--- a/项目计划.docx
+++ b/项目计划.docx
@@ -117,8 +117,8 @@
           <w:szCs w:val="44"/>
         </w:rPr>
       </w:pPr>
-      <w:bookmarkStart w:id="0" w:name="_Toc7433"/>
-      <w:bookmarkStart w:id="1" w:name="_Toc4754"/>
+      <w:bookmarkStart w:id="0" w:name="_Toc4754"/>
+      <w:bookmarkStart w:id="1" w:name="_Toc7433"/>
       <w:r>
         <w:rPr>
           <w:rFonts w:hint="eastAsia"/>
@@ -467,6 +467,17 @@
           <w:docPartUnique/>
         </w:docPartObj>
       </w:sdtPr>
+      <w:sdtEndPr>
+        <w:rPr>
+          <w:rFonts w:ascii="宋体" w:hAnsi="宋体" w:eastAsia="宋体" w:cstheme="minorBidi"/>
+          <w:b/>
+          <w:bCs/>
+          <w:kern w:val="2"/>
+          <w:sz w:val="24"/>
+          <w:szCs w:val="32"/>
+          <w:lang w:val="en-US" w:eastAsia="zh-CN" w:bidi="ar-SA"/>
+        </w:rPr>
+      </w:sdtEndPr>
       <w:sdtContent>
         <w:p>
           <w:pPr>
@@ -546,8 +557,6 @@
           <w:r>
             <w:fldChar w:fldCharType="end"/>
           </w:r>
-          <w:bookmarkStart w:id="51" w:name="_GoBack"/>
-          <w:bookmarkEnd w:id="51"/>
         </w:p>
         <w:p>
           <w:pPr>
@@ -3111,7 +3120,9 @@
         </w:tblBorders>
         <w:tblLayout w:type="autofit"/>
         <w:tblCellMar>
+          <w:top w:w="0" w:type="dxa"/>
           <w:left w:w="108" w:type="dxa"/>
+          <w:bottom w:w="0" w:type="dxa"/>
           <w:right w:w="108" w:type="dxa"/>
         </w:tblCellMar>
       </w:tblPr>
@@ -3131,7 +3142,9 @@
             <w:insideV w:val="single" w:color="auto" w:sz="4" w:space="0"/>
           </w:tblBorders>
           <w:tblCellMar>
+            <w:top w:w="0" w:type="dxa"/>
             <w:left w:w="108" w:type="dxa"/>
+            <w:bottom w:w="0" w:type="dxa"/>
             <w:right w:w="108" w:type="dxa"/>
           </w:tblCellMar>
         </w:tblPrEx>
@@ -3225,108 +3238,6 @@
                 <w:lang w:val="en-US" w:eastAsia="zh-CN" w:bidi="ar-SA"/>
               </w:rPr>
               <w:t>每个工作日工作时长</w:t>
-            </w:r>
-          </w:p>
-        </w:tc>
-      </w:tr>
-      <w:tr>
-        <w:tblPrEx>
-          <w:tblBorders>
-            <w:top w:val="single" w:color="auto" w:sz="4" w:space="0"/>
-            <w:left w:val="single" w:color="auto" w:sz="4" w:space="0"/>
-            <w:bottom w:val="single" w:color="auto" w:sz="4" w:space="0"/>
-            <w:right w:val="single" w:color="auto" w:sz="4" w:space="0"/>
-            <w:insideH w:val="single" w:color="auto" w:sz="4" w:space="0"/>
-            <w:insideV w:val="single" w:color="auto" w:sz="4" w:space="0"/>
-          </w:tblBorders>
-        </w:tblPrEx>
-        <w:tc>
-          <w:tcPr>
-            <w:tcW w:w="1977" w:type="dxa"/>
-          </w:tcPr>
-          <w:p>
-            <w:pPr>
-              <w:bidi w:val="0"/>
-              <w:jc w:val="left"/>
-              <w:rPr>
-                <w:rFonts w:hint="default" w:cstheme="minorBidi"/>
-                <w:kern w:val="2"/>
-                <w:sz w:val="21"/>
-                <w:szCs w:val="24"/>
-                <w:vertAlign w:val="baseline"/>
-                <w:lang w:val="en-US" w:eastAsia="zh-CN" w:bidi="ar-SA"/>
-              </w:rPr>
-            </w:pPr>
-            <w:r>
-              <w:rPr>
-                <w:rFonts w:hint="eastAsia" w:cstheme="minorBidi"/>
-                <w:kern w:val="2"/>
-                <w:sz w:val="21"/>
-                <w:szCs w:val="24"/>
-                <w:vertAlign w:val="baseline"/>
-                <w:lang w:val="en-US" w:eastAsia="zh-CN" w:bidi="ar-SA"/>
-              </w:rPr>
-              <w:t>设计员</w:t>
-            </w:r>
-          </w:p>
-        </w:tc>
-        <w:tc>
-          <w:tcPr>
-            <w:tcW w:w="2572" w:type="dxa"/>
-          </w:tcPr>
-          <w:p>
-            <w:pPr>
-              <w:bidi w:val="0"/>
-              <w:jc w:val="left"/>
-              <w:rPr>
-                <w:rFonts w:hint="default" w:cstheme="minorBidi"/>
-                <w:kern w:val="2"/>
-                <w:sz w:val="21"/>
-                <w:szCs w:val="24"/>
-                <w:vertAlign w:val="baseline"/>
-                <w:lang w:val="en-US" w:eastAsia="zh-CN" w:bidi="ar-SA"/>
-              </w:rPr>
-            </w:pPr>
-            <w:r>
-              <w:rPr>
-                <w:rFonts w:hint="eastAsia" w:cstheme="minorBidi"/>
-                <w:kern w:val="2"/>
-                <w:sz w:val="21"/>
-                <w:szCs w:val="24"/>
-                <w:vertAlign w:val="baseline"/>
-                <w:lang w:val="en-US" w:eastAsia="zh-CN" w:bidi="ar-SA"/>
-              </w:rPr>
-              <w:t>需求分析、系统设计</w:t>
-            </w:r>
-          </w:p>
-        </w:tc>
-        <w:tc>
-          <w:tcPr>
-            <w:tcW w:w="2236" w:type="dxa"/>
-          </w:tcPr>
-          <w:p>
-            <w:pPr>
-              <w:bidi w:val="0"/>
-              <w:jc w:val="left"/>
-              <w:rPr>
-                <w:rFonts w:hint="default" w:cstheme="minorBidi"/>
-                <w:kern w:val="2"/>
-                <w:sz w:val="21"/>
-                <w:szCs w:val="24"/>
-                <w:vertAlign w:val="baseline"/>
-                <w:lang w:val="en-US" w:eastAsia="zh-CN" w:bidi="ar-SA"/>
-              </w:rPr>
-            </w:pPr>
-            <w:r>
-              <w:rPr>
-                <w:rFonts w:hint="eastAsia" w:cstheme="minorBidi"/>
-                <w:kern w:val="2"/>
-                <w:sz w:val="21"/>
-                <w:szCs w:val="24"/>
-                <w:vertAlign w:val="baseline"/>
-                <w:lang w:val="en-US" w:eastAsia="zh-CN" w:bidi="ar-SA"/>
-              </w:rPr>
-              <w:t>10h</w:t>
             </w:r>
           </w:p>
         </w:tc>
@@ -3342,7 +3253,9 @@
             <w:insideV w:val="single" w:color="auto" w:sz="4" w:space="0"/>
           </w:tblBorders>
           <w:tblCellMar>
+            <w:top w:w="0" w:type="dxa"/>
             <w:left w:w="108" w:type="dxa"/>
+            <w:bottom w:w="0" w:type="dxa"/>
             <w:right w:w="108" w:type="dxa"/>
           </w:tblCellMar>
         </w:tblPrEx>
@@ -3372,7 +3285,7 @@
                 <w:vertAlign w:val="baseline"/>
                 <w:lang w:val="en-US" w:eastAsia="zh-CN" w:bidi="ar-SA"/>
               </w:rPr>
-              <w:t>程序员</w:t>
+              <w:t>设计员</w:t>
             </w:r>
           </w:p>
         </w:tc>
@@ -3402,7 +3315,7 @@
                 <w:vertAlign w:val="baseline"/>
                 <w:lang w:val="en-US" w:eastAsia="zh-CN" w:bidi="ar-SA"/>
               </w:rPr>
-              <w:t>需求分析、编码</w:t>
+              <w:t>需求分析、系统设计</w:t>
             </w:r>
           </w:p>
         </w:tc>
@@ -3448,7 +3361,9 @@
             <w:insideV w:val="single" w:color="auto" w:sz="4" w:space="0"/>
           </w:tblBorders>
           <w:tblCellMar>
+            <w:top w:w="0" w:type="dxa"/>
             <w:left w:w="108" w:type="dxa"/>
+            <w:bottom w:w="0" w:type="dxa"/>
             <w:right w:w="108" w:type="dxa"/>
           </w:tblCellMar>
         </w:tblPrEx>
@@ -3478,7 +3393,7 @@
                 <w:vertAlign w:val="baseline"/>
                 <w:lang w:val="en-US" w:eastAsia="zh-CN" w:bidi="ar-SA"/>
               </w:rPr>
-              <w:t>支持工程师</w:t>
+              <w:t>程序员</w:t>
             </w:r>
           </w:p>
         </w:tc>
@@ -3508,7 +3423,7 @@
                 <w:vertAlign w:val="baseline"/>
                 <w:lang w:val="en-US" w:eastAsia="zh-CN" w:bidi="ar-SA"/>
               </w:rPr>
-              <w:t>系统设计、编码</w:t>
+              <w:t>需求分析、编码</w:t>
             </w:r>
           </w:p>
         </w:tc>
@@ -3538,109 +3453,7 @@
                 <w:vertAlign w:val="baseline"/>
                 <w:lang w:val="en-US" w:eastAsia="zh-CN" w:bidi="ar-SA"/>
               </w:rPr>
-              <w:t>5h</w:t>
-            </w:r>
-          </w:p>
-        </w:tc>
-      </w:tr>
-      <w:tr>
-        <w:tblPrEx>
-          <w:tblBorders>
-            <w:top w:val="single" w:color="auto" w:sz="4" w:space="0"/>
-            <w:left w:val="single" w:color="auto" w:sz="4" w:space="0"/>
-            <w:bottom w:val="single" w:color="auto" w:sz="4" w:space="0"/>
-            <w:right w:val="single" w:color="auto" w:sz="4" w:space="0"/>
-            <w:insideH w:val="single" w:color="auto" w:sz="4" w:space="0"/>
-            <w:insideV w:val="single" w:color="auto" w:sz="4" w:space="0"/>
-          </w:tblBorders>
-        </w:tblPrEx>
-        <w:tc>
-          <w:tcPr>
-            <w:tcW w:w="1977" w:type="dxa"/>
-          </w:tcPr>
-          <w:p>
-            <w:pPr>
-              <w:bidi w:val="0"/>
-              <w:jc w:val="left"/>
-              <w:rPr>
-                <w:rFonts w:hint="default" w:cstheme="minorBidi"/>
-                <w:kern w:val="2"/>
-                <w:sz w:val="21"/>
-                <w:szCs w:val="24"/>
-                <w:vertAlign w:val="baseline"/>
-                <w:lang w:val="en-US" w:eastAsia="zh-CN" w:bidi="ar-SA"/>
-              </w:rPr>
-            </w:pPr>
-            <w:r>
-              <w:rPr>
-                <w:rFonts w:hint="eastAsia" w:cstheme="minorBidi"/>
-                <w:kern w:val="2"/>
-                <w:sz w:val="21"/>
-                <w:szCs w:val="24"/>
-                <w:vertAlign w:val="baseline"/>
-                <w:lang w:val="en-US" w:eastAsia="zh-CN" w:bidi="ar-SA"/>
-              </w:rPr>
-              <w:t>数据库管理员</w:t>
-            </w:r>
-          </w:p>
-        </w:tc>
-        <w:tc>
-          <w:tcPr>
-            <w:tcW w:w="2572" w:type="dxa"/>
-          </w:tcPr>
-          <w:p>
-            <w:pPr>
-              <w:bidi w:val="0"/>
-              <w:jc w:val="left"/>
-              <w:rPr>
-                <w:rFonts w:hint="default" w:cstheme="minorBidi"/>
-                <w:kern w:val="2"/>
-                <w:sz w:val="21"/>
-                <w:szCs w:val="24"/>
-                <w:vertAlign w:val="baseline"/>
-                <w:lang w:val="en-US" w:eastAsia="zh-CN" w:bidi="ar-SA"/>
-              </w:rPr>
-            </w:pPr>
-            <w:r>
-              <w:rPr>
-                <w:rFonts w:hint="eastAsia" w:cstheme="minorBidi"/>
-                <w:kern w:val="2"/>
-                <w:sz w:val="21"/>
-                <w:szCs w:val="24"/>
-                <w:vertAlign w:val="baseline"/>
-                <w:lang w:val="en-US" w:eastAsia="zh-CN" w:bidi="ar-SA"/>
-              </w:rPr>
-              <w:t>编码、维护</w:t>
-            </w:r>
-          </w:p>
-        </w:tc>
-        <w:tc>
-          <w:tcPr>
-            <w:tcW w:w="2236" w:type="dxa"/>
-          </w:tcPr>
-          <w:p>
-            <w:pPr>
-              <w:bidi w:val="0"/>
-              <w:jc w:val="left"/>
-              <w:rPr>
-                <w:rFonts w:hint="default" w:cstheme="minorBidi"/>
-                <w:kern w:val="2"/>
-                <w:sz w:val="21"/>
-                <w:szCs w:val="24"/>
-                <w:vertAlign w:val="baseline"/>
-                <w:lang w:val="en-US" w:eastAsia="zh-CN" w:bidi="ar-SA"/>
-              </w:rPr>
-            </w:pPr>
-            <w:r>
-              <w:rPr>
-                <w:rFonts w:hint="eastAsia" w:cstheme="minorBidi"/>
-                <w:kern w:val="2"/>
-                <w:sz w:val="21"/>
-                <w:szCs w:val="24"/>
-                <w:vertAlign w:val="baseline"/>
-                <w:lang w:val="en-US" w:eastAsia="zh-CN" w:bidi="ar-SA"/>
-              </w:rPr>
-              <w:t>8h</w:t>
+              <w:t>10h</w:t>
             </w:r>
           </w:p>
         </w:tc>
@@ -3656,7 +3469,9 @@
             <w:insideV w:val="single" w:color="auto" w:sz="4" w:space="0"/>
           </w:tblBorders>
           <w:tblCellMar>
+            <w:top w:w="0" w:type="dxa"/>
             <w:left w:w="108" w:type="dxa"/>
+            <w:bottom w:w="0" w:type="dxa"/>
             <w:right w:w="108" w:type="dxa"/>
           </w:tblCellMar>
         </w:tblPrEx>
@@ -3686,7 +3501,7 @@
                 <w:vertAlign w:val="baseline"/>
                 <w:lang w:val="en-US" w:eastAsia="zh-CN" w:bidi="ar-SA"/>
               </w:rPr>
-              <w:t>测试员</w:t>
+              <w:t>支持工程师</w:t>
             </w:r>
           </w:p>
         </w:tc>
@@ -3716,7 +3531,7 @@
                 <w:vertAlign w:val="baseline"/>
                 <w:lang w:val="en-US" w:eastAsia="zh-CN" w:bidi="ar-SA"/>
               </w:rPr>
-              <w:t>编码、测试、提交</w:t>
+              <w:t>系统设计、编码</w:t>
             </w:r>
           </w:p>
         </w:tc>
@@ -3746,7 +3561,7 @@
                 <w:vertAlign w:val="baseline"/>
                 <w:lang w:val="en-US" w:eastAsia="zh-CN" w:bidi="ar-SA"/>
               </w:rPr>
-              <w:t>10h</w:t>
+              <w:t>5h</w:t>
             </w:r>
           </w:p>
         </w:tc>
@@ -3762,7 +3577,9 @@
             <w:insideV w:val="single" w:color="auto" w:sz="4" w:space="0"/>
           </w:tblBorders>
           <w:tblCellMar>
+            <w:top w:w="0" w:type="dxa"/>
             <w:left w:w="108" w:type="dxa"/>
+            <w:bottom w:w="0" w:type="dxa"/>
             <w:right w:w="108" w:type="dxa"/>
           </w:tblCellMar>
         </w:tblPrEx>
@@ -3792,7 +3609,7 @@
                 <w:vertAlign w:val="baseline"/>
                 <w:lang w:val="en-US" w:eastAsia="zh-CN" w:bidi="ar-SA"/>
               </w:rPr>
-              <w:t>项目经理</w:t>
+              <w:t>数据库管理员</w:t>
             </w:r>
           </w:p>
         </w:tc>
@@ -3822,7 +3639,7 @@
                 <w:vertAlign w:val="baseline"/>
                 <w:lang w:val="en-US" w:eastAsia="zh-CN" w:bidi="ar-SA"/>
               </w:rPr>
-              <w:t>全阶段</w:t>
+              <w:t>编码、维护</w:t>
             </w:r>
           </w:p>
         </w:tc>
@@ -3852,6 +3669,222 @@
                 <w:vertAlign w:val="baseline"/>
                 <w:lang w:val="en-US" w:eastAsia="zh-CN" w:bidi="ar-SA"/>
               </w:rPr>
+              <w:t>8h</w:t>
+            </w:r>
+          </w:p>
+        </w:tc>
+      </w:tr>
+      <w:tr>
+        <w:tblPrEx>
+          <w:tblBorders>
+            <w:top w:val="single" w:color="auto" w:sz="4" w:space="0"/>
+            <w:left w:val="single" w:color="auto" w:sz="4" w:space="0"/>
+            <w:bottom w:val="single" w:color="auto" w:sz="4" w:space="0"/>
+            <w:right w:val="single" w:color="auto" w:sz="4" w:space="0"/>
+            <w:insideH w:val="single" w:color="auto" w:sz="4" w:space="0"/>
+            <w:insideV w:val="single" w:color="auto" w:sz="4" w:space="0"/>
+          </w:tblBorders>
+          <w:tblCellMar>
+            <w:top w:w="0" w:type="dxa"/>
+            <w:left w:w="108" w:type="dxa"/>
+            <w:bottom w:w="0" w:type="dxa"/>
+            <w:right w:w="108" w:type="dxa"/>
+          </w:tblCellMar>
+        </w:tblPrEx>
+        <w:tc>
+          <w:tcPr>
+            <w:tcW w:w="1977" w:type="dxa"/>
+          </w:tcPr>
+          <w:p>
+            <w:pPr>
+              <w:bidi w:val="0"/>
+              <w:jc w:val="left"/>
+              <w:rPr>
+                <w:rFonts w:hint="default" w:cstheme="minorBidi"/>
+                <w:kern w:val="2"/>
+                <w:sz w:val="21"/>
+                <w:szCs w:val="24"/>
+                <w:vertAlign w:val="baseline"/>
+                <w:lang w:val="en-US" w:eastAsia="zh-CN" w:bidi="ar-SA"/>
+              </w:rPr>
+            </w:pPr>
+            <w:r>
+              <w:rPr>
+                <w:rFonts w:hint="eastAsia" w:cstheme="minorBidi"/>
+                <w:kern w:val="2"/>
+                <w:sz w:val="21"/>
+                <w:szCs w:val="24"/>
+                <w:vertAlign w:val="baseline"/>
+                <w:lang w:val="en-US" w:eastAsia="zh-CN" w:bidi="ar-SA"/>
+              </w:rPr>
+              <w:t>测试员</w:t>
+            </w:r>
+          </w:p>
+        </w:tc>
+        <w:tc>
+          <w:tcPr>
+            <w:tcW w:w="2572" w:type="dxa"/>
+          </w:tcPr>
+          <w:p>
+            <w:pPr>
+              <w:bidi w:val="0"/>
+              <w:jc w:val="left"/>
+              <w:rPr>
+                <w:rFonts w:hint="default" w:cstheme="minorBidi"/>
+                <w:kern w:val="2"/>
+                <w:sz w:val="21"/>
+                <w:szCs w:val="24"/>
+                <w:vertAlign w:val="baseline"/>
+                <w:lang w:val="en-US" w:eastAsia="zh-CN" w:bidi="ar-SA"/>
+              </w:rPr>
+            </w:pPr>
+            <w:r>
+              <w:rPr>
+                <w:rFonts w:hint="eastAsia" w:cstheme="minorBidi"/>
+                <w:kern w:val="2"/>
+                <w:sz w:val="21"/>
+                <w:szCs w:val="24"/>
+                <w:vertAlign w:val="baseline"/>
+                <w:lang w:val="en-US" w:eastAsia="zh-CN" w:bidi="ar-SA"/>
+              </w:rPr>
+              <w:t>编码、测试、提交</w:t>
+            </w:r>
+          </w:p>
+        </w:tc>
+        <w:tc>
+          <w:tcPr>
+            <w:tcW w:w="2236" w:type="dxa"/>
+          </w:tcPr>
+          <w:p>
+            <w:pPr>
+              <w:bidi w:val="0"/>
+              <w:jc w:val="left"/>
+              <w:rPr>
+                <w:rFonts w:hint="default" w:cstheme="minorBidi"/>
+                <w:kern w:val="2"/>
+                <w:sz w:val="21"/>
+                <w:szCs w:val="24"/>
+                <w:vertAlign w:val="baseline"/>
+                <w:lang w:val="en-US" w:eastAsia="zh-CN" w:bidi="ar-SA"/>
+              </w:rPr>
+            </w:pPr>
+            <w:r>
+              <w:rPr>
+                <w:rFonts w:hint="eastAsia" w:cstheme="minorBidi"/>
+                <w:kern w:val="2"/>
+                <w:sz w:val="21"/>
+                <w:szCs w:val="24"/>
+                <w:vertAlign w:val="baseline"/>
+                <w:lang w:val="en-US" w:eastAsia="zh-CN" w:bidi="ar-SA"/>
+              </w:rPr>
+              <w:t>10h</w:t>
+            </w:r>
+          </w:p>
+        </w:tc>
+      </w:tr>
+      <w:tr>
+        <w:tblPrEx>
+          <w:tblBorders>
+            <w:top w:val="single" w:color="auto" w:sz="4" w:space="0"/>
+            <w:left w:val="single" w:color="auto" w:sz="4" w:space="0"/>
+            <w:bottom w:val="single" w:color="auto" w:sz="4" w:space="0"/>
+            <w:right w:val="single" w:color="auto" w:sz="4" w:space="0"/>
+            <w:insideH w:val="single" w:color="auto" w:sz="4" w:space="0"/>
+            <w:insideV w:val="single" w:color="auto" w:sz="4" w:space="0"/>
+          </w:tblBorders>
+          <w:tblCellMar>
+            <w:top w:w="0" w:type="dxa"/>
+            <w:left w:w="108" w:type="dxa"/>
+            <w:bottom w:w="0" w:type="dxa"/>
+            <w:right w:w="108" w:type="dxa"/>
+          </w:tblCellMar>
+        </w:tblPrEx>
+        <w:tc>
+          <w:tcPr>
+            <w:tcW w:w="1977" w:type="dxa"/>
+          </w:tcPr>
+          <w:p>
+            <w:pPr>
+              <w:bidi w:val="0"/>
+              <w:jc w:val="left"/>
+              <w:rPr>
+                <w:rFonts w:hint="default" w:cstheme="minorBidi"/>
+                <w:kern w:val="2"/>
+                <w:sz w:val="21"/>
+                <w:szCs w:val="24"/>
+                <w:vertAlign w:val="baseline"/>
+                <w:lang w:val="en-US" w:eastAsia="zh-CN" w:bidi="ar-SA"/>
+              </w:rPr>
+            </w:pPr>
+            <w:r>
+              <w:rPr>
+                <w:rFonts w:hint="eastAsia" w:cstheme="minorBidi"/>
+                <w:kern w:val="2"/>
+                <w:sz w:val="21"/>
+                <w:szCs w:val="24"/>
+                <w:vertAlign w:val="baseline"/>
+                <w:lang w:val="en-US" w:eastAsia="zh-CN" w:bidi="ar-SA"/>
+              </w:rPr>
+              <w:t>项目经理</w:t>
+            </w:r>
+          </w:p>
+        </w:tc>
+        <w:tc>
+          <w:tcPr>
+            <w:tcW w:w="2572" w:type="dxa"/>
+          </w:tcPr>
+          <w:p>
+            <w:pPr>
+              <w:bidi w:val="0"/>
+              <w:jc w:val="left"/>
+              <w:rPr>
+                <w:rFonts w:hint="default" w:cstheme="minorBidi"/>
+                <w:kern w:val="2"/>
+                <w:sz w:val="21"/>
+                <w:szCs w:val="24"/>
+                <w:vertAlign w:val="baseline"/>
+                <w:lang w:val="en-US" w:eastAsia="zh-CN" w:bidi="ar-SA"/>
+              </w:rPr>
+            </w:pPr>
+            <w:r>
+              <w:rPr>
+                <w:rFonts w:hint="eastAsia" w:cstheme="minorBidi"/>
+                <w:kern w:val="2"/>
+                <w:sz w:val="21"/>
+                <w:szCs w:val="24"/>
+                <w:vertAlign w:val="baseline"/>
+                <w:lang w:val="en-US" w:eastAsia="zh-CN" w:bidi="ar-SA"/>
+              </w:rPr>
+              <w:t>全阶段</w:t>
+            </w:r>
+          </w:p>
+        </w:tc>
+        <w:tc>
+          <w:tcPr>
+            <w:tcW w:w="2236" w:type="dxa"/>
+          </w:tcPr>
+          <w:p>
+            <w:pPr>
+              <w:bidi w:val="0"/>
+              <w:jc w:val="left"/>
+              <w:rPr>
+                <w:rFonts w:hint="default" w:cstheme="minorBidi"/>
+                <w:kern w:val="2"/>
+                <w:sz w:val="21"/>
+                <w:szCs w:val="24"/>
+                <w:vertAlign w:val="baseline"/>
+                <w:lang w:val="en-US" w:eastAsia="zh-CN" w:bidi="ar-SA"/>
+              </w:rPr>
+            </w:pPr>
+            <w:r>
+              <w:rPr>
+                <w:rFonts w:hint="eastAsia" w:cstheme="minorBidi"/>
+                <w:kern w:val="2"/>
+                <w:sz w:val="21"/>
+                <w:szCs w:val="24"/>
+                <w:vertAlign w:val="baseline"/>
+                <w:lang w:val="en-US" w:eastAsia="zh-CN" w:bidi="ar-SA"/>
+              </w:rPr>
               <w:t>10h</w:t>
             </w:r>
           </w:p>
@@ -4597,6 +4630,7 @@
     <w:p>
       <w:pPr>
         <w:numPr>
+          <w:ilvl w:val="0"/>
           <w:numId w:val="0"/>
         </w:numPr>
         <w:bidi w:val="0"/>
@@ -4623,6 +4657,7 @@
     <w:p>
       <w:pPr>
         <w:numPr>
+          <w:ilvl w:val="0"/>
           <w:numId w:val="0"/>
         </w:numPr>
         <w:bidi w:val="0"/>
@@ -4649,6 +4684,7 @@
     <w:p>
       <w:pPr>
         <w:numPr>
+          <w:ilvl w:val="0"/>
           <w:numId w:val="0"/>
         </w:numPr>
         <w:bidi w:val="0"/>
@@ -4755,6 +4791,7 @@
     <w:p>
       <w:pPr>
         <w:numPr>
+          <w:ilvl w:val="0"/>
           <w:numId w:val="0"/>
         </w:numPr>
         <w:bidi w:val="0"/>
@@ -4861,6 +4898,7 @@
     <w:p>
       <w:pPr>
         <w:numPr>
+          <w:ilvl w:val="0"/>
           <w:numId w:val="0"/>
         </w:numPr>
         <w:bidi w:val="0"/>
@@ -4984,7 +5022,6 @@
           <w:lang w:val="en-US" w:eastAsia="zh-CN" w:bidi="ar-SA"/>
         </w:rPr>
         <w:tab/>
-        <w:t/>
       </w:r>
       <w:r>
         <w:rPr>
@@ -4995,7 +5032,6 @@
           <w:lang w:val="en-US" w:eastAsia="zh-CN" w:bidi="ar-SA"/>
         </w:rPr>
         <w:tab/>
-        <w:t/>
       </w:r>
       <w:r>
         <w:rPr>
@@ -5006,6 +5042,15 @@
           <w:lang w:val="en-US" w:eastAsia="zh-CN" w:bidi="ar-SA"/>
         </w:rPr>
         <w:tab/>
+      </w:r>
+      <w:r>
+        <w:rPr>
+          <w:rFonts w:hint="eastAsia" w:cstheme="minorBidi"/>
+          <w:kern w:val="2"/>
+          <w:sz w:val="21"/>
+          <w:szCs w:val="24"/>
+          <w:lang w:val="en-US" w:eastAsia="zh-CN" w:bidi="ar-SA"/>
+        </w:rPr>
         <w:t>己将要表达的意图，要求简明扼要。用简单明了的词句表明自己的意思。</w:t>
       </w:r>
     </w:p>
@@ -5044,7 +5089,6 @@
           <w:lang w:val="en-US" w:eastAsia="zh-CN" w:bidi="ar-SA"/>
         </w:rPr>
         <w:tab/>
-        <w:t/>
       </w:r>
       <w:r>
         <w:rPr>
@@ -5055,7 +5099,6 @@
           <w:lang w:val="en-US" w:eastAsia="zh-CN" w:bidi="ar-SA"/>
         </w:rPr>
         <w:tab/>
-        <w:t/>
       </w:r>
       <w:r>
         <w:rPr>
@@ -5066,6 +5109,15 @@
           <w:lang w:val="en-US" w:eastAsia="zh-CN" w:bidi="ar-SA"/>
         </w:rPr>
         <w:tab/>
+      </w:r>
+      <w:r>
+        <w:rPr>
+          <w:rFonts w:hint="eastAsia" w:cstheme="minorBidi"/>
+          <w:kern w:val="2"/>
+          <w:sz w:val="21"/>
+          <w:szCs w:val="24"/>
+          <w:lang w:val="en-US" w:eastAsia="zh-CN" w:bidi="ar-SA"/>
+        </w:rPr>
         <w:t>正确认识他人的重要途径，也是我们向他人表示尊重过的最好方式。</w:t>
       </w:r>
     </w:p>
@@ -5104,7 +5156,6 @@
           <w:lang w:val="en-US" w:eastAsia="zh-CN" w:bidi="ar-SA"/>
         </w:rPr>
         <w:tab/>
-        <w:t/>
       </w:r>
       <w:r>
         <w:rPr>
@@ -5115,7 +5166,6 @@
           <w:lang w:val="en-US" w:eastAsia="zh-CN" w:bidi="ar-SA"/>
         </w:rPr>
         <w:tab/>
-        <w:t/>
       </w:r>
       <w:r>
         <w:rPr>
@@ -5126,6 +5176,15 @@
           <w:lang w:val="en-US" w:eastAsia="zh-CN" w:bidi="ar-SA"/>
         </w:rPr>
         <w:tab/>
+      </w:r>
+      <w:r>
+        <w:rPr>
+          <w:rFonts w:hint="eastAsia" w:cstheme="minorBidi"/>
+          <w:kern w:val="2"/>
+          <w:sz w:val="21"/>
+          <w:szCs w:val="24"/>
+          <w:lang w:val="en-US" w:eastAsia="zh-CN" w:bidi="ar-SA"/>
+        </w:rPr>
         <w:t>决，而且还延误了问题解决的时间。</w:t>
       </w:r>
     </w:p>
@@ -5164,7 +5223,6 @@
           <w:lang w:val="en-US" w:eastAsia="zh-CN" w:bidi="ar-SA"/>
         </w:rPr>
         <w:tab/>
-        <w:t/>
       </w:r>
       <w:r>
         <w:rPr>
@@ -5175,7 +5233,6 @@
           <w:lang w:val="en-US" w:eastAsia="zh-CN" w:bidi="ar-SA"/>
         </w:rPr>
         <w:tab/>
-        <w:t/>
       </w:r>
       <w:r>
         <w:rPr>
@@ -5186,6 +5243,15 @@
           <w:lang w:val="en-US" w:eastAsia="zh-CN" w:bidi="ar-SA"/>
         </w:rPr>
         <w:tab/>
+      </w:r>
+      <w:r>
+        <w:rPr>
+          <w:rFonts w:hint="eastAsia" w:cstheme="minorBidi"/>
+          <w:kern w:val="2"/>
+          <w:sz w:val="21"/>
+          <w:szCs w:val="24"/>
+          <w:lang w:val="en-US" w:eastAsia="zh-CN" w:bidi="ar-SA"/>
+        </w:rPr>
         <w:t>现自发的无组织状态，就无法获取需要的真实信息，整个组织的运转效能就会下降。</w:t>
       </w:r>
     </w:p>
@@ -5224,7 +5290,6 @@
           <w:lang w:val="en-US" w:eastAsia="zh-CN" w:bidi="ar-SA"/>
         </w:rPr>
         <w:tab/>
-        <w:t/>
       </w:r>
       <w:r>
         <w:rPr>
@@ -5235,7 +5300,6 @@
           <w:lang w:val="en-US" w:eastAsia="zh-CN" w:bidi="ar-SA"/>
         </w:rPr>
         <w:tab/>
-        <w:t/>
       </w:r>
       <w:r>
         <w:rPr>
@@ -5246,6 +5310,15 @@
           <w:lang w:val="en-US" w:eastAsia="zh-CN" w:bidi="ar-SA"/>
         </w:rPr>
         <w:tab/>
+      </w:r>
+      <w:r>
+        <w:rPr>
+          <w:rFonts w:hint="eastAsia" w:cstheme="minorBidi"/>
+          <w:kern w:val="2"/>
+          <w:sz w:val="21"/>
+          <w:szCs w:val="24"/>
+          <w:lang w:val="en-US" w:eastAsia="zh-CN" w:bidi="ar-SA"/>
+        </w:rPr>
         <w:t>子邮件系统、办公自动化系统等工具来支持项目各种信息的生成、传递以及存储的</w:t>
       </w:r>
       <w:r>
@@ -5257,7 +5330,6 @@
           <w:lang w:val="en-US" w:eastAsia="zh-CN" w:bidi="ar-SA"/>
         </w:rPr>
         <w:tab/>
-        <w:t/>
       </w:r>
       <w:r>
         <w:rPr>
@@ -5268,7 +5340,6 @@
           <w:lang w:val="en-US" w:eastAsia="zh-CN" w:bidi="ar-SA"/>
         </w:rPr>
         <w:tab/>
-        <w:t/>
       </w:r>
       <w:r>
         <w:rPr>
@@ -5279,6 +5350,15 @@
           <w:lang w:val="en-US" w:eastAsia="zh-CN" w:bidi="ar-SA"/>
         </w:rPr>
         <w:tab/>
+      </w:r>
+      <w:r>
+        <w:rPr>
+          <w:rFonts w:hint="eastAsia" w:cstheme="minorBidi"/>
+          <w:kern w:val="2"/>
+          <w:sz w:val="21"/>
+          <w:szCs w:val="24"/>
+          <w:lang w:val="en-US" w:eastAsia="zh-CN" w:bidi="ar-SA"/>
+        </w:rPr>
         <w:t>需求。这些工具的使用，大大提高了沟通的效率，拉近了沟通双方的距离，减少了</w:t>
       </w:r>
       <w:r>
@@ -5290,7 +5370,6 @@
           <w:lang w:val="en-US" w:eastAsia="zh-CN" w:bidi="ar-SA"/>
         </w:rPr>
         <w:tab/>
-        <w:t/>
       </w:r>
       <w:r>
         <w:rPr>
@@ -5301,7 +5380,6 @@
           <w:lang w:val="en-US" w:eastAsia="zh-CN" w:bidi="ar-SA"/>
         </w:rPr>
         <w:tab/>
-        <w:t/>
       </w:r>
       <w:r>
         <w:rPr>
@@ -5312,6 +5390,15 @@
           <w:lang w:val="en-US" w:eastAsia="zh-CN" w:bidi="ar-SA"/>
         </w:rPr>
         <w:tab/>
+      </w:r>
+      <w:r>
+        <w:rPr>
+          <w:rFonts w:hint="eastAsia" w:cstheme="minorBidi"/>
+          <w:kern w:val="2"/>
+          <w:sz w:val="21"/>
+          <w:szCs w:val="24"/>
+          <w:lang w:val="en-US" w:eastAsia="zh-CN" w:bidi="ar-SA"/>
+        </w:rPr>
         <w:t>不必要的面谈和会议。</w:t>
       </w:r>
     </w:p>
@@ -5350,7 +5437,6 @@
           <w:lang w:val="en-US" w:eastAsia="zh-CN" w:bidi="ar-SA"/>
         </w:rPr>
         <w:tab/>
-        <w:t/>
       </w:r>
       <w:r>
         <w:rPr>
@@ -5361,7 +5447,6 @@
           <w:lang w:val="en-US" w:eastAsia="zh-CN" w:bidi="ar-SA"/>
         </w:rPr>
         <w:tab/>
-        <w:t/>
       </w:r>
       <w:r>
         <w:rPr>
@@ -5372,6 +5457,15 @@
           <w:lang w:val="en-US" w:eastAsia="zh-CN" w:bidi="ar-SA"/>
         </w:rPr>
         <w:tab/>
+      </w:r>
+      <w:r>
+        <w:rPr>
+          <w:rFonts w:hint="eastAsia" w:cstheme="minorBidi"/>
+          <w:kern w:val="2"/>
+          <w:sz w:val="21"/>
+          <w:szCs w:val="24"/>
+          <w:lang w:val="en-US" w:eastAsia="zh-CN" w:bidi="ar-SA"/>
+        </w:rPr>
         <w:t>一个团队用一种声音；二是非正式的沟通又有助于关系的融洽；三是采用对方能接</w:t>
       </w:r>
       <w:r>
@@ -5383,7 +5477,6 @@
           <w:lang w:val="en-US" w:eastAsia="zh-CN" w:bidi="ar-SA"/>
         </w:rPr>
         <w:tab/>
-        <w:t/>
       </w:r>
       <w:r>
         <w:rPr>
@@ -5394,7 +5487,6 @@
           <w:lang w:val="en-US" w:eastAsia="zh-CN" w:bidi="ar-SA"/>
         </w:rPr>
         <w:tab/>
-        <w:t/>
       </w:r>
       <w:r>
         <w:rPr>
@@ -5405,6 +5497,15 @@
           <w:lang w:val="en-US" w:eastAsia="zh-CN" w:bidi="ar-SA"/>
         </w:rPr>
         <w:tab/>
+      </w:r>
+      <w:r>
+        <w:rPr>
+          <w:rFonts w:hint="eastAsia" w:cstheme="minorBidi"/>
+          <w:kern w:val="2"/>
+          <w:sz w:val="21"/>
+          <w:szCs w:val="24"/>
+          <w:lang w:val="en-US" w:eastAsia="zh-CN" w:bidi="ar-SA"/>
+        </w:rPr>
         <w:t>受的沟通风格；四是沟通的升级原则，即第一步，和对方沟通，第二步，和对方的</w:t>
       </w:r>
       <w:r>
@@ -5416,7 +5517,6 @@
           <w:lang w:val="en-US" w:eastAsia="zh-CN" w:bidi="ar-SA"/>
         </w:rPr>
         <w:tab/>
-        <w:t/>
       </w:r>
       <w:r>
         <w:rPr>
@@ -5427,7 +5527,6 @@
           <w:lang w:val="en-US" w:eastAsia="zh-CN" w:bidi="ar-SA"/>
         </w:rPr>
         <w:tab/>
-        <w:t/>
       </w:r>
       <w:r>
         <w:rPr>
@@ -5438,6 +5537,15 @@
           <w:lang w:val="en-US" w:eastAsia="zh-CN" w:bidi="ar-SA"/>
         </w:rPr>
         <w:tab/>
+      </w:r>
+      <w:r>
+        <w:rPr>
+          <w:rFonts w:hint="eastAsia" w:cstheme="minorBidi"/>
+          <w:kern w:val="2"/>
+          <w:sz w:val="21"/>
+          <w:szCs w:val="24"/>
+          <w:lang w:val="en-US" w:eastAsia="zh-CN" w:bidi="ar-SA"/>
+        </w:rPr>
         <w:t>上级沟通，第三步，和自己的上级沟通，第四步，自己的上级和对方的上级沟通。</w:t>
       </w:r>
       <w:r>
@@ -5449,7 +5557,6 @@
           <w:lang w:val="en-US" w:eastAsia="zh-CN" w:bidi="ar-SA"/>
         </w:rPr>
         <w:tab/>
-        <w:t/>
       </w:r>
       <w:r>
         <w:rPr>
@@ -5460,7 +5567,6 @@
           <w:lang w:val="en-US" w:eastAsia="zh-CN" w:bidi="ar-SA"/>
         </w:rPr>
         <w:tab/>
-        <w:t/>
       </w:r>
       <w:r>
         <w:rPr>
@@ -5471,6 +5577,15 @@
           <w:lang w:val="en-US" w:eastAsia="zh-CN" w:bidi="ar-SA"/>
         </w:rPr>
         <w:tab/>
+      </w:r>
+      <w:r>
+        <w:rPr>
+          <w:rFonts w:hint="eastAsia" w:cstheme="minorBidi"/>
+          <w:kern w:val="2"/>
+          <w:sz w:val="21"/>
+          <w:szCs w:val="24"/>
+          <w:lang w:val="en-US" w:eastAsia="zh-CN" w:bidi="ar-SA"/>
+        </w:rPr>
         <w:t>五是扫除沟通的障碍。</w:t>
       </w:r>
     </w:p>
@@ -6931,7 +7046,9 @@
         </w:tblBorders>
         <w:tblLayout w:type="autofit"/>
         <w:tblCellMar>
+          <w:top w:w="0" w:type="dxa"/>
           <w:left w:w="108" w:type="dxa"/>
+          <w:bottom w:w="0" w:type="dxa"/>
           <w:right w:w="108" w:type="dxa"/>
         </w:tblCellMar>
       </w:tblPr>
@@ -6951,7 +7068,9 @@
             <w:insideV w:val="single" w:color="auto" w:sz="4" w:space="0"/>
           </w:tblBorders>
           <w:tblCellMar>
+            <w:top w:w="0" w:type="dxa"/>
             <w:left w:w="108" w:type="dxa"/>
+            <w:bottom w:w="0" w:type="dxa"/>
             <w:right w:w="108" w:type="dxa"/>
           </w:tblCellMar>
         </w:tblPrEx>
@@ -7045,7 +7164,9 @@
             <w:insideV w:val="single" w:color="auto" w:sz="4" w:space="0"/>
           </w:tblBorders>
           <w:tblCellMar>
+            <w:top w:w="0" w:type="dxa"/>
             <w:left w:w="108" w:type="dxa"/>
+            <w:bottom w:w="0" w:type="dxa"/>
             <w:right w:w="108" w:type="dxa"/>
           </w:tblCellMar>
         </w:tblPrEx>
@@ -7137,7 +7258,9 @@
             <w:insideV w:val="single" w:color="auto" w:sz="4" w:space="0"/>
           </w:tblBorders>
           <w:tblCellMar>
+            <w:top w:w="0" w:type="dxa"/>
             <w:left w:w="108" w:type="dxa"/>
+            <w:bottom w:w="0" w:type="dxa"/>
             <w:right w:w="108" w:type="dxa"/>
           </w:tblCellMar>
         </w:tblPrEx>
@@ -7216,7 +7339,9 @@
             <w:insideV w:val="single" w:color="auto" w:sz="4" w:space="0"/>
           </w:tblBorders>
           <w:tblCellMar>
+            <w:top w:w="0" w:type="dxa"/>
             <w:left w:w="108" w:type="dxa"/>
+            <w:bottom w:w="0" w:type="dxa"/>
             <w:right w:w="108" w:type="dxa"/>
           </w:tblCellMar>
         </w:tblPrEx>
@@ -7300,7 +7425,9 @@
             <w:insideV w:val="single" w:color="auto" w:sz="4" w:space="0"/>
           </w:tblBorders>
           <w:tblCellMar>
+            <w:top w:w="0" w:type="dxa"/>
             <w:left w:w="108" w:type="dxa"/>
+            <w:bottom w:w="0" w:type="dxa"/>
             <w:right w:w="108" w:type="dxa"/>
           </w:tblCellMar>
         </w:tblPrEx>
@@ -7384,7 +7511,9 @@
             <w:insideV w:val="single" w:color="auto" w:sz="4" w:space="0"/>
           </w:tblBorders>
           <w:tblCellMar>
+            <w:top w:w="0" w:type="dxa"/>
             <w:left w:w="108" w:type="dxa"/>
+            <w:bottom w:w="0" w:type="dxa"/>
             <w:right w:w="108" w:type="dxa"/>
           </w:tblCellMar>
         </w:tblPrEx>
@@ -7453,86 +7582,6 @@
                 <w:lang w:val="en-US" w:eastAsia="zh-CN"/>
               </w:rPr>
               <w:t>2020.7.17-2020.7.27</w:t>
-            </w:r>
-          </w:p>
-        </w:tc>
-      </w:tr>
-      <w:tr>
-        <w:tblPrEx>
-          <w:tblBorders>
-            <w:top w:val="single" w:color="auto" w:sz="4" w:space="0"/>
-            <w:left w:val="single" w:color="auto" w:sz="4" w:space="0"/>
-            <w:bottom w:val="single" w:color="auto" w:sz="4" w:space="0"/>
-            <w:right w:val="single" w:color="auto" w:sz="4" w:space="0"/>
-            <w:insideH w:val="single" w:color="auto" w:sz="4" w:space="0"/>
-            <w:insideV w:val="single" w:color="auto" w:sz="4" w:space="0"/>
-          </w:tblBorders>
-        </w:tblPrEx>
-        <w:trPr>
-          <w:trHeight w:val="362" w:hRule="atLeast"/>
-        </w:trPr>
-        <w:tc>
-          <w:tcPr>
-            <w:tcW w:w="2264" w:type="dxa"/>
-            <w:vMerge w:val="continue"/>
-          </w:tcPr>
-          <w:p>
-            <w:pPr>
-              <w:bidi w:val="0"/>
-              <w:jc w:val="left"/>
-              <w:rPr>
-                <w:rFonts w:hint="default"/>
-                <w:vertAlign w:val="baseline"/>
-                <w:lang w:val="en-US" w:eastAsia="zh-CN"/>
-              </w:rPr>
-            </w:pPr>
-          </w:p>
-        </w:tc>
-        <w:tc>
-          <w:tcPr>
-            <w:tcW w:w="2466" w:type="dxa"/>
-          </w:tcPr>
-          <w:p>
-            <w:pPr>
-              <w:bidi w:val="0"/>
-              <w:jc w:val="left"/>
-              <w:rPr>
-                <w:rFonts w:hint="default"/>
-                <w:vertAlign w:val="baseline"/>
-                <w:lang w:val="en-US" w:eastAsia="zh-CN"/>
-              </w:rPr>
-            </w:pPr>
-            <w:r>
-              <w:rPr>
-                <w:rFonts w:hint="eastAsia"/>
-                <w:vertAlign w:val="baseline"/>
-                <w:lang w:val="en-US" w:eastAsia="zh-CN"/>
-              </w:rPr>
-              <w:t>产品提交</w:t>
-            </w:r>
-          </w:p>
-        </w:tc>
-        <w:tc>
-          <w:tcPr>
-            <w:tcW w:w="2580" w:type="dxa"/>
-          </w:tcPr>
-          <w:p>
-            <w:pPr>
-              <w:bidi w:val="0"/>
-              <w:jc w:val="left"/>
-              <w:rPr>
-                <w:rFonts w:hint="default"/>
-                <w:vertAlign w:val="baseline"/>
-                <w:lang w:val="en-US" w:eastAsia="zh-CN"/>
-              </w:rPr>
-            </w:pPr>
-            <w:r>
-              <w:rPr>
-                <w:rFonts w:hint="eastAsia"/>
-                <w:vertAlign w:val="baseline"/>
-                <w:lang w:val="en-US" w:eastAsia="zh-CN"/>
-              </w:rPr>
-              <w:t>2020.7.28</w:t>
             </w:r>
           </w:p>
         </w:tc>
@@ -7548,12 +7597,14 @@
             <w:insideV w:val="single" w:color="auto" w:sz="4" w:space="0"/>
           </w:tblBorders>
           <w:tblCellMar>
+            <w:top w:w="0" w:type="dxa"/>
             <w:left w:w="108" w:type="dxa"/>
+            <w:bottom w:w="0" w:type="dxa"/>
             <w:right w:w="108" w:type="dxa"/>
           </w:tblCellMar>
         </w:tblPrEx>
         <w:trPr>
-          <w:trHeight w:val="352" w:hRule="atLeast"/>
+          <w:trHeight w:val="362" w:hRule="atLeast"/>
         </w:trPr>
         <w:tc>
           <w:tcPr>
@@ -7592,14 +7643,13 @@
                 <w:vertAlign w:val="baseline"/>
                 <w:lang w:val="en-US" w:eastAsia="zh-CN"/>
               </w:rPr>
-              <w:t>维护阶段</w:t>
+              <w:t>产品提交</w:t>
             </w:r>
           </w:p>
         </w:tc>
         <w:tc>
           <w:tcPr>
             <w:tcW w:w="2580" w:type="dxa"/>
-            <w:tcBorders/>
           </w:tcPr>
           <w:p>
             <w:pPr>
@@ -7617,7 +7667,7 @@
                 <w:vertAlign w:val="baseline"/>
                 <w:lang w:val="en-US" w:eastAsia="zh-CN"/>
               </w:rPr>
-              <w:t>2020.7.31-2020.9.10</w:t>
+              <w:t>2020.7.28</w:t>
             </w:r>
           </w:p>
         </w:tc>
@@ -7633,17 +7683,35 @@
             <w:insideV w:val="single" w:color="auto" w:sz="4" w:space="0"/>
           </w:tblBorders>
           <w:tblCellMar>
+            <w:top w:w="0" w:type="dxa"/>
             <w:left w:w="108" w:type="dxa"/>
+            <w:bottom w:w="0" w:type="dxa"/>
             <w:right w:w="108" w:type="dxa"/>
           </w:tblCellMar>
         </w:tblPrEx>
         <w:trPr>
-          <w:trHeight w:val="372" w:hRule="atLeast"/>
+          <w:trHeight w:val="352" w:hRule="atLeast"/>
         </w:trPr>
         <w:tc>
           <w:tcPr>
             <w:tcW w:w="2264" w:type="dxa"/>
-            <w:vMerge w:val="restart"/>
+            <w:vMerge w:val="continue"/>
+          </w:tcPr>
+          <w:p>
+            <w:pPr>
+              <w:bidi w:val="0"/>
+              <w:jc w:val="left"/>
+              <w:rPr>
+                <w:rFonts w:hint="default"/>
+                <w:vertAlign w:val="baseline"/>
+                <w:lang w:val="en-US" w:eastAsia="zh-CN"/>
+              </w:rPr>
+            </w:pPr>
+          </w:p>
+        </w:tc>
+        <w:tc>
+          <w:tcPr>
+            <w:tcW w:w="2466" w:type="dxa"/>
           </w:tcPr>
           <w:p>
             <w:pPr>
@@ -7661,13 +7729,13 @@
                 <w:vertAlign w:val="baseline"/>
                 <w:lang w:val="en-US" w:eastAsia="zh-CN"/>
               </w:rPr>
-              <w:t>设计员1</w:t>
-            </w:r>
-          </w:p>
-        </w:tc>
-        <w:tc>
-          <w:tcPr>
-            <w:tcW w:w="2466" w:type="dxa"/>
+              <w:t>维护阶段</w:t>
+            </w:r>
+          </w:p>
+        </w:tc>
+        <w:tc>
+          <w:tcPr>
+            <w:tcW w:w="2580" w:type="dxa"/>
           </w:tcPr>
           <w:p>
             <w:pPr>
@@ -7685,31 +7753,7 @@
                 <w:vertAlign w:val="baseline"/>
                 <w:lang w:val="en-US" w:eastAsia="zh-CN"/>
               </w:rPr>
-              <w:t>需求讨论</w:t>
-            </w:r>
-          </w:p>
-        </w:tc>
-        <w:tc>
-          <w:tcPr>
-            <w:tcW w:w="2580" w:type="dxa"/>
-          </w:tcPr>
-          <w:p>
-            <w:pPr>
-              <w:bidi w:val="0"/>
-              <w:jc w:val="left"/>
-              <w:rPr>
-                <w:rFonts w:hint="default"/>
-                <w:vertAlign w:val="baseline"/>
-                <w:lang w:val="en-US" w:eastAsia="zh-CN"/>
-              </w:rPr>
-            </w:pPr>
-            <w:r>
-              <w:rPr>
-                <w:rFonts w:hint="eastAsia"/>
-                <w:vertAlign w:val="baseline"/>
-                <w:lang w:val="en-US" w:eastAsia="zh-CN"/>
-              </w:rPr>
-              <w:t>2020.3.5</w:t>
+              <w:t>2020.7.31-2020.9.10</w:t>
             </w:r>
           </w:p>
         </w:tc>
@@ -7725,23 +7769,38 @@
             <w:insideV w:val="single" w:color="auto" w:sz="4" w:space="0"/>
           </w:tblBorders>
           <w:tblCellMar>
+            <w:top w:w="0" w:type="dxa"/>
             <w:left w:w="108" w:type="dxa"/>
+            <w:bottom w:w="0" w:type="dxa"/>
             <w:right w:w="108" w:type="dxa"/>
           </w:tblCellMar>
         </w:tblPrEx>
         <w:trPr>
-          <w:trHeight w:val="342" w:hRule="atLeast"/>
+          <w:trHeight w:val="372" w:hRule="atLeast"/>
         </w:trPr>
         <w:tc>
           <w:tcPr>
             <w:tcW w:w="2264" w:type="dxa"/>
-            <w:vMerge w:val="continue"/>
-          </w:tcPr>
-          <w:p>
-            <w:pPr>
-              <w:bidi w:val="0"/>
-              <w:jc w:val="left"/>
-            </w:pPr>
+            <w:vMerge w:val="restart"/>
+          </w:tcPr>
+          <w:p>
+            <w:pPr>
+              <w:bidi w:val="0"/>
+              <w:jc w:val="left"/>
+              <w:rPr>
+                <w:rFonts w:hint="default"/>
+                <w:vertAlign w:val="baseline"/>
+                <w:lang w:val="en-US" w:eastAsia="zh-CN"/>
+              </w:rPr>
+            </w:pPr>
+            <w:r>
+              <w:rPr>
+                <w:rFonts w:hint="eastAsia"/>
+                <w:vertAlign w:val="baseline"/>
+                <w:lang w:val="en-US" w:eastAsia="zh-CN"/>
+              </w:rPr>
+              <w:t>设计员1</w:t>
+            </w:r>
           </w:p>
         </w:tc>
         <w:tc>
@@ -7764,7 +7823,7 @@
                 <w:vertAlign w:val="baseline"/>
                 <w:lang w:val="en-US" w:eastAsia="zh-CN"/>
               </w:rPr>
-              <w:t>界面设计</w:t>
+              <w:t>需求讨论</w:t>
             </w:r>
           </w:p>
         </w:tc>
@@ -7788,7 +7847,7 @@
                 <w:vertAlign w:val="baseline"/>
                 <w:lang w:val="en-US" w:eastAsia="zh-CN"/>
               </w:rPr>
-              <w:t>2020.3.18-2020.3.24</w:t>
+              <w:t>2020.3.5</w:t>
             </w:r>
           </w:p>
         </w:tc>
@@ -7804,12 +7863,14 @@
             <w:insideV w:val="single" w:color="auto" w:sz="4" w:space="0"/>
           </w:tblBorders>
           <w:tblCellMar>
+            <w:top w:w="0" w:type="dxa"/>
             <w:left w:w="108" w:type="dxa"/>
+            <w:bottom w:w="0" w:type="dxa"/>
             <w:right w:w="108" w:type="dxa"/>
           </w:tblCellMar>
         </w:tblPrEx>
         <w:trPr>
-          <w:trHeight w:val="402" w:hRule="atLeast"/>
+          <w:trHeight w:val="342" w:hRule="atLeast"/>
         </w:trPr>
         <w:tc>
           <w:tcPr>
@@ -7820,11 +7881,6 @@
             <w:pPr>
               <w:bidi w:val="0"/>
               <w:jc w:val="left"/>
-              <w:rPr>
-                <w:rFonts w:hint="default"/>
-                <w:vertAlign w:val="baseline"/>
-                <w:lang w:val="en-US" w:eastAsia="zh-CN"/>
-              </w:rPr>
             </w:pPr>
           </w:p>
         </w:tc>
@@ -7848,7 +7904,7 @@
                 <w:vertAlign w:val="baseline"/>
                 <w:lang w:val="en-US" w:eastAsia="zh-CN"/>
               </w:rPr>
-              <w:t>数据设计</w:t>
+              <w:t>界面设计</w:t>
             </w:r>
           </w:p>
         </w:tc>
@@ -7872,7 +7928,7 @@
                 <w:vertAlign w:val="baseline"/>
                 <w:lang w:val="en-US" w:eastAsia="zh-CN"/>
               </w:rPr>
-              <w:t>2020.3.11-2020.3.17</w:t>
+              <w:t>2020.3.18-2020.3.24</w:t>
             </w:r>
           </w:p>
         </w:tc>
@@ -7888,17 +7944,35 @@
             <w:insideV w:val="single" w:color="auto" w:sz="4" w:space="0"/>
           </w:tblBorders>
           <w:tblCellMar>
+            <w:top w:w="0" w:type="dxa"/>
             <w:left w:w="108" w:type="dxa"/>
+            <w:bottom w:w="0" w:type="dxa"/>
             <w:right w:w="108" w:type="dxa"/>
           </w:tblCellMar>
         </w:tblPrEx>
         <w:trPr>
-          <w:trHeight w:val="412" w:hRule="atLeast"/>
+          <w:trHeight w:val="402" w:hRule="atLeast"/>
         </w:trPr>
         <w:tc>
           <w:tcPr>
             <w:tcW w:w="2264" w:type="dxa"/>
-            <w:vMerge w:val="restart"/>
+            <w:vMerge w:val="continue"/>
+          </w:tcPr>
+          <w:p>
+            <w:pPr>
+              <w:bidi w:val="0"/>
+              <w:jc w:val="left"/>
+              <w:rPr>
+                <w:rFonts w:hint="default"/>
+                <w:vertAlign w:val="baseline"/>
+                <w:lang w:val="en-US" w:eastAsia="zh-CN"/>
+              </w:rPr>
+            </w:pPr>
+          </w:p>
+        </w:tc>
+        <w:tc>
+          <w:tcPr>
+            <w:tcW w:w="2466" w:type="dxa"/>
           </w:tcPr>
           <w:p>
             <w:pPr>
@@ -7916,13 +7990,13 @@
                 <w:vertAlign w:val="baseline"/>
                 <w:lang w:val="en-US" w:eastAsia="zh-CN"/>
               </w:rPr>
-              <w:t>设计员2</w:t>
-            </w:r>
-          </w:p>
-        </w:tc>
-        <w:tc>
-          <w:tcPr>
-            <w:tcW w:w="2466" w:type="dxa"/>
+              <w:t>数据设计</w:t>
+            </w:r>
+          </w:p>
+        </w:tc>
+        <w:tc>
+          <w:tcPr>
+            <w:tcW w:w="2580" w:type="dxa"/>
           </w:tcPr>
           <w:p>
             <w:pPr>
@@ -7940,31 +8014,7 @@
                 <w:vertAlign w:val="baseline"/>
                 <w:lang w:val="en-US" w:eastAsia="zh-CN"/>
               </w:rPr>
-              <w:t>需求讨论</w:t>
-            </w:r>
-          </w:p>
-        </w:tc>
-        <w:tc>
-          <w:tcPr>
-            <w:tcW w:w="2580" w:type="dxa"/>
-          </w:tcPr>
-          <w:p>
-            <w:pPr>
-              <w:bidi w:val="0"/>
-              <w:jc w:val="left"/>
-              <w:rPr>
-                <w:rFonts w:hint="default"/>
-                <w:vertAlign w:val="baseline"/>
-                <w:lang w:val="en-US" w:eastAsia="zh-CN"/>
-              </w:rPr>
-            </w:pPr>
-            <w:r>
-              <w:rPr>
-                <w:rFonts w:hint="eastAsia"/>
-                <w:vertAlign w:val="baseline"/>
-                <w:lang w:val="en-US" w:eastAsia="zh-CN"/>
-              </w:rPr>
-              <w:t>2020.3.5</w:t>
+              <w:t>2020.3.11-2020.3.17</w:t>
             </w:r>
           </w:p>
         </w:tc>
@@ -7980,23 +8030,38 @@
             <w:insideV w:val="single" w:color="auto" w:sz="4" w:space="0"/>
           </w:tblBorders>
           <w:tblCellMar>
+            <w:top w:w="0" w:type="dxa"/>
             <w:left w:w="108" w:type="dxa"/>
+            <w:bottom w:w="0" w:type="dxa"/>
             <w:right w:w="108" w:type="dxa"/>
           </w:tblCellMar>
         </w:tblPrEx>
         <w:trPr>
-          <w:trHeight w:val="392" w:hRule="atLeast"/>
+          <w:trHeight w:val="412" w:hRule="atLeast"/>
         </w:trPr>
         <w:tc>
           <w:tcPr>
             <w:tcW w:w="2264" w:type="dxa"/>
-            <w:vMerge w:val="continue"/>
-          </w:tcPr>
-          <w:p>
-            <w:pPr>
-              <w:bidi w:val="0"/>
-              <w:jc w:val="left"/>
-            </w:pPr>
+            <w:vMerge w:val="restart"/>
+          </w:tcPr>
+          <w:p>
+            <w:pPr>
+              <w:bidi w:val="0"/>
+              <w:jc w:val="left"/>
+              <w:rPr>
+                <w:rFonts w:hint="default"/>
+                <w:vertAlign w:val="baseline"/>
+                <w:lang w:val="en-US" w:eastAsia="zh-CN"/>
+              </w:rPr>
+            </w:pPr>
+            <w:r>
+              <w:rPr>
+                <w:rFonts w:hint="eastAsia"/>
+                <w:vertAlign w:val="baseline"/>
+                <w:lang w:val="en-US" w:eastAsia="zh-CN"/>
+              </w:rPr>
+              <w:t>设计员2</w:t>
+            </w:r>
           </w:p>
         </w:tc>
         <w:tc>
@@ -8019,7 +8084,7 @@
                 <w:vertAlign w:val="baseline"/>
                 <w:lang w:val="en-US" w:eastAsia="zh-CN"/>
               </w:rPr>
-              <w:t>结构设计</w:t>
+              <w:t>需求讨论</w:t>
             </w:r>
           </w:p>
         </w:tc>
@@ -8043,7 +8108,7 @@
                 <w:vertAlign w:val="baseline"/>
                 <w:lang w:val="en-US" w:eastAsia="zh-CN"/>
               </w:rPr>
-              <w:t>2020.3.18-2020.3.24</w:t>
+              <w:t>2020.3.5</w:t>
             </w:r>
           </w:p>
         </w:tc>
@@ -8059,17 +8124,30 @@
             <w:insideV w:val="single" w:color="auto" w:sz="4" w:space="0"/>
           </w:tblBorders>
           <w:tblCellMar>
+            <w:top w:w="0" w:type="dxa"/>
             <w:left w:w="108" w:type="dxa"/>
+            <w:bottom w:w="0" w:type="dxa"/>
             <w:right w:w="108" w:type="dxa"/>
           </w:tblCellMar>
         </w:tblPrEx>
         <w:trPr>
-          <w:trHeight w:val="352" w:hRule="atLeast"/>
+          <w:trHeight w:val="392" w:hRule="atLeast"/>
         </w:trPr>
         <w:tc>
           <w:tcPr>
             <w:tcW w:w="2264" w:type="dxa"/>
-            <w:vMerge w:val="restart"/>
+            <w:vMerge w:val="continue"/>
+          </w:tcPr>
+          <w:p>
+            <w:pPr>
+              <w:bidi w:val="0"/>
+              <w:jc w:val="left"/>
+            </w:pPr>
+          </w:p>
+        </w:tc>
+        <w:tc>
+          <w:tcPr>
+            <w:tcW w:w="2466" w:type="dxa"/>
           </w:tcPr>
           <w:p>
             <w:pPr>
@@ -8087,13 +8165,13 @@
                 <w:vertAlign w:val="baseline"/>
                 <w:lang w:val="en-US" w:eastAsia="zh-CN"/>
               </w:rPr>
-              <w:t>程序员1、2、3</w:t>
-            </w:r>
-          </w:p>
-        </w:tc>
-        <w:tc>
-          <w:tcPr>
-            <w:tcW w:w="2466" w:type="dxa"/>
+              <w:t>结构设计</w:t>
+            </w:r>
+          </w:p>
+        </w:tc>
+        <w:tc>
+          <w:tcPr>
+            <w:tcW w:w="2580" w:type="dxa"/>
           </w:tcPr>
           <w:p>
             <w:pPr>
@@ -8111,31 +8189,7 @@
                 <w:vertAlign w:val="baseline"/>
                 <w:lang w:val="en-US" w:eastAsia="zh-CN"/>
               </w:rPr>
-              <w:t>需求讨论</w:t>
-            </w:r>
-          </w:p>
-        </w:tc>
-        <w:tc>
-          <w:tcPr>
-            <w:tcW w:w="2580" w:type="dxa"/>
-          </w:tcPr>
-          <w:p>
-            <w:pPr>
-              <w:bidi w:val="0"/>
-              <w:jc w:val="left"/>
-              <w:rPr>
-                <w:rFonts w:hint="default"/>
-                <w:vertAlign w:val="baseline"/>
-                <w:lang w:val="en-US" w:eastAsia="zh-CN"/>
-              </w:rPr>
-            </w:pPr>
-            <w:r>
-              <w:rPr>
-                <w:rFonts w:hint="eastAsia"/>
-                <w:vertAlign w:val="baseline"/>
-                <w:lang w:val="en-US" w:eastAsia="zh-CN"/>
-              </w:rPr>
-              <w:t>2020.3.5</w:t>
+              <w:t>2020.3.18-2020.3.24</w:t>
             </w:r>
           </w:p>
         </w:tc>
@@ -8151,23 +8205,38 @@
             <w:insideV w:val="single" w:color="auto" w:sz="4" w:space="0"/>
           </w:tblBorders>
           <w:tblCellMar>
+            <w:top w:w="0" w:type="dxa"/>
             <w:left w:w="108" w:type="dxa"/>
+            <w:bottom w:w="0" w:type="dxa"/>
             <w:right w:w="108" w:type="dxa"/>
           </w:tblCellMar>
         </w:tblPrEx>
         <w:trPr>
-          <w:trHeight w:val="362" w:hRule="atLeast"/>
+          <w:trHeight w:val="352" w:hRule="atLeast"/>
         </w:trPr>
         <w:tc>
           <w:tcPr>
             <w:tcW w:w="2264" w:type="dxa"/>
-            <w:vMerge w:val="continue"/>
-          </w:tcPr>
-          <w:p>
-            <w:pPr>
-              <w:bidi w:val="0"/>
-              <w:jc w:val="left"/>
-            </w:pPr>
+            <w:vMerge w:val="restart"/>
+          </w:tcPr>
+          <w:p>
+            <w:pPr>
+              <w:bidi w:val="0"/>
+              <w:jc w:val="left"/>
+              <w:rPr>
+                <w:rFonts w:hint="default"/>
+                <w:vertAlign w:val="baseline"/>
+                <w:lang w:val="en-US" w:eastAsia="zh-CN"/>
+              </w:rPr>
+            </w:pPr>
+            <w:r>
+              <w:rPr>
+                <w:rFonts w:hint="eastAsia"/>
+                <w:vertAlign w:val="baseline"/>
+                <w:lang w:val="en-US" w:eastAsia="zh-CN"/>
+              </w:rPr>
+              <w:t>程序员1、2、3</w:t>
+            </w:r>
           </w:p>
         </w:tc>
         <w:tc>
@@ -8190,7 +8259,7 @@
                 <w:vertAlign w:val="baseline"/>
                 <w:lang w:val="en-US" w:eastAsia="zh-CN"/>
               </w:rPr>
-              <w:t>信息模块编码</w:t>
+              <w:t>需求讨论</w:t>
             </w:r>
           </w:p>
         </w:tc>
@@ -8214,7 +8283,7 @@
                 <w:vertAlign w:val="baseline"/>
                 <w:lang w:val="en-US" w:eastAsia="zh-CN"/>
               </w:rPr>
-              <w:t>2020.3.15-2020.4.16</w:t>
+              <w:t>2020.3.5</w:t>
             </w:r>
           </w:p>
         </w:tc>
@@ -8230,12 +8299,14 @@
             <w:insideV w:val="single" w:color="auto" w:sz="4" w:space="0"/>
           </w:tblBorders>
           <w:tblCellMar>
+            <w:top w:w="0" w:type="dxa"/>
             <w:left w:w="108" w:type="dxa"/>
+            <w:bottom w:w="0" w:type="dxa"/>
             <w:right w:w="108" w:type="dxa"/>
           </w:tblCellMar>
         </w:tblPrEx>
         <w:trPr>
-          <w:trHeight w:val="372" w:hRule="atLeast"/>
+          <w:trHeight w:val="362" w:hRule="atLeast"/>
         </w:trPr>
         <w:tc>
           <w:tcPr>
@@ -8246,11 +8317,6 @@
             <w:pPr>
               <w:bidi w:val="0"/>
               <w:jc w:val="left"/>
-              <w:rPr>
-                <w:rFonts w:hint="default"/>
-                <w:vertAlign w:val="baseline"/>
-                <w:lang w:val="en-US" w:eastAsia="zh-CN"/>
-              </w:rPr>
             </w:pPr>
           </w:p>
         </w:tc>
@@ -8274,7 +8340,7 @@
                 <w:vertAlign w:val="baseline"/>
                 <w:lang w:val="en-US" w:eastAsia="zh-CN"/>
               </w:rPr>
-              <w:t>数据模块编码</w:t>
+              <w:t>信息模块编码</w:t>
             </w:r>
           </w:p>
         </w:tc>
@@ -8298,7 +8364,7 @@
                 <w:vertAlign w:val="baseline"/>
                 <w:lang w:val="en-US" w:eastAsia="zh-CN"/>
               </w:rPr>
-              <w:t>2020.4.17-2020.6.18</w:t>
+              <w:t>2020.3.15-2020.4.16</w:t>
             </w:r>
           </w:p>
         </w:tc>
@@ -8314,12 +8380,14 @@
             <w:insideV w:val="single" w:color="auto" w:sz="4" w:space="0"/>
           </w:tblBorders>
           <w:tblCellMar>
+            <w:top w:w="0" w:type="dxa"/>
             <w:left w:w="108" w:type="dxa"/>
+            <w:bottom w:w="0" w:type="dxa"/>
             <w:right w:w="108" w:type="dxa"/>
           </w:tblCellMar>
         </w:tblPrEx>
         <w:trPr>
-          <w:trHeight w:val="362" w:hRule="atLeast"/>
+          <w:trHeight w:val="372" w:hRule="atLeast"/>
         </w:trPr>
         <w:tc>
           <w:tcPr>
@@ -8358,7 +8426,7 @@
                 <w:vertAlign w:val="baseline"/>
                 <w:lang w:val="en-US" w:eastAsia="zh-CN"/>
               </w:rPr>
-              <w:t>用户角色模块编码</w:t>
+              <w:t>数据模块编码</w:t>
             </w:r>
           </w:p>
         </w:tc>
@@ -8382,7 +8450,7 @@
                 <w:vertAlign w:val="baseline"/>
                 <w:lang w:val="en-US" w:eastAsia="zh-CN"/>
               </w:rPr>
-              <w:t>2020.6.19-2020.7.2</w:t>
+              <w:t>2020.4.17-2020.6.18</w:t>
             </w:r>
           </w:p>
         </w:tc>
@@ -8398,12 +8466,14 @@
             <w:insideV w:val="single" w:color="auto" w:sz="4" w:space="0"/>
           </w:tblBorders>
           <w:tblCellMar>
+            <w:top w:w="0" w:type="dxa"/>
             <w:left w:w="108" w:type="dxa"/>
+            <w:bottom w:w="0" w:type="dxa"/>
             <w:right w:w="108" w:type="dxa"/>
           </w:tblCellMar>
         </w:tblPrEx>
         <w:trPr>
-          <w:trHeight w:val="382" w:hRule="atLeast"/>
+          <w:trHeight w:val="362" w:hRule="atLeast"/>
         </w:trPr>
         <w:tc>
           <w:tcPr>
@@ -8442,7 +8512,7 @@
                 <w:vertAlign w:val="baseline"/>
                 <w:lang w:val="en-US" w:eastAsia="zh-CN"/>
               </w:rPr>
-              <w:t>系统监控模块编码</w:t>
+              <w:t>用户角色模块编码</w:t>
             </w:r>
           </w:p>
         </w:tc>
@@ -8466,7 +8536,7 @@
                 <w:vertAlign w:val="baseline"/>
                 <w:lang w:val="en-US" w:eastAsia="zh-CN"/>
               </w:rPr>
-              <w:t>2020.7.3-2020.7.16</w:t>
+              <w:t>2020.6.19-2020.7.2</w:t>
             </w:r>
           </w:p>
         </w:tc>
@@ -8482,12 +8552,14 @@
             <w:insideV w:val="single" w:color="auto" w:sz="4" w:space="0"/>
           </w:tblBorders>
           <w:tblCellMar>
+            <w:top w:w="0" w:type="dxa"/>
             <w:left w:w="108" w:type="dxa"/>
+            <w:bottom w:w="0" w:type="dxa"/>
             <w:right w:w="108" w:type="dxa"/>
           </w:tblCellMar>
         </w:tblPrEx>
         <w:trPr>
-          <w:trHeight w:val="402" w:hRule="atLeast"/>
+          <w:trHeight w:val="382" w:hRule="atLeast"/>
         </w:trPr>
         <w:tc>
           <w:tcPr>
@@ -8526,7 +8598,7 @@
                 <w:vertAlign w:val="baseline"/>
                 <w:lang w:val="en-US" w:eastAsia="zh-CN"/>
               </w:rPr>
-              <w:t>用户培训</w:t>
+              <w:t>系统监控模块编码</w:t>
             </w:r>
           </w:p>
         </w:tc>
@@ -8550,7 +8622,7 @@
                 <w:vertAlign w:val="baseline"/>
                 <w:lang w:val="en-US" w:eastAsia="zh-CN"/>
               </w:rPr>
-              <w:t>2020.7.29-2020.7.30</w:t>
+              <w:t>2020.7.3-2020.7.16</w:t>
             </w:r>
           </w:p>
         </w:tc>
@@ -8566,12 +8638,14 @@
             <w:insideV w:val="single" w:color="auto" w:sz="4" w:space="0"/>
           </w:tblBorders>
           <w:tblCellMar>
+            <w:top w:w="0" w:type="dxa"/>
             <w:left w:w="108" w:type="dxa"/>
+            <w:bottom w:w="0" w:type="dxa"/>
             <w:right w:w="108" w:type="dxa"/>
           </w:tblCellMar>
         </w:tblPrEx>
         <w:trPr>
-          <w:trHeight w:val="384" w:hRule="atLeast"/>
+          <w:trHeight w:val="402" w:hRule="atLeast"/>
         </w:trPr>
         <w:tc>
           <w:tcPr>
@@ -8610,14 +8684,13 @@
                 <w:vertAlign w:val="baseline"/>
                 <w:lang w:val="en-US" w:eastAsia="zh-CN"/>
               </w:rPr>
-              <w:t>维护</w:t>
+              <w:t>用户培训</w:t>
             </w:r>
           </w:p>
         </w:tc>
         <w:tc>
           <w:tcPr>
             <w:tcW w:w="2580" w:type="dxa"/>
-            <w:tcBorders/>
           </w:tcPr>
           <w:p>
             <w:pPr>
@@ -8635,7 +8708,7 @@
                 <w:vertAlign w:val="baseline"/>
                 <w:lang w:val="en-US" w:eastAsia="zh-CN"/>
               </w:rPr>
-              <w:t>2020.7.31-2020.9.10</w:t>
+              <w:t>2020.7.29-2020.7.30</w:t>
             </w:r>
           </w:p>
         </w:tc>
@@ -8651,17 +8724,35 @@
             <w:insideV w:val="single" w:color="auto" w:sz="4" w:space="0"/>
           </w:tblBorders>
           <w:tblCellMar>
+            <w:top w:w="0" w:type="dxa"/>
             <w:left w:w="108" w:type="dxa"/>
+            <w:bottom w:w="0" w:type="dxa"/>
             <w:right w:w="108" w:type="dxa"/>
           </w:tblCellMar>
         </w:tblPrEx>
         <w:trPr>
-          <w:trHeight w:val="372" w:hRule="atLeast"/>
+          <w:trHeight w:val="384" w:hRule="atLeast"/>
         </w:trPr>
         <w:tc>
           <w:tcPr>
             <w:tcW w:w="2264" w:type="dxa"/>
-            <w:vMerge w:val="restart"/>
+            <w:vMerge w:val="continue"/>
+          </w:tcPr>
+          <w:p>
+            <w:pPr>
+              <w:bidi w:val="0"/>
+              <w:jc w:val="left"/>
+              <w:rPr>
+                <w:rFonts w:hint="default"/>
+                <w:vertAlign w:val="baseline"/>
+                <w:lang w:val="en-US" w:eastAsia="zh-CN"/>
+              </w:rPr>
+            </w:pPr>
+          </w:p>
+        </w:tc>
+        <w:tc>
+          <w:tcPr>
+            <w:tcW w:w="2466" w:type="dxa"/>
           </w:tcPr>
           <w:p>
             <w:pPr>
@@ -8679,13 +8770,13 @@
                 <w:vertAlign w:val="baseline"/>
                 <w:lang w:val="en-US" w:eastAsia="zh-CN"/>
               </w:rPr>
-              <w:t>数据库管理员</w:t>
-            </w:r>
-          </w:p>
-        </w:tc>
-        <w:tc>
-          <w:tcPr>
-            <w:tcW w:w="2466" w:type="dxa"/>
+              <w:t>维护</w:t>
+            </w:r>
+          </w:p>
+        </w:tc>
+        <w:tc>
+          <w:tcPr>
+            <w:tcW w:w="2580" w:type="dxa"/>
           </w:tcPr>
           <w:p>
             <w:pPr>
@@ -8703,31 +8794,7 @@
                 <w:vertAlign w:val="baseline"/>
                 <w:lang w:val="en-US" w:eastAsia="zh-CN"/>
               </w:rPr>
-              <w:t>需求讨论</w:t>
-            </w:r>
-          </w:p>
-        </w:tc>
-        <w:tc>
-          <w:tcPr>
-            <w:tcW w:w="2580" w:type="dxa"/>
-          </w:tcPr>
-          <w:p>
-            <w:pPr>
-              <w:bidi w:val="0"/>
-              <w:jc w:val="left"/>
-              <w:rPr>
-                <w:rFonts w:hint="default"/>
-                <w:vertAlign w:val="baseline"/>
-                <w:lang w:val="en-US" w:eastAsia="zh-CN"/>
-              </w:rPr>
-            </w:pPr>
-            <w:r>
-              <w:rPr>
-                <w:rFonts w:hint="eastAsia"/>
-                <w:vertAlign w:val="baseline"/>
-                <w:lang w:val="en-US" w:eastAsia="zh-CN"/>
-              </w:rPr>
-              <w:t>2020.3.5</w:t>
+              <w:t>2020.7.31-2020.9.10</w:t>
             </w:r>
           </w:p>
         </w:tc>
@@ -8743,7 +8810,9 @@
             <w:insideV w:val="single" w:color="auto" w:sz="4" w:space="0"/>
           </w:tblBorders>
           <w:tblCellMar>
+            <w:top w:w="0" w:type="dxa"/>
             <w:left w:w="108" w:type="dxa"/>
+            <w:bottom w:w="0" w:type="dxa"/>
             <w:right w:w="108" w:type="dxa"/>
           </w:tblCellMar>
         </w:tblPrEx>
@@ -8753,13 +8822,26 @@
         <w:tc>
           <w:tcPr>
             <w:tcW w:w="2264" w:type="dxa"/>
-            <w:vMerge w:val="continue"/>
-          </w:tcPr>
-          <w:p>
-            <w:pPr>
-              <w:bidi w:val="0"/>
-              <w:jc w:val="left"/>
-            </w:pPr>
+            <w:vMerge w:val="restart"/>
+          </w:tcPr>
+          <w:p>
+            <w:pPr>
+              <w:bidi w:val="0"/>
+              <w:jc w:val="left"/>
+              <w:rPr>
+                <w:rFonts w:hint="default"/>
+                <w:vertAlign w:val="baseline"/>
+                <w:lang w:val="en-US" w:eastAsia="zh-CN"/>
+              </w:rPr>
+            </w:pPr>
+            <w:r>
+              <w:rPr>
+                <w:rFonts w:hint="eastAsia"/>
+                <w:vertAlign w:val="baseline"/>
+                <w:lang w:val="en-US" w:eastAsia="zh-CN"/>
+              </w:rPr>
+              <w:t>数据库管理员</w:t>
+            </w:r>
           </w:p>
         </w:tc>
         <w:tc>
@@ -8782,7 +8864,7 @@
                 <w:vertAlign w:val="baseline"/>
                 <w:lang w:val="en-US" w:eastAsia="zh-CN"/>
               </w:rPr>
-              <w:t>数据设计</w:t>
+              <w:t>需求讨论</w:t>
             </w:r>
           </w:p>
         </w:tc>
@@ -8806,7 +8888,7 @@
                 <w:vertAlign w:val="baseline"/>
                 <w:lang w:val="en-US" w:eastAsia="zh-CN"/>
               </w:rPr>
-              <w:t>2020.3.11-2020.3.17</w:t>
+              <w:t>2020.3.5</w:t>
             </w:r>
           </w:p>
         </w:tc>
@@ -8822,12 +8904,14 @@
             <w:insideV w:val="single" w:color="auto" w:sz="4" w:space="0"/>
           </w:tblBorders>
           <w:tblCellMar>
+            <w:top w:w="0" w:type="dxa"/>
             <w:left w:w="108" w:type="dxa"/>
+            <w:bottom w:w="0" w:type="dxa"/>
             <w:right w:w="108" w:type="dxa"/>
           </w:tblCellMar>
         </w:tblPrEx>
         <w:trPr>
-          <w:trHeight w:val="362" w:hRule="atLeast"/>
+          <w:trHeight w:val="372" w:hRule="atLeast"/>
         </w:trPr>
         <w:tc>
           <w:tcPr>
@@ -8838,11 +8922,6 @@
             <w:pPr>
               <w:bidi w:val="0"/>
               <w:jc w:val="left"/>
-              <w:rPr>
-                <w:rFonts w:hint="default"/>
-                <w:vertAlign w:val="baseline"/>
-                <w:lang w:val="en-US" w:eastAsia="zh-CN"/>
-              </w:rPr>
             </w:pPr>
           </w:p>
         </w:tc>
@@ -8866,7 +8945,7 @@
                 <w:vertAlign w:val="baseline"/>
                 <w:lang w:val="en-US" w:eastAsia="zh-CN"/>
               </w:rPr>
-              <w:t>数据模块编码</w:t>
+              <w:t>数据设计</w:t>
             </w:r>
           </w:p>
         </w:tc>
@@ -8890,7 +8969,7 @@
                 <w:vertAlign w:val="baseline"/>
                 <w:lang w:val="en-US" w:eastAsia="zh-CN"/>
               </w:rPr>
-              <w:t>2020.4.17-2020.6.18</w:t>
+              <w:t>2020.3.11-2020.3.17</w:t>
             </w:r>
           </w:p>
         </w:tc>
@@ -8906,12 +8985,14 @@
             <w:insideV w:val="single" w:color="auto" w:sz="4" w:space="0"/>
           </w:tblBorders>
           <w:tblCellMar>
+            <w:top w:w="0" w:type="dxa"/>
             <w:left w:w="108" w:type="dxa"/>
+            <w:bottom w:w="0" w:type="dxa"/>
             <w:right w:w="108" w:type="dxa"/>
           </w:tblCellMar>
         </w:tblPrEx>
         <w:trPr>
-          <w:trHeight w:val="402" w:hRule="atLeast"/>
+          <w:trHeight w:val="362" w:hRule="atLeast"/>
         </w:trPr>
         <w:tc>
           <w:tcPr>
@@ -8922,6 +9003,11 @@
             <w:pPr>
               <w:bidi w:val="0"/>
               <w:jc w:val="left"/>
+              <w:rPr>
+                <w:rFonts w:hint="default"/>
+                <w:vertAlign w:val="baseline"/>
+                <w:lang w:val="en-US" w:eastAsia="zh-CN"/>
+              </w:rPr>
             </w:pPr>
           </w:p>
         </w:tc>
@@ -8945,7 +9031,7 @@
                 <w:vertAlign w:val="baseline"/>
                 <w:lang w:val="en-US" w:eastAsia="zh-CN"/>
               </w:rPr>
-              <w:t>维护</w:t>
+              <w:t>数据模块编码</w:t>
             </w:r>
           </w:p>
         </w:tc>
@@ -8958,18 +9044,18 @@
               <w:bidi w:val="0"/>
               <w:jc w:val="left"/>
               <w:rPr>
+                <w:rFonts w:hint="default"/>
+                <w:vertAlign w:val="baseline"/>
+                <w:lang w:val="en-US" w:eastAsia="zh-CN"/>
+              </w:rPr>
+            </w:pPr>
+            <w:r>
+              <w:rPr>
                 <w:rFonts w:hint="eastAsia"/>
                 <w:vertAlign w:val="baseline"/>
                 <w:lang w:val="en-US" w:eastAsia="zh-CN"/>
               </w:rPr>
-            </w:pPr>
-            <w:r>
-              <w:rPr>
-                <w:rFonts w:hint="eastAsia"/>
-                <w:vertAlign w:val="baseline"/>
-                <w:lang w:val="en-US" w:eastAsia="zh-CN"/>
-              </w:rPr>
-              <w:t>2020.7.31-2020.9.10</w:t>
+              <w:t>2020.4.17-2020.6.18</w:t>
             </w:r>
           </w:p>
         </w:tc>
@@ -8985,17 +9071,30 @@
             <w:insideV w:val="single" w:color="auto" w:sz="4" w:space="0"/>
           </w:tblBorders>
           <w:tblCellMar>
+            <w:top w:w="0" w:type="dxa"/>
             <w:left w:w="108" w:type="dxa"/>
+            <w:bottom w:w="0" w:type="dxa"/>
             <w:right w:w="108" w:type="dxa"/>
           </w:tblCellMar>
         </w:tblPrEx>
         <w:trPr>
-          <w:trHeight w:val="372" w:hRule="atLeast"/>
+          <w:trHeight w:val="402" w:hRule="atLeast"/>
         </w:trPr>
         <w:tc>
           <w:tcPr>
             <w:tcW w:w="2264" w:type="dxa"/>
-            <w:vMerge w:val="restart"/>
+            <w:vMerge w:val="continue"/>
+          </w:tcPr>
+          <w:p>
+            <w:pPr>
+              <w:bidi w:val="0"/>
+              <w:jc w:val="left"/>
+            </w:pPr>
+          </w:p>
+        </w:tc>
+        <w:tc>
+          <w:tcPr>
+            <w:tcW w:w="2466" w:type="dxa"/>
           </w:tcPr>
           <w:p>
             <w:pPr>
@@ -9013,47 +9112,23 @@
                 <w:vertAlign w:val="baseline"/>
                 <w:lang w:val="en-US" w:eastAsia="zh-CN"/>
               </w:rPr>
-              <w:t>支持工程师</w:t>
-            </w:r>
-          </w:p>
-        </w:tc>
-        <w:tc>
-          <w:tcPr>
-            <w:tcW w:w="2466" w:type="dxa"/>
-          </w:tcPr>
-          <w:p>
-            <w:pPr>
-              <w:bidi w:val="0"/>
-              <w:jc w:val="left"/>
-              <w:rPr>
-                <w:rFonts w:hint="default"/>
-                <w:vertAlign w:val="baseline"/>
-                <w:lang w:val="en-US" w:eastAsia="zh-CN"/>
-              </w:rPr>
-            </w:pPr>
-            <w:r>
+              <w:t>维护</w:t>
+            </w:r>
+          </w:p>
+        </w:tc>
+        <w:tc>
+          <w:tcPr>
+            <w:tcW w:w="2580" w:type="dxa"/>
+          </w:tcPr>
+          <w:p>
+            <w:pPr>
+              <w:bidi w:val="0"/>
+              <w:jc w:val="left"/>
               <w:rPr>
                 <w:rFonts w:hint="eastAsia"/>
                 <w:vertAlign w:val="baseline"/>
                 <w:lang w:val="en-US" w:eastAsia="zh-CN"/>
               </w:rPr>
-              <w:t>需求讨论</w:t>
-            </w:r>
-          </w:p>
-        </w:tc>
-        <w:tc>
-          <w:tcPr>
-            <w:tcW w:w="2580" w:type="dxa"/>
-          </w:tcPr>
-          <w:p>
-            <w:pPr>
-              <w:bidi w:val="0"/>
-              <w:jc w:val="left"/>
-              <w:rPr>
-                <w:rFonts w:hint="default"/>
-                <w:vertAlign w:val="baseline"/>
-                <w:lang w:val="en-US" w:eastAsia="zh-CN"/>
-              </w:rPr>
             </w:pPr>
             <w:r>
               <w:rPr>
@@ -9061,7 +9136,7 @@
                 <w:vertAlign w:val="baseline"/>
                 <w:lang w:val="en-US" w:eastAsia="zh-CN"/>
               </w:rPr>
-              <w:t>2020.3.5</w:t>
+              <w:t>2020.7.31-2020.9.10</w:t>
             </w:r>
           </w:p>
         </w:tc>
@@ -9077,23 +9152,38 @@
             <w:insideV w:val="single" w:color="auto" w:sz="4" w:space="0"/>
           </w:tblBorders>
           <w:tblCellMar>
+            <w:top w:w="0" w:type="dxa"/>
             <w:left w:w="108" w:type="dxa"/>
+            <w:bottom w:w="0" w:type="dxa"/>
             <w:right w:w="108" w:type="dxa"/>
           </w:tblCellMar>
         </w:tblPrEx>
         <w:trPr>
-          <w:trHeight w:val="362" w:hRule="atLeast"/>
+          <w:trHeight w:val="372" w:hRule="atLeast"/>
         </w:trPr>
         <w:tc>
           <w:tcPr>
             <w:tcW w:w="2264" w:type="dxa"/>
-            <w:vMerge w:val="continue"/>
-          </w:tcPr>
-          <w:p>
-            <w:pPr>
-              <w:bidi w:val="0"/>
-              <w:jc w:val="left"/>
-            </w:pPr>
+            <w:vMerge w:val="restart"/>
+          </w:tcPr>
+          <w:p>
+            <w:pPr>
+              <w:bidi w:val="0"/>
+              <w:jc w:val="left"/>
+              <w:rPr>
+                <w:rFonts w:hint="default"/>
+                <w:vertAlign w:val="baseline"/>
+                <w:lang w:val="en-US" w:eastAsia="zh-CN"/>
+              </w:rPr>
+            </w:pPr>
+            <w:r>
+              <w:rPr>
+                <w:rFonts w:hint="eastAsia"/>
+                <w:vertAlign w:val="baseline"/>
+                <w:lang w:val="en-US" w:eastAsia="zh-CN"/>
+              </w:rPr>
+              <w:t>支持工程师</w:t>
+            </w:r>
           </w:p>
         </w:tc>
         <w:tc>
@@ -9116,7 +9206,7 @@
                 <w:vertAlign w:val="baseline"/>
                 <w:lang w:val="en-US" w:eastAsia="zh-CN"/>
               </w:rPr>
-              <w:t>数据设计</w:t>
+              <w:t>需求讨论</w:t>
             </w:r>
           </w:p>
         </w:tc>
@@ -9140,7 +9230,7 @@
                 <w:vertAlign w:val="baseline"/>
                 <w:lang w:val="en-US" w:eastAsia="zh-CN"/>
               </w:rPr>
-              <w:t>2020.3.11-2020.3.17</w:t>
+              <w:t>2020.3.5</w:t>
             </w:r>
           </w:p>
         </w:tc>
@@ -9156,12 +9246,14 @@
             <w:insideV w:val="single" w:color="auto" w:sz="4" w:space="0"/>
           </w:tblBorders>
           <w:tblCellMar>
+            <w:top w:w="0" w:type="dxa"/>
             <w:left w:w="108" w:type="dxa"/>
+            <w:bottom w:w="0" w:type="dxa"/>
             <w:right w:w="108" w:type="dxa"/>
           </w:tblCellMar>
         </w:tblPrEx>
         <w:trPr>
-          <w:trHeight w:val="384" w:hRule="atLeast"/>
+          <w:trHeight w:val="362" w:hRule="atLeast"/>
         </w:trPr>
         <w:tc>
           <w:tcPr>
@@ -9172,11 +9264,6 @@
             <w:pPr>
               <w:bidi w:val="0"/>
               <w:jc w:val="left"/>
-              <w:rPr>
-                <w:rFonts w:hint="default"/>
-                <w:vertAlign w:val="baseline"/>
-                <w:lang w:val="en-US" w:eastAsia="zh-CN"/>
-              </w:rPr>
             </w:pPr>
           </w:p>
         </w:tc>
@@ -9200,14 +9287,13 @@
                 <w:vertAlign w:val="baseline"/>
                 <w:lang w:val="en-US" w:eastAsia="zh-CN"/>
               </w:rPr>
-              <w:t>系统监控模块编码</w:t>
+              <w:t>数据设计</w:t>
             </w:r>
           </w:p>
         </w:tc>
         <w:tc>
           <w:tcPr>
             <w:tcW w:w="2580" w:type="dxa"/>
-            <w:tcBorders/>
           </w:tcPr>
           <w:p>
             <w:pPr>
@@ -9225,95 +9311,7 @@
                 <w:vertAlign w:val="baseline"/>
                 <w:lang w:val="en-US" w:eastAsia="zh-CN"/>
               </w:rPr>
-              <w:t>2020.7.3-2020.7.16</w:t>
-            </w:r>
-          </w:p>
-        </w:tc>
-      </w:tr>
-      <w:tr>
-        <w:tblPrEx>
-          <w:tblBorders>
-            <w:top w:val="single" w:color="auto" w:sz="4" w:space="0"/>
-            <w:left w:val="single" w:color="auto" w:sz="4" w:space="0"/>
-            <w:bottom w:val="single" w:color="auto" w:sz="4" w:space="0"/>
-            <w:right w:val="single" w:color="auto" w:sz="4" w:space="0"/>
-            <w:insideH w:val="single" w:color="auto" w:sz="4" w:space="0"/>
-            <w:insideV w:val="single" w:color="auto" w:sz="4" w:space="0"/>
-          </w:tblBorders>
-        </w:tblPrEx>
-        <w:trPr>
-          <w:trHeight w:val="372" w:hRule="atLeast"/>
-        </w:trPr>
-        <w:tc>
-          <w:tcPr>
-            <w:tcW w:w="2264" w:type="dxa"/>
-            <w:vMerge w:val="restart"/>
-          </w:tcPr>
-          <w:p>
-            <w:pPr>
-              <w:bidi w:val="0"/>
-              <w:jc w:val="left"/>
-              <w:rPr>
-                <w:rFonts w:hint="default"/>
-                <w:vertAlign w:val="baseline"/>
-                <w:lang w:val="en-US" w:eastAsia="zh-CN"/>
-              </w:rPr>
-            </w:pPr>
-            <w:r>
-              <w:rPr>
-                <w:rFonts w:hint="eastAsia"/>
-                <w:vertAlign w:val="baseline"/>
-                <w:lang w:val="en-US" w:eastAsia="zh-CN"/>
-              </w:rPr>
-              <w:t>测试员1、2</w:t>
-            </w:r>
-          </w:p>
-        </w:tc>
-        <w:tc>
-          <w:tcPr>
-            <w:tcW w:w="2466" w:type="dxa"/>
-          </w:tcPr>
-          <w:p>
-            <w:pPr>
-              <w:bidi w:val="0"/>
-              <w:jc w:val="left"/>
-              <w:rPr>
-                <w:rFonts w:hint="default"/>
-                <w:vertAlign w:val="baseline"/>
-                <w:lang w:val="en-US" w:eastAsia="zh-CN"/>
-              </w:rPr>
-            </w:pPr>
-            <w:r>
-              <w:rPr>
-                <w:rFonts w:hint="eastAsia"/>
-                <w:vertAlign w:val="baseline"/>
-                <w:lang w:val="en-US" w:eastAsia="zh-CN"/>
-              </w:rPr>
-              <w:t>需求讨论</w:t>
-            </w:r>
-          </w:p>
-        </w:tc>
-        <w:tc>
-          <w:tcPr>
-            <w:tcW w:w="2580" w:type="dxa"/>
-          </w:tcPr>
-          <w:p>
-            <w:pPr>
-              <w:bidi w:val="0"/>
-              <w:jc w:val="left"/>
-              <w:rPr>
-                <w:rFonts w:hint="default"/>
-                <w:vertAlign w:val="baseline"/>
-                <w:lang w:val="en-US" w:eastAsia="zh-CN"/>
-              </w:rPr>
-            </w:pPr>
-            <w:r>
-              <w:rPr>
-                <w:rFonts w:hint="eastAsia"/>
-                <w:vertAlign w:val="baseline"/>
-                <w:lang w:val="en-US" w:eastAsia="zh-CN"/>
-              </w:rPr>
-              <w:t>2020.3.5</w:t>
+              <w:t>2020.3.11-2020.3.17</w:t>
             </w:r>
           </w:p>
         </w:tc>
@@ -9329,12 +9327,14 @@
             <w:insideV w:val="single" w:color="auto" w:sz="4" w:space="0"/>
           </w:tblBorders>
           <w:tblCellMar>
+            <w:top w:w="0" w:type="dxa"/>
             <w:left w:w="108" w:type="dxa"/>
+            <w:bottom w:w="0" w:type="dxa"/>
             <w:right w:w="108" w:type="dxa"/>
           </w:tblCellMar>
         </w:tblPrEx>
         <w:trPr>
-          <w:trHeight w:val="362" w:hRule="atLeast"/>
+          <w:trHeight w:val="384" w:hRule="atLeast"/>
         </w:trPr>
         <w:tc>
           <w:tcPr>
@@ -9345,6 +9345,11 @@
             <w:pPr>
               <w:bidi w:val="0"/>
               <w:jc w:val="left"/>
+              <w:rPr>
+                <w:rFonts w:hint="default"/>
+                <w:vertAlign w:val="baseline"/>
+                <w:lang w:val="en-US" w:eastAsia="zh-CN"/>
+              </w:rPr>
             </w:pPr>
           </w:p>
         </w:tc>
@@ -9368,7 +9373,7 @@
                 <w:vertAlign w:val="baseline"/>
                 <w:lang w:val="en-US" w:eastAsia="zh-CN"/>
               </w:rPr>
-              <w:t>撰写需求规格说明书</w:t>
+              <w:t>系统监控模块编码</w:t>
             </w:r>
           </w:p>
         </w:tc>
@@ -9392,7 +9397,7 @@
                 <w:vertAlign w:val="baseline"/>
                 <w:lang w:val="en-US" w:eastAsia="zh-CN"/>
               </w:rPr>
-              <w:t>2020.3.6-2020.3.9</w:t>
+              <w:t>2020.7.3-2020.7.16</w:t>
             </w:r>
           </w:p>
         </w:tc>
@@ -9408,28 +9413,38 @@
             <w:insideV w:val="single" w:color="auto" w:sz="4" w:space="0"/>
           </w:tblBorders>
           <w:tblCellMar>
+            <w:top w:w="0" w:type="dxa"/>
             <w:left w:w="108" w:type="dxa"/>
+            <w:bottom w:w="0" w:type="dxa"/>
             <w:right w:w="108" w:type="dxa"/>
           </w:tblCellMar>
         </w:tblPrEx>
         <w:trPr>
-          <w:trHeight w:val="362" w:hRule="atLeast"/>
+          <w:trHeight w:val="372" w:hRule="atLeast"/>
         </w:trPr>
         <w:tc>
           <w:tcPr>
             <w:tcW w:w="2264" w:type="dxa"/>
-            <w:vMerge w:val="continue"/>
-          </w:tcPr>
-          <w:p>
-            <w:pPr>
-              <w:bidi w:val="0"/>
-              <w:jc w:val="left"/>
-              <w:rPr>
-                <w:rFonts w:hint="default"/>
-                <w:vertAlign w:val="baseline"/>
-                <w:lang w:val="en-US" w:eastAsia="zh-CN"/>
-              </w:rPr>
-            </w:pPr>
+            <w:vMerge w:val="restart"/>
+          </w:tcPr>
+          <w:p>
+            <w:pPr>
+              <w:bidi w:val="0"/>
+              <w:jc w:val="left"/>
+              <w:rPr>
+                <w:rFonts w:hint="default"/>
+                <w:vertAlign w:val="baseline"/>
+                <w:lang w:val="en-US" w:eastAsia="zh-CN"/>
+              </w:rPr>
+            </w:pPr>
+            <w:r>
+              <w:rPr>
+                <w:rFonts w:hint="eastAsia"/>
+                <w:vertAlign w:val="baseline"/>
+                <w:lang w:val="en-US" w:eastAsia="zh-CN"/>
+              </w:rPr>
+              <w:t>测试员1、2</w:t>
+            </w:r>
           </w:p>
         </w:tc>
         <w:tc>
@@ -9452,7 +9467,7 @@
                 <w:vertAlign w:val="baseline"/>
                 <w:lang w:val="en-US" w:eastAsia="zh-CN"/>
               </w:rPr>
-              <w:t>集成与功能测试</w:t>
+              <w:t>需求讨论</w:t>
             </w:r>
           </w:p>
         </w:tc>
@@ -9476,162 +9491,7 @@
                 <w:vertAlign w:val="baseline"/>
                 <w:lang w:val="en-US" w:eastAsia="zh-CN"/>
               </w:rPr>
-              <w:t>2020.7.17-2020.7.20</w:t>
-            </w:r>
-          </w:p>
-        </w:tc>
-      </w:tr>
-      <w:tr>
-        <w:tblPrEx>
-          <w:tblBorders>
-            <w:top w:val="single" w:color="auto" w:sz="4" w:space="0"/>
-            <w:left w:val="single" w:color="auto" w:sz="4" w:space="0"/>
-            <w:bottom w:val="single" w:color="auto" w:sz="4" w:space="0"/>
-            <w:right w:val="single" w:color="auto" w:sz="4" w:space="0"/>
-            <w:insideH w:val="single" w:color="auto" w:sz="4" w:space="0"/>
-            <w:insideV w:val="single" w:color="auto" w:sz="4" w:space="0"/>
-          </w:tblBorders>
-        </w:tblPrEx>
-        <w:trPr>
-          <w:trHeight w:val="384" w:hRule="atLeast"/>
-        </w:trPr>
-        <w:tc>
-          <w:tcPr>
-            <w:tcW w:w="2264" w:type="dxa"/>
-            <w:vMerge w:val="continue"/>
-          </w:tcPr>
-          <w:p>
-            <w:pPr>
-              <w:bidi w:val="0"/>
-              <w:jc w:val="left"/>
-              <w:rPr>
-                <w:rFonts w:hint="default"/>
-                <w:vertAlign w:val="baseline"/>
-                <w:lang w:val="en-US" w:eastAsia="zh-CN"/>
-              </w:rPr>
-            </w:pPr>
-          </w:p>
-        </w:tc>
-        <w:tc>
-          <w:tcPr>
-            <w:tcW w:w="2466" w:type="dxa"/>
-          </w:tcPr>
-          <w:p>
-            <w:pPr>
-              <w:bidi w:val="0"/>
-              <w:jc w:val="left"/>
-              <w:rPr>
-                <w:rFonts w:hint="default"/>
-                <w:vertAlign w:val="baseline"/>
-                <w:lang w:val="en-US" w:eastAsia="zh-CN"/>
-              </w:rPr>
-            </w:pPr>
-            <w:r>
-              <w:rPr>
-                <w:rFonts w:hint="eastAsia"/>
-                <w:vertAlign w:val="baseline"/>
-                <w:lang w:val="en-US" w:eastAsia="zh-CN"/>
-              </w:rPr>
-              <w:t>撰写测试文档</w:t>
-            </w:r>
-          </w:p>
-        </w:tc>
-        <w:tc>
-          <w:tcPr>
-            <w:tcW w:w="2580" w:type="dxa"/>
-          </w:tcPr>
-          <w:p>
-            <w:pPr>
-              <w:bidi w:val="0"/>
-              <w:jc w:val="left"/>
-              <w:rPr>
-                <w:rFonts w:hint="default"/>
-                <w:vertAlign w:val="baseline"/>
-                <w:lang w:val="en-US" w:eastAsia="zh-CN"/>
-              </w:rPr>
-            </w:pPr>
-            <w:r>
-              <w:rPr>
-                <w:rFonts w:hint="eastAsia"/>
-                <w:vertAlign w:val="baseline"/>
-                <w:lang w:val="en-US" w:eastAsia="zh-CN"/>
-              </w:rPr>
-              <w:t>2020.7.24-2020.7.27</w:t>
-            </w:r>
-          </w:p>
-        </w:tc>
-      </w:tr>
-      <w:tr>
-        <w:tblPrEx>
-          <w:tblBorders>
-            <w:top w:val="single" w:color="auto" w:sz="4" w:space="0"/>
-            <w:left w:val="single" w:color="auto" w:sz="4" w:space="0"/>
-            <w:bottom w:val="single" w:color="auto" w:sz="4" w:space="0"/>
-            <w:right w:val="single" w:color="auto" w:sz="4" w:space="0"/>
-            <w:insideH w:val="single" w:color="auto" w:sz="4" w:space="0"/>
-            <w:insideV w:val="single" w:color="auto" w:sz="4" w:space="0"/>
-          </w:tblBorders>
-        </w:tblPrEx>
-        <w:trPr>
-          <w:trHeight w:val="362" w:hRule="atLeast"/>
-        </w:trPr>
-        <w:tc>
-          <w:tcPr>
-            <w:tcW w:w="2264" w:type="dxa"/>
-            <w:vMerge w:val="continue"/>
-          </w:tcPr>
-          <w:p>
-            <w:pPr>
-              <w:bidi w:val="0"/>
-              <w:jc w:val="left"/>
-            </w:pPr>
-          </w:p>
-        </w:tc>
-        <w:tc>
-          <w:tcPr>
-            <w:tcW w:w="2466" w:type="dxa"/>
-          </w:tcPr>
-          <w:p>
-            <w:pPr>
-              <w:bidi w:val="0"/>
-              <w:jc w:val="left"/>
-              <w:rPr>
-                <w:rFonts w:hint="default"/>
-                <w:vertAlign w:val="baseline"/>
-                <w:lang w:val="en-US" w:eastAsia="zh-CN"/>
-              </w:rPr>
-            </w:pPr>
-            <w:r>
-              <w:rPr>
-                <w:rFonts w:hint="eastAsia"/>
-                <w:vertAlign w:val="baseline"/>
-                <w:lang w:val="en-US" w:eastAsia="zh-CN"/>
-              </w:rPr>
-              <w:t>验收测试</w:t>
-            </w:r>
-          </w:p>
-        </w:tc>
-        <w:tc>
-          <w:tcPr>
-            <w:tcW w:w="2580" w:type="dxa"/>
-          </w:tcPr>
-          <w:p>
-            <w:pPr>
-              <w:bidi w:val="0"/>
-              <w:jc w:val="left"/>
-              <w:rPr>
-                <w:rFonts w:hint="default"/>
-                <w:vertAlign w:val="baseline"/>
-                <w:lang w:val="en-US" w:eastAsia="zh-CN"/>
-              </w:rPr>
-            </w:pPr>
-            <w:r>
-              <w:rPr>
-                <w:rFonts w:hint="eastAsia"/>
-                <w:vertAlign w:val="baseline"/>
-                <w:lang w:val="en-US" w:eastAsia="zh-CN"/>
-              </w:rPr>
-              <w:t>2020.7.28</w:t>
+              <w:t>2020.3.5</w:t>
             </w:r>
           </w:p>
         </w:tc>
@@ -9647,7 +9507,343 @@
             <w:insideV w:val="single" w:color="auto" w:sz="4" w:space="0"/>
           </w:tblBorders>
           <w:tblCellMar>
+            <w:top w:w="0" w:type="dxa"/>
             <w:left w:w="108" w:type="dxa"/>
+            <w:bottom w:w="0" w:type="dxa"/>
+            <w:right w:w="108" w:type="dxa"/>
+          </w:tblCellMar>
+        </w:tblPrEx>
+        <w:trPr>
+          <w:trHeight w:val="362" w:hRule="atLeast"/>
+        </w:trPr>
+        <w:tc>
+          <w:tcPr>
+            <w:tcW w:w="2264" w:type="dxa"/>
+            <w:vMerge w:val="continue"/>
+          </w:tcPr>
+          <w:p>
+            <w:pPr>
+              <w:bidi w:val="0"/>
+              <w:jc w:val="left"/>
+            </w:pPr>
+          </w:p>
+        </w:tc>
+        <w:tc>
+          <w:tcPr>
+            <w:tcW w:w="2466" w:type="dxa"/>
+          </w:tcPr>
+          <w:p>
+            <w:pPr>
+              <w:bidi w:val="0"/>
+              <w:jc w:val="left"/>
+              <w:rPr>
+                <w:rFonts w:hint="default"/>
+                <w:vertAlign w:val="baseline"/>
+                <w:lang w:val="en-US" w:eastAsia="zh-CN"/>
+              </w:rPr>
+            </w:pPr>
+            <w:r>
+              <w:rPr>
+                <w:rFonts w:hint="eastAsia"/>
+                <w:vertAlign w:val="baseline"/>
+                <w:lang w:val="en-US" w:eastAsia="zh-CN"/>
+              </w:rPr>
+              <w:t>撰写需求规格说明书</w:t>
+            </w:r>
+          </w:p>
+        </w:tc>
+        <w:tc>
+          <w:tcPr>
+            <w:tcW w:w="2580" w:type="dxa"/>
+          </w:tcPr>
+          <w:p>
+            <w:pPr>
+              <w:bidi w:val="0"/>
+              <w:jc w:val="left"/>
+              <w:rPr>
+                <w:rFonts w:hint="default"/>
+                <w:vertAlign w:val="baseline"/>
+                <w:lang w:val="en-US" w:eastAsia="zh-CN"/>
+              </w:rPr>
+            </w:pPr>
+            <w:r>
+              <w:rPr>
+                <w:rFonts w:hint="eastAsia"/>
+                <w:vertAlign w:val="baseline"/>
+                <w:lang w:val="en-US" w:eastAsia="zh-CN"/>
+              </w:rPr>
+              <w:t>2020.3.6-2020.3.9</w:t>
+            </w:r>
+          </w:p>
+        </w:tc>
+      </w:tr>
+      <w:tr>
+        <w:tblPrEx>
+          <w:tblBorders>
+            <w:top w:val="single" w:color="auto" w:sz="4" w:space="0"/>
+            <w:left w:val="single" w:color="auto" w:sz="4" w:space="0"/>
+            <w:bottom w:val="single" w:color="auto" w:sz="4" w:space="0"/>
+            <w:right w:val="single" w:color="auto" w:sz="4" w:space="0"/>
+            <w:insideH w:val="single" w:color="auto" w:sz="4" w:space="0"/>
+            <w:insideV w:val="single" w:color="auto" w:sz="4" w:space="0"/>
+          </w:tblBorders>
+          <w:tblCellMar>
+            <w:top w:w="0" w:type="dxa"/>
+            <w:left w:w="108" w:type="dxa"/>
+            <w:bottom w:w="0" w:type="dxa"/>
+            <w:right w:w="108" w:type="dxa"/>
+          </w:tblCellMar>
+        </w:tblPrEx>
+        <w:trPr>
+          <w:trHeight w:val="362" w:hRule="atLeast"/>
+        </w:trPr>
+        <w:tc>
+          <w:tcPr>
+            <w:tcW w:w="2264" w:type="dxa"/>
+            <w:vMerge w:val="continue"/>
+          </w:tcPr>
+          <w:p>
+            <w:pPr>
+              <w:bidi w:val="0"/>
+              <w:jc w:val="left"/>
+              <w:rPr>
+                <w:rFonts w:hint="default"/>
+                <w:vertAlign w:val="baseline"/>
+                <w:lang w:val="en-US" w:eastAsia="zh-CN"/>
+              </w:rPr>
+            </w:pPr>
+          </w:p>
+        </w:tc>
+        <w:tc>
+          <w:tcPr>
+            <w:tcW w:w="2466" w:type="dxa"/>
+          </w:tcPr>
+          <w:p>
+            <w:pPr>
+              <w:bidi w:val="0"/>
+              <w:jc w:val="left"/>
+              <w:rPr>
+                <w:rFonts w:hint="default"/>
+                <w:vertAlign w:val="baseline"/>
+                <w:lang w:val="en-US" w:eastAsia="zh-CN"/>
+              </w:rPr>
+            </w:pPr>
+            <w:r>
+              <w:rPr>
+                <w:rFonts w:hint="eastAsia"/>
+                <w:vertAlign w:val="baseline"/>
+                <w:lang w:val="en-US" w:eastAsia="zh-CN"/>
+              </w:rPr>
+              <w:t>集成与功能测试</w:t>
+            </w:r>
+          </w:p>
+        </w:tc>
+        <w:tc>
+          <w:tcPr>
+            <w:tcW w:w="2580" w:type="dxa"/>
+          </w:tcPr>
+          <w:p>
+            <w:pPr>
+              <w:bidi w:val="0"/>
+              <w:jc w:val="left"/>
+              <w:rPr>
+                <w:rFonts w:hint="default"/>
+                <w:vertAlign w:val="baseline"/>
+                <w:lang w:val="en-US" w:eastAsia="zh-CN"/>
+              </w:rPr>
+            </w:pPr>
+            <w:r>
+              <w:rPr>
+                <w:rFonts w:hint="eastAsia"/>
+                <w:vertAlign w:val="baseline"/>
+                <w:lang w:val="en-US" w:eastAsia="zh-CN"/>
+              </w:rPr>
+              <w:t>2020.7.17-2020.7.20</w:t>
+            </w:r>
+          </w:p>
+        </w:tc>
+      </w:tr>
+      <w:tr>
+        <w:tblPrEx>
+          <w:tblBorders>
+            <w:top w:val="single" w:color="auto" w:sz="4" w:space="0"/>
+            <w:left w:val="single" w:color="auto" w:sz="4" w:space="0"/>
+            <w:bottom w:val="single" w:color="auto" w:sz="4" w:space="0"/>
+            <w:right w:val="single" w:color="auto" w:sz="4" w:space="0"/>
+            <w:insideH w:val="single" w:color="auto" w:sz="4" w:space="0"/>
+            <w:insideV w:val="single" w:color="auto" w:sz="4" w:space="0"/>
+          </w:tblBorders>
+          <w:tblCellMar>
+            <w:top w:w="0" w:type="dxa"/>
+            <w:left w:w="108" w:type="dxa"/>
+            <w:bottom w:w="0" w:type="dxa"/>
+            <w:right w:w="108" w:type="dxa"/>
+          </w:tblCellMar>
+        </w:tblPrEx>
+        <w:trPr>
+          <w:trHeight w:val="384" w:hRule="atLeast"/>
+        </w:trPr>
+        <w:tc>
+          <w:tcPr>
+            <w:tcW w:w="2264" w:type="dxa"/>
+            <w:vMerge w:val="continue"/>
+          </w:tcPr>
+          <w:p>
+            <w:pPr>
+              <w:bidi w:val="0"/>
+              <w:jc w:val="left"/>
+              <w:rPr>
+                <w:rFonts w:hint="default"/>
+                <w:vertAlign w:val="baseline"/>
+                <w:lang w:val="en-US" w:eastAsia="zh-CN"/>
+              </w:rPr>
+            </w:pPr>
+          </w:p>
+        </w:tc>
+        <w:tc>
+          <w:tcPr>
+            <w:tcW w:w="2466" w:type="dxa"/>
+          </w:tcPr>
+          <w:p>
+            <w:pPr>
+              <w:bidi w:val="0"/>
+              <w:jc w:val="left"/>
+              <w:rPr>
+                <w:rFonts w:hint="default"/>
+                <w:vertAlign w:val="baseline"/>
+                <w:lang w:val="en-US" w:eastAsia="zh-CN"/>
+              </w:rPr>
+            </w:pPr>
+            <w:r>
+              <w:rPr>
+                <w:rFonts w:hint="eastAsia"/>
+                <w:vertAlign w:val="baseline"/>
+                <w:lang w:val="en-US" w:eastAsia="zh-CN"/>
+              </w:rPr>
+              <w:t>撰写测试文档</w:t>
+            </w:r>
+          </w:p>
+        </w:tc>
+        <w:tc>
+          <w:tcPr>
+            <w:tcW w:w="2580" w:type="dxa"/>
+          </w:tcPr>
+          <w:p>
+            <w:pPr>
+              <w:bidi w:val="0"/>
+              <w:jc w:val="left"/>
+              <w:rPr>
+                <w:rFonts w:hint="default"/>
+                <w:vertAlign w:val="baseline"/>
+                <w:lang w:val="en-US" w:eastAsia="zh-CN"/>
+              </w:rPr>
+            </w:pPr>
+            <w:r>
+              <w:rPr>
+                <w:rFonts w:hint="eastAsia"/>
+                <w:vertAlign w:val="baseline"/>
+                <w:lang w:val="en-US" w:eastAsia="zh-CN"/>
+              </w:rPr>
+              <w:t>2020.7.24-2020.7.27</w:t>
+            </w:r>
+          </w:p>
+        </w:tc>
+      </w:tr>
+      <w:tr>
+        <w:tblPrEx>
+          <w:tblBorders>
+            <w:top w:val="single" w:color="auto" w:sz="4" w:space="0"/>
+            <w:left w:val="single" w:color="auto" w:sz="4" w:space="0"/>
+            <w:bottom w:val="single" w:color="auto" w:sz="4" w:space="0"/>
+            <w:right w:val="single" w:color="auto" w:sz="4" w:space="0"/>
+            <w:insideH w:val="single" w:color="auto" w:sz="4" w:space="0"/>
+            <w:insideV w:val="single" w:color="auto" w:sz="4" w:space="0"/>
+          </w:tblBorders>
+          <w:tblCellMar>
+            <w:top w:w="0" w:type="dxa"/>
+            <w:left w:w="108" w:type="dxa"/>
+            <w:bottom w:w="0" w:type="dxa"/>
+            <w:right w:w="108" w:type="dxa"/>
+          </w:tblCellMar>
+        </w:tblPrEx>
+        <w:trPr>
+          <w:trHeight w:val="362" w:hRule="atLeast"/>
+        </w:trPr>
+        <w:tc>
+          <w:tcPr>
+            <w:tcW w:w="2264" w:type="dxa"/>
+            <w:vMerge w:val="continue"/>
+          </w:tcPr>
+          <w:p>
+            <w:pPr>
+              <w:bidi w:val="0"/>
+              <w:jc w:val="left"/>
+            </w:pPr>
+          </w:p>
+        </w:tc>
+        <w:tc>
+          <w:tcPr>
+            <w:tcW w:w="2466" w:type="dxa"/>
+          </w:tcPr>
+          <w:p>
+            <w:pPr>
+              <w:bidi w:val="0"/>
+              <w:jc w:val="left"/>
+              <w:rPr>
+                <w:rFonts w:hint="default"/>
+                <w:vertAlign w:val="baseline"/>
+                <w:lang w:val="en-US" w:eastAsia="zh-CN"/>
+              </w:rPr>
+            </w:pPr>
+            <w:r>
+              <w:rPr>
+                <w:rFonts w:hint="eastAsia"/>
+                <w:vertAlign w:val="baseline"/>
+                <w:lang w:val="en-US" w:eastAsia="zh-CN"/>
+              </w:rPr>
+              <w:t>验收测试</w:t>
+            </w:r>
+          </w:p>
+        </w:tc>
+        <w:tc>
+          <w:tcPr>
+            <w:tcW w:w="2580" w:type="dxa"/>
+          </w:tcPr>
+          <w:p>
+            <w:pPr>
+              <w:bidi w:val="0"/>
+              <w:jc w:val="left"/>
+              <w:rPr>
+                <w:rFonts w:hint="default"/>
+                <w:vertAlign w:val="baseline"/>
+                <w:lang w:val="en-US" w:eastAsia="zh-CN"/>
+              </w:rPr>
+            </w:pPr>
+            <w:r>
+              <w:rPr>
+                <w:rFonts w:hint="eastAsia"/>
+                <w:vertAlign w:val="baseline"/>
+                <w:lang w:val="en-US" w:eastAsia="zh-CN"/>
+              </w:rPr>
+              <w:t>2020.7.28</w:t>
+            </w:r>
+          </w:p>
+        </w:tc>
+      </w:tr>
+      <w:tr>
+        <w:tblPrEx>
+          <w:tblBorders>
+            <w:top w:val="single" w:color="auto" w:sz="4" w:space="0"/>
+            <w:left w:val="single" w:color="auto" w:sz="4" w:space="0"/>
+            <w:bottom w:val="single" w:color="auto" w:sz="4" w:space="0"/>
+            <w:right w:val="single" w:color="auto" w:sz="4" w:space="0"/>
+            <w:insideH w:val="single" w:color="auto" w:sz="4" w:space="0"/>
+            <w:insideV w:val="single" w:color="auto" w:sz="4" w:space="0"/>
+          </w:tblBorders>
+          <w:tblCellMar>
+            <w:top w:w="0" w:type="dxa"/>
+            <w:left w:w="108" w:type="dxa"/>
+            <w:bottom w:w="0" w:type="dxa"/>
             <w:right w:w="108" w:type="dxa"/>
           </w:tblCellMar>
         </w:tblPrEx>
@@ -10036,6 +10232,7 @@
     <w:p>
       <w:pPr>
         <w:numPr>
+          <w:ilvl w:val="0"/>
           <w:numId w:val="0"/>
         </w:numPr>
         <w:bidi w:val="0"/>
@@ -10057,6 +10254,7 @@
     <w:p>
       <w:pPr>
         <w:numPr>
+          <w:ilvl w:val="0"/>
           <w:numId w:val="0"/>
         </w:numPr>
         <w:bidi w:val="0"/>
@@ -10071,6 +10269,7 @@
     <w:p>
       <w:pPr>
         <w:numPr>
+          <w:ilvl w:val="0"/>
           <w:numId w:val="0"/>
         </w:numPr>
         <w:bidi w:val="0"/>
@@ -10102,6 +10301,7 @@
     <w:p>
       <w:pPr>
         <w:numPr>
+          <w:ilvl w:val="0"/>
           <w:numId w:val="0"/>
         </w:numPr>
         <w:bidi w:val="0"/>
@@ -10167,6 +10367,7 @@
     <w:p>
       <w:pPr>
         <w:numPr>
+          <w:ilvl w:val="0"/>
           <w:numId w:val="0"/>
         </w:numPr>
         <w:bidi w:val="0"/>
@@ -10751,7 +10952,9 @@
         </w:tblBorders>
         <w:tblLayout w:type="fixed"/>
         <w:tblCellMar>
+          <w:top w:w="0" w:type="dxa"/>
           <w:left w:w="108" w:type="dxa"/>
+          <w:bottom w:w="0" w:type="dxa"/>
           <w:right w:w="108" w:type="dxa"/>
         </w:tblCellMar>
       </w:tblPr>
@@ -10774,7 +10977,9 @@
             <w:insideV w:val="single" w:color="auto" w:sz="4" w:space="0"/>
           </w:tblBorders>
           <w:tblCellMar>
+            <w:top w:w="0" w:type="dxa"/>
             <w:left w:w="108" w:type="dxa"/>
+            <w:bottom w:w="0" w:type="dxa"/>
             <w:right w:w="108" w:type="dxa"/>
           </w:tblCellMar>
         </w:tblPrEx>
@@ -10943,7 +11148,9 @@
             <w:insideV w:val="single" w:color="auto" w:sz="4" w:space="0"/>
           </w:tblBorders>
           <w:tblCellMar>
+            <w:top w:w="0" w:type="dxa"/>
             <w:left w:w="108" w:type="dxa"/>
+            <w:bottom w:w="0" w:type="dxa"/>
             <w:right w:w="108" w:type="dxa"/>
           </w:tblCellMar>
         </w:tblPrEx>
@@ -11106,7 +11313,9 @@
             <w:insideV w:val="single" w:color="auto" w:sz="4" w:space="0"/>
           </w:tblBorders>
           <w:tblCellMar>
+            <w:top w:w="0" w:type="dxa"/>
             <w:left w:w="108" w:type="dxa"/>
+            <w:bottom w:w="0" w:type="dxa"/>
             <w:right w:w="108" w:type="dxa"/>
           </w:tblCellMar>
         </w:tblPrEx>
@@ -11269,7 +11478,9 @@
             <w:insideV w:val="single" w:color="auto" w:sz="4" w:space="0"/>
           </w:tblBorders>
           <w:tblCellMar>
+            <w:top w:w="0" w:type="dxa"/>
             <w:left w:w="108" w:type="dxa"/>
+            <w:bottom w:w="0" w:type="dxa"/>
             <w:right w:w="108" w:type="dxa"/>
           </w:tblCellMar>
         </w:tblPrEx>
@@ -11432,7 +11643,9 @@
             <w:insideV w:val="single" w:color="auto" w:sz="4" w:space="0"/>
           </w:tblBorders>
           <w:tblCellMar>
+            <w:top w:w="0" w:type="dxa"/>
             <w:left w:w="108" w:type="dxa"/>
+            <w:bottom w:w="0" w:type="dxa"/>
             <w:right w:w="108" w:type="dxa"/>
           </w:tblCellMar>
         </w:tblPrEx>
@@ -11595,7 +11808,9 @@
             <w:insideV w:val="single" w:color="auto" w:sz="4" w:space="0"/>
           </w:tblBorders>
           <w:tblCellMar>
+            <w:top w:w="0" w:type="dxa"/>
             <w:left w:w="108" w:type="dxa"/>
+            <w:bottom w:w="0" w:type="dxa"/>
             <w:right w:w="108" w:type="dxa"/>
           </w:tblCellMar>
         </w:tblPrEx>
@@ -11758,7 +11973,9 @@
             <w:insideV w:val="single" w:color="auto" w:sz="4" w:space="0"/>
           </w:tblBorders>
           <w:tblCellMar>
+            <w:top w:w="0" w:type="dxa"/>
             <w:left w:w="108" w:type="dxa"/>
+            <w:bottom w:w="0" w:type="dxa"/>
             <w:right w:w="108" w:type="dxa"/>
           </w:tblCellMar>
         </w:tblPrEx>
@@ -11918,7 +12135,9 @@
             <w:insideV w:val="single" w:color="auto" w:sz="4" w:space="0"/>
           </w:tblBorders>
           <w:tblCellMar>
+            <w:top w:w="0" w:type="dxa"/>
             <w:left w:w="108" w:type="dxa"/>
+            <w:bottom w:w="0" w:type="dxa"/>
             <w:right w:w="108" w:type="dxa"/>
           </w:tblCellMar>
         </w:tblPrEx>
@@ -12081,7 +12300,9 @@
             <w:insideV w:val="single" w:color="auto" w:sz="4" w:space="0"/>
           </w:tblBorders>
           <w:tblCellMar>
+            <w:top w:w="0" w:type="dxa"/>
             <w:left w:w="108" w:type="dxa"/>
+            <w:bottom w:w="0" w:type="dxa"/>
             <w:right w:w="108" w:type="dxa"/>
           </w:tblCellMar>
         </w:tblPrEx>
@@ -12599,7 +12820,9 @@
         </w:tblBorders>
         <w:tblLayout w:type="autofit"/>
         <w:tblCellMar>
+          <w:top w:w="0" w:type="dxa"/>
           <w:left w:w="108" w:type="dxa"/>
+          <w:bottom w:w="0" w:type="dxa"/>
           <w:right w:w="108" w:type="dxa"/>
         </w:tblCellMar>
       </w:tblPr>
@@ -12621,7 +12844,9 @@
             <w:insideV w:val="single" w:color="auto" w:sz="4" w:space="0"/>
           </w:tblBorders>
           <w:tblCellMar>
+            <w:top w:w="0" w:type="dxa"/>
             <w:left w:w="108" w:type="dxa"/>
+            <w:bottom w:w="0" w:type="dxa"/>
             <w:right w:w="108" w:type="dxa"/>
           </w:tblCellMar>
         </w:tblPrEx>
@@ -12765,7 +12990,9 @@
             <w:insideV w:val="single" w:color="auto" w:sz="4" w:space="0"/>
           </w:tblBorders>
           <w:tblCellMar>
+            <w:top w:w="0" w:type="dxa"/>
             <w:left w:w="108" w:type="dxa"/>
+            <w:bottom w:w="0" w:type="dxa"/>
             <w:right w:w="108" w:type="dxa"/>
           </w:tblCellMar>
         </w:tblPrEx>
@@ -12904,7 +13131,9 @@
             <w:insideV w:val="single" w:color="auto" w:sz="4" w:space="0"/>
           </w:tblBorders>
           <w:tblCellMar>
+            <w:top w:w="0" w:type="dxa"/>
             <w:left w:w="108" w:type="dxa"/>
+            <w:bottom w:w="0" w:type="dxa"/>
             <w:right w:w="108" w:type="dxa"/>
           </w:tblCellMar>
         </w:tblPrEx>
@@ -13043,7 +13272,9 @@
             <w:insideV w:val="single" w:color="auto" w:sz="4" w:space="0"/>
           </w:tblBorders>
           <w:tblCellMar>
+            <w:top w:w="0" w:type="dxa"/>
             <w:left w:w="108" w:type="dxa"/>
+            <w:bottom w:w="0" w:type="dxa"/>
             <w:right w:w="108" w:type="dxa"/>
           </w:tblCellMar>
         </w:tblPrEx>
@@ -13182,7 +13413,9 @@
             <w:insideV w:val="single" w:color="auto" w:sz="4" w:space="0"/>
           </w:tblBorders>
           <w:tblCellMar>
+            <w:top w:w="0" w:type="dxa"/>
             <w:left w:w="108" w:type="dxa"/>
+            <w:bottom w:w="0" w:type="dxa"/>
             <w:right w:w="108" w:type="dxa"/>
           </w:tblCellMar>
         </w:tblPrEx>
@@ -13321,7 +13554,9 @@
             <w:insideV w:val="single" w:color="auto" w:sz="4" w:space="0"/>
           </w:tblBorders>
           <w:tblCellMar>
+            <w:top w:w="0" w:type="dxa"/>
             <w:left w:w="108" w:type="dxa"/>
+            <w:bottom w:w="0" w:type="dxa"/>
             <w:right w:w="108" w:type="dxa"/>
           </w:tblCellMar>
         </w:tblPrEx>
@@ -13460,7 +13695,9 @@
             <w:insideV w:val="single" w:color="auto" w:sz="4" w:space="0"/>
           </w:tblBorders>
           <w:tblCellMar>
+            <w:top w:w="0" w:type="dxa"/>
             <w:left w:w="108" w:type="dxa"/>
+            <w:bottom w:w="0" w:type="dxa"/>
             <w:right w:w="108" w:type="dxa"/>
           </w:tblCellMar>
         </w:tblPrEx>
@@ -13599,7 +13836,9 @@
             <w:insideV w:val="single" w:color="auto" w:sz="4" w:space="0"/>
           </w:tblBorders>
           <w:tblCellMar>
+            <w:top w:w="0" w:type="dxa"/>
             <w:left w:w="108" w:type="dxa"/>
+            <w:bottom w:w="0" w:type="dxa"/>
             <w:right w:w="108" w:type="dxa"/>
           </w:tblCellMar>
         </w:tblPrEx>
@@ -13895,6 +14134,7 @@
     <w:p>
       <w:pPr>
         <w:numPr>
+          <w:ilvl w:val="0"/>
           <w:numId w:val="0"/>
         </w:numPr>
         <w:bidi w:val="0"/>
@@ -14245,6 +14485,7 @@
     <w:p>
       <w:pPr>
         <w:numPr>
+          <w:ilvl w:val="0"/>
           <w:numId w:val="0"/>
         </w:numPr>
         <w:bidi w:val="0"/>
@@ -14266,6 +14507,7 @@
     <w:p>
       <w:pPr>
         <w:numPr>
+          <w:ilvl w:val="0"/>
           <w:numId w:val="0"/>
         </w:numPr>
         <w:bidi w:val="0"/>
@@ -14287,6 +14529,7 @@
     <w:p>
       <w:pPr>
         <w:numPr>
+          <w:ilvl w:val="0"/>
           <w:numId w:val="0"/>
         </w:numPr>
         <w:bidi w:val="0"/>
@@ -14308,6 +14551,7 @@
     <w:p>
       <w:pPr>
         <w:numPr>
+          <w:ilvl w:val="0"/>
           <w:numId w:val="0"/>
         </w:numPr>
         <w:bidi w:val="0"/>
@@ -14329,6 +14573,7 @@
     <w:p>
       <w:pPr>
         <w:numPr>
+          <w:ilvl w:val="0"/>
           <w:numId w:val="0"/>
         </w:numPr>
         <w:bidi w:val="0"/>
@@ -14350,6 +14595,7 @@
     <w:p>
       <w:pPr>
         <w:numPr>
+          <w:ilvl w:val="0"/>
           <w:numId w:val="0"/>
         </w:numPr>
         <w:bidi w:val="0"/>
@@ -14481,6 +14727,7 @@
     <w:p>
       <w:pPr>
         <w:numPr>
+          <w:ilvl w:val="0"/>
           <w:numId w:val="0"/>
         </w:numPr>
         <w:bidi w:val="0"/>
@@ -14527,6 +14774,7 @@
     <w:p>
       <w:pPr>
         <w:numPr>
+          <w:ilvl w:val="0"/>
           <w:numId w:val="0"/>
         </w:numPr>
         <w:bidi w:val="0"/>
@@ -14584,6 +14832,7 @@
     <w:p>
       <w:pPr>
         <w:numPr>
+          <w:ilvl w:val="0"/>
           <w:numId w:val="0"/>
         </w:numPr>
         <w:bidi w:val="0"/>
@@ -14605,6 +14854,7 @@
     <w:p>
       <w:pPr>
         <w:numPr>
+          <w:ilvl w:val="0"/>
           <w:numId w:val="0"/>
         </w:numPr>
         <w:bidi w:val="0"/>
@@ -14647,6 +14897,7 @@
     <w:p>
       <w:pPr>
         <w:numPr>
+          <w:ilvl w:val="0"/>
           <w:numId w:val="0"/>
         </w:numPr>
         <w:bidi w:val="0"/>
@@ -14663,195 +14914,6 @@
           <w:lang w:val="en-US" w:eastAsia="zh-CN"/>
         </w:rPr>
         <w:t xml:space="preserve">  YZ数字取值为01-99</w:t>
-      </w:r>
-    </w:p>
-    <w:p>
-      <w:pPr>
-        <w:numPr>
-          <w:numId w:val="0"/>
-        </w:numPr>
-        <w:bidi w:val="0"/>
-        <w:ind w:left="420" w:leftChars="0" w:firstLine="630" w:firstLineChars="300"/>
-        <w:jc w:val="left"/>
-        <w:rPr>
-          <w:rFonts w:hint="default"/>
-          <w:lang w:val="en-US" w:eastAsia="zh-CN"/>
-        </w:rPr>
-      </w:pPr>
-      <w:r>
-        <w:rPr>
-          <w:rFonts w:hint="default"/>
-          <w:lang w:val="en-US" w:eastAsia="zh-CN"/>
-        </w:rPr>
-        <w:t>随着草稿的不断完善，“YZ”的取值应递增。“YZ”的初值和增幅由用户自己把握。（2）处于“正式发布”状态的配置项的版本号格式为：X.Y</w:t>
-      </w:r>
-    </w:p>
-    <w:p>
-      <w:pPr>
-        <w:numPr>
-          <w:numId w:val="0"/>
-        </w:numPr>
-        <w:bidi w:val="0"/>
-        <w:ind w:left="420" w:leftChars="0" w:firstLine="630" w:firstLineChars="300"/>
-        <w:jc w:val="left"/>
-        <w:rPr>
-          <w:rFonts w:hint="default"/>
-          <w:lang w:val="en-US" w:eastAsia="zh-CN"/>
-        </w:rPr>
-      </w:pPr>
-      <w:r>
-        <w:rPr>
-          <w:rFonts w:hint="default"/>
-          <w:lang w:val="en-US" w:eastAsia="zh-CN"/>
-        </w:rPr>
-        <w:t>X为主版本号，取值范围为1-9。Y为次版本号，取值范围为1-9。</w:t>
-      </w:r>
-    </w:p>
-    <w:p>
-      <w:pPr>
-        <w:numPr>
-          <w:numId w:val="0"/>
-        </w:numPr>
-        <w:bidi w:val="0"/>
-        <w:ind w:left="420" w:leftChars="0" w:firstLine="630" w:firstLineChars="300"/>
-        <w:jc w:val="left"/>
-        <w:rPr>
-          <w:rFonts w:hint="default"/>
-          <w:lang w:val="en-US" w:eastAsia="zh-CN"/>
-        </w:rPr>
-      </w:pPr>
-      <w:r>
-        <w:rPr>
-          <w:rFonts w:hint="default"/>
-          <w:lang w:val="en-US" w:eastAsia="zh-CN"/>
-        </w:rPr>
-        <w:t>配置项第一次“正式发布”时，版本号为1.0。</w:t>
-      </w:r>
-    </w:p>
-    <w:p>
-      <w:pPr>
-        <w:numPr>
-          <w:numId w:val="0"/>
-        </w:numPr>
-        <w:bidi w:val="0"/>
-        <w:ind w:left="420" w:leftChars="0" w:firstLine="630" w:firstLineChars="300"/>
-        <w:jc w:val="left"/>
-        <w:rPr>
-          <w:rFonts w:hint="default"/>
-          <w:lang w:val="en-US" w:eastAsia="zh-CN"/>
-        </w:rPr>
-      </w:pPr>
-      <w:r>
-        <w:rPr>
-          <w:rFonts w:hint="default"/>
-          <w:lang w:val="en-US" w:eastAsia="zh-CN"/>
-        </w:rPr>
-        <w:t>如果配置项的版本升级幅度比较小，一般只增大Y值，X值保持不变。只有当配置项版本升级幅度比较大时，才允许增大X值。</w:t>
-      </w:r>
-    </w:p>
-    <w:p>
-      <w:pPr>
-        <w:numPr>
-          <w:numId w:val="0"/>
-        </w:numPr>
-        <w:bidi w:val="0"/>
-        <w:ind w:left="420" w:leftChars="0"/>
-        <w:jc w:val="left"/>
-        <w:rPr>
-          <w:rFonts w:hint="default"/>
-          <w:lang w:val="en-US" w:eastAsia="zh-CN"/>
-        </w:rPr>
-      </w:pPr>
-      <w:r>
-        <w:rPr>
-          <w:rFonts w:hint="eastAsia"/>
-          <w:lang w:val="en-US" w:eastAsia="zh-CN"/>
-        </w:rPr>
-        <w:t>（3）</w:t>
-      </w:r>
-      <w:r>
-        <w:rPr>
-          <w:rFonts w:hint="default"/>
-          <w:lang w:val="en-US" w:eastAsia="zh-CN"/>
-        </w:rPr>
-        <w:t>处于“正在修改”状态的配置项的版本号格式为：X.YZ</w:t>
-      </w:r>
-    </w:p>
-    <w:p>
-      <w:pPr>
-        <w:numPr>
-          <w:numId w:val="0"/>
-        </w:numPr>
-        <w:bidi w:val="0"/>
-        <w:ind w:left="420" w:leftChars="0" w:firstLine="630" w:firstLineChars="300"/>
-        <w:jc w:val="left"/>
-        <w:rPr>
-          <w:rFonts w:hint="default"/>
-          <w:lang w:val="en-US" w:eastAsia="zh-CN"/>
-        </w:rPr>
-      </w:pPr>
-      <w:r>
-        <w:rPr>
-          <w:rFonts w:hint="default"/>
-          <w:lang w:val="en-US" w:eastAsia="zh-CN"/>
-        </w:rPr>
-        <w:t>配置项正在修改时，一般只增大Z值，X.Y值保持不变。</w:t>
-      </w:r>
-    </w:p>
-    <w:p>
-      <w:pPr>
-        <w:numPr>
-          <w:numId w:val="0"/>
-        </w:numPr>
-        <w:bidi w:val="0"/>
-        <w:ind w:left="420" w:leftChars="0" w:firstLine="630" w:firstLineChars="300"/>
-        <w:jc w:val="left"/>
-        <w:rPr>
-          <w:rFonts w:hint="default"/>
-          <w:lang w:val="en-US" w:eastAsia="zh-CN"/>
-        </w:rPr>
-      </w:pPr>
-      <w:r>
-        <w:rPr>
-          <w:rFonts w:hint="default"/>
-          <w:lang w:val="en-US" w:eastAsia="zh-CN"/>
-        </w:rPr>
-        <w:t>当配置项修改完毕，状态重新成为“正式发布”时，将Z值设置为0，增加X.Y值。参见规则（2）。</w:t>
-      </w:r>
-    </w:p>
-    <w:p>
-      <w:pPr>
-        <w:numPr>
-          <w:numId w:val="0"/>
-        </w:numPr>
-        <w:bidi w:val="0"/>
-        <w:ind w:left="420" w:leftChars="0" w:firstLine="630" w:firstLineChars="300"/>
-        <w:jc w:val="left"/>
-        <w:rPr>
-          <w:rFonts w:hint="default"/>
-          <w:lang w:val="en-US" w:eastAsia="zh-CN"/>
-        </w:rPr>
-      </w:pPr>
-    </w:p>
-    <w:p>
-      <w:pPr>
-        <w:bidi w:val="0"/>
-        <w:jc w:val="left"/>
-        <w:rPr>
-          <w:rFonts w:hint="eastAsia"/>
-          <w:b/>
-          <w:bCs/>
-          <w:lang w:val="en-US" w:eastAsia="zh-CN"/>
-        </w:rPr>
-      </w:pPr>
-      <w:r>
-        <w:rPr>
-          <w:rFonts w:hint="eastAsia"/>
-          <w:b/>
-          <w:bCs/>
-          <w:lang w:val="en-US" w:eastAsia="zh-CN"/>
-        </w:rPr>
-        <w:t>5.2.3.2 项目基线</w:t>
       </w:r>
     </w:p>
     <w:p>
@@ -14861,73 +14923,273 @@
           <w:numId w:val="0"/>
         </w:numPr>
         <w:bidi w:val="0"/>
-        <w:ind w:firstLine="420" w:firstLineChars="200"/>
-        <w:jc w:val="left"/>
-        <w:rPr>
-          <w:rFonts w:hint="eastAsia"/>
-          <w:lang w:val="en-US" w:eastAsia="zh-CN"/>
-        </w:rPr>
-      </w:pPr>
-      <w:r>
-        <w:rPr>
-          <w:rFonts w:hint="eastAsia"/>
-          <w:lang w:val="en-US" w:eastAsia="zh-CN"/>
-        </w:rPr>
-        <w:t>基线由项目负责人确认，SCCB授权，由配置管理员执行。配置库基线由里程碑基线和日常开发基线共同组成，其中里程碑基线分为前期基线、计划基线、需求基线、设计基线、代码基线、测试基线、产品基线。其中前期基线可裁减。</w:t>
-      </w:r>
-      <w:r>
+        <w:ind w:left="420" w:leftChars="0" w:firstLine="630" w:firstLineChars="300"/>
+        <w:jc w:val="left"/>
         <w:rPr>
           <w:rFonts w:hint="default"/>
           <w:lang w:val="en-US" w:eastAsia="zh-CN"/>
         </w:rPr>
-        <w:t>日常开发基线主要是在代码开发过程中产生的基线，用来给项目开发人员提取基线代码而使用的过程性的基线。里程碑基线和日常开发基线的制作需要项目经理提出申请，由配置管理员执行。在里程碑基线处，由配置管理员或者授权人员提交基线到受控库，在受控库最终形成产品的时候由中心配置管理员提交到产品库中。</w:t>
-      </w:r>
-      <w:r>
-        <w:rPr>
-          <w:rFonts w:hint="eastAsia"/>
-          <w:lang w:val="en-US" w:eastAsia="zh-CN"/>
-        </w:rPr>
-        <w:t>里程碑基线是在项目通过评审产出物或项配置项的版本号与配置项的状态紧密相关。</w:t>
+      </w:pPr>
+      <w:r>
+        <w:rPr>
+          <w:rFonts w:hint="default"/>
+          <w:lang w:val="en-US" w:eastAsia="zh-CN"/>
+        </w:rPr>
+        <w:t>随着草稿的不断完善，“YZ”的取值应递增。“YZ”的初值和增幅由用户自己把握。（2）处于“正式发布”状态的配置项的版本号格式为：X.Y</w:t>
       </w:r>
     </w:p>
     <w:p>
       <w:pPr>
         <w:numPr>
+          <w:ilvl w:val="0"/>
           <w:numId w:val="0"/>
         </w:numPr>
         <w:bidi w:val="0"/>
-        <w:jc w:val="left"/>
-        <w:rPr>
-          <w:rFonts w:hint="eastAsia"/>
-          <w:lang w:val="en-US" w:eastAsia="zh-CN"/>
-        </w:rPr>
-      </w:pPr>
+        <w:ind w:left="420" w:leftChars="0" w:firstLine="630" w:firstLineChars="300"/>
+        <w:jc w:val="left"/>
+        <w:rPr>
+          <w:rFonts w:hint="default"/>
+          <w:lang w:val="en-US" w:eastAsia="zh-CN"/>
+        </w:rPr>
+      </w:pPr>
+      <w:r>
+        <w:rPr>
+          <w:rFonts w:hint="default"/>
+          <w:lang w:val="en-US" w:eastAsia="zh-CN"/>
+        </w:rPr>
+        <w:t>X为主版本号，取值范围为1-9。Y为次版本号，取值范围为1-9。</w:t>
+      </w:r>
     </w:p>
     <w:p>
       <w:pPr>
         <w:numPr>
+          <w:ilvl w:val="0"/>
           <w:numId w:val="0"/>
         </w:numPr>
         <w:bidi w:val="0"/>
-        <w:jc w:val="left"/>
-        <w:rPr>
-          <w:rFonts w:hint="eastAsia"/>
-          <w:lang w:val="en-US" w:eastAsia="zh-CN"/>
-        </w:rPr>
-      </w:pPr>
-      <w:r>
+        <w:ind w:left="420" w:leftChars="0" w:firstLine="630" w:firstLineChars="300"/>
+        <w:jc w:val="left"/>
+        <w:rPr>
+          <w:rFonts w:hint="default"/>
+          <w:lang w:val="en-US" w:eastAsia="zh-CN"/>
+        </w:rPr>
+      </w:pPr>
+      <w:r>
+        <w:rPr>
+          <w:rFonts w:hint="default"/>
+          <w:lang w:val="en-US" w:eastAsia="zh-CN"/>
+        </w:rPr>
+        <w:t>配置项第一次“正式发布”时，版本号为1.0。</w:t>
+      </w:r>
+    </w:p>
+    <w:p>
+      <w:pPr>
+        <w:numPr>
+          <w:ilvl w:val="0"/>
+          <w:numId w:val="0"/>
+        </w:numPr>
+        <w:bidi w:val="0"/>
+        <w:ind w:left="420" w:leftChars="0" w:firstLine="630" w:firstLineChars="300"/>
+        <w:jc w:val="left"/>
+        <w:rPr>
+          <w:rFonts w:hint="default"/>
+          <w:lang w:val="en-US" w:eastAsia="zh-CN"/>
+        </w:rPr>
+      </w:pPr>
+      <w:r>
+        <w:rPr>
+          <w:rFonts w:hint="default"/>
+          <w:lang w:val="en-US" w:eastAsia="zh-CN"/>
+        </w:rPr>
+        <w:t>如果配置项的版本升级幅度比较小，一般只增大Y值，X值保持不变。只有当配置项版本升级幅度比较大时，才允许增大X值。</w:t>
+      </w:r>
+    </w:p>
+    <w:p>
+      <w:pPr>
+        <w:numPr>
+          <w:ilvl w:val="0"/>
+          <w:numId w:val="0"/>
+        </w:numPr>
+        <w:bidi w:val="0"/>
+        <w:ind w:left="420" w:leftChars="0"/>
+        <w:jc w:val="left"/>
+        <w:rPr>
+          <w:rFonts w:hint="default"/>
+          <w:lang w:val="en-US" w:eastAsia="zh-CN"/>
+        </w:rPr>
+      </w:pPr>
+      <w:r>
+        <w:rPr>
+          <w:rFonts w:hint="eastAsia"/>
+          <w:lang w:val="en-US" w:eastAsia="zh-CN"/>
+        </w:rPr>
+        <w:t>（3）</w:t>
+      </w:r>
+      <w:r>
+        <w:rPr>
+          <w:rFonts w:hint="default"/>
+          <w:lang w:val="en-US" w:eastAsia="zh-CN"/>
+        </w:rPr>
+        <w:t>处于“正在修改”状态的配置项的版本号格式为：X.YZ</w:t>
+      </w:r>
+    </w:p>
+    <w:p>
+      <w:pPr>
+        <w:numPr>
+          <w:ilvl w:val="0"/>
+          <w:numId w:val="0"/>
+        </w:numPr>
+        <w:bidi w:val="0"/>
+        <w:ind w:left="420" w:leftChars="0" w:firstLine="630" w:firstLineChars="300"/>
+        <w:jc w:val="left"/>
+        <w:rPr>
+          <w:rFonts w:hint="default"/>
+          <w:lang w:val="en-US" w:eastAsia="zh-CN"/>
+        </w:rPr>
+      </w:pPr>
+      <w:r>
+        <w:rPr>
+          <w:rFonts w:hint="default"/>
+          <w:lang w:val="en-US" w:eastAsia="zh-CN"/>
+        </w:rPr>
+        <w:t>配置项正在修改时，一般只增大Z值，X.Y值保持不变。</w:t>
+      </w:r>
+    </w:p>
+    <w:p>
+      <w:pPr>
+        <w:numPr>
+          <w:ilvl w:val="0"/>
+          <w:numId w:val="0"/>
+        </w:numPr>
+        <w:bidi w:val="0"/>
+        <w:ind w:left="420" w:leftChars="0" w:firstLine="630" w:firstLineChars="300"/>
+        <w:jc w:val="left"/>
+        <w:rPr>
+          <w:rFonts w:hint="default"/>
+          <w:lang w:val="en-US" w:eastAsia="zh-CN"/>
+        </w:rPr>
+      </w:pPr>
+      <w:r>
+        <w:rPr>
+          <w:rFonts w:hint="default"/>
+          <w:lang w:val="en-US" w:eastAsia="zh-CN"/>
+        </w:rPr>
+        <w:t>当配置项修改完毕，状态重新成为“正式发布”时，将Z值设置为0，增加X.Y值。参见规则（2）。</w:t>
+      </w:r>
+    </w:p>
+    <w:p>
+      <w:pPr>
+        <w:numPr>
+          <w:ilvl w:val="0"/>
+          <w:numId w:val="0"/>
+        </w:numPr>
+        <w:bidi w:val="0"/>
+        <w:ind w:left="420" w:leftChars="0" w:firstLine="630" w:firstLineChars="300"/>
+        <w:jc w:val="left"/>
+        <w:rPr>
+          <w:rFonts w:hint="default"/>
+          <w:lang w:val="en-US" w:eastAsia="zh-CN"/>
+        </w:rPr>
+      </w:pPr>
+    </w:p>
+    <w:p>
+      <w:pPr>
+        <w:bidi w:val="0"/>
+        <w:jc w:val="left"/>
         <w:rPr>
           <w:rFonts w:hint="eastAsia"/>
           <w:b/>
           <w:bCs/>
           <w:lang w:val="en-US" w:eastAsia="zh-CN"/>
         </w:rPr>
+      </w:pPr>
+      <w:r>
+        <w:rPr>
+          <w:rFonts w:hint="eastAsia"/>
+          <w:b/>
+          <w:bCs/>
+          <w:lang w:val="en-US" w:eastAsia="zh-CN"/>
+        </w:rPr>
+        <w:t>5.2.3.2 项目基线</w:t>
+      </w:r>
+    </w:p>
+    <w:p>
+      <w:pPr>
+        <w:numPr>
+          <w:ilvl w:val="0"/>
+          <w:numId w:val="0"/>
+        </w:numPr>
+        <w:bidi w:val="0"/>
+        <w:ind w:firstLine="420" w:firstLineChars="200"/>
+        <w:jc w:val="left"/>
+        <w:rPr>
+          <w:rFonts w:hint="eastAsia"/>
+          <w:lang w:val="en-US" w:eastAsia="zh-CN"/>
+        </w:rPr>
+      </w:pPr>
+      <w:r>
+        <w:rPr>
+          <w:rFonts w:hint="eastAsia"/>
+          <w:lang w:val="en-US" w:eastAsia="zh-CN"/>
+        </w:rPr>
+        <w:t>基线由项目负责人确认，SCCB授权，由配置管理员执行。配置库基线由里程碑基线和日常开发基线共同组成，其中里程碑基线分为前期基线、计划基线、需求基线、设计基线、代码基线、测试基线、产品基线。其中前期基线可裁减。</w:t>
+      </w:r>
+      <w:r>
+        <w:rPr>
+          <w:rFonts w:hint="default"/>
+          <w:lang w:val="en-US" w:eastAsia="zh-CN"/>
+        </w:rPr>
+        <w:t>日常开发基线主要是在代码开发过程中产生的基线，用来给项目开发人员提取基线代码而使用的过程性的基线。里程碑基线和日常开发基线的制作需要项目经理提出申请，由配置管理员执行。在里程碑基线处，由配置管理员或者授权人员提交基线到受控库，在受控库最终形成产品的时候由中心配置管理员提交到产品库中。</w:t>
+      </w:r>
+      <w:r>
+        <w:rPr>
+          <w:rFonts w:hint="eastAsia"/>
+          <w:lang w:val="en-US" w:eastAsia="zh-CN"/>
+        </w:rPr>
+        <w:t>里程碑基线是在项目通过评审产出物或项配置项的版本号与配置项的状态紧密相关。</w:t>
+      </w:r>
+    </w:p>
+    <w:p>
+      <w:pPr>
+        <w:numPr>
+          <w:ilvl w:val="0"/>
+          <w:numId w:val="0"/>
+        </w:numPr>
+        <w:bidi w:val="0"/>
+        <w:jc w:val="left"/>
+        <w:rPr>
+          <w:rFonts w:hint="eastAsia"/>
+          <w:lang w:val="en-US" w:eastAsia="zh-CN"/>
+        </w:rPr>
+      </w:pPr>
+    </w:p>
+    <w:p>
+      <w:pPr>
+        <w:numPr>
+          <w:ilvl w:val="0"/>
+          <w:numId w:val="0"/>
+        </w:numPr>
+        <w:bidi w:val="0"/>
+        <w:jc w:val="left"/>
+        <w:rPr>
+          <w:rFonts w:hint="eastAsia"/>
+          <w:lang w:val="en-US" w:eastAsia="zh-CN"/>
+        </w:rPr>
+      </w:pPr>
+      <w:r>
+        <w:rPr>
+          <w:rFonts w:hint="eastAsia"/>
+          <w:b/>
+          <w:bCs/>
+          <w:lang w:val="en-US" w:eastAsia="zh-CN"/>
+        </w:rPr>
         <w:t>5.2.3.3变更管理</w:t>
       </w:r>
     </w:p>
     <w:p>
       <w:pPr>
         <w:numPr>
+          <w:ilvl w:val="0"/>
           <w:numId w:val="0"/>
         </w:numPr>
         <w:bidi w:val="0"/>
@@ -14989,13 +15251,6 @@
         </w:rPr>
         <w:t>修改控制工具：修改控制工具是协助软件配置管理人员进行配置控制的有效手段。</w:t>
       </w:r>
-      <w:r>
-        <w:rPr>
-          <w:rFonts w:hint="eastAsia"/>
-          <w:lang w:val="en-US" w:eastAsia="zh-CN"/>
-        </w:rPr>
-        <w:tab/>
-      </w:r>
     </w:p>
     <w:p>
       <w:pPr>
@@ -15003,22 +15258,180 @@
           <w:numId w:val="0"/>
         </w:numPr>
         <w:bidi w:val="0"/>
-        <w:jc w:val="left"/>
-        <w:rPr>
-          <w:rFonts w:hint="eastAsia"/>
-          <w:b/>
-          <w:bCs/>
-          <w:lang w:val="en-US" w:eastAsia="zh-CN"/>
-        </w:rPr>
-      </w:pPr>
-      <w:r>
-        <w:rPr>
-          <w:rFonts w:hint="eastAsia"/>
-          <w:b/>
-          <w:bCs/>
-          <w:lang w:val="en-US" w:eastAsia="zh-CN"/>
-        </w:rPr>
-        <w:t>5.2.3.4配置状态统计</w:t>
+        <w:ind w:firstLine="420" w:firstLineChars="0"/>
+        <w:jc w:val="left"/>
+        <w:rPr>
+          <w:rFonts w:hint="eastAsia"/>
+          <w:lang w:val="en-US" w:eastAsia="zh-CN"/>
+        </w:rPr>
+      </w:pPr>
+      <w:r>
+        <w:rPr>
+          <w:rFonts w:hint="eastAsia"/>
+          <w:lang w:val="en-US" w:eastAsia="zh-CN"/>
+        </w:rPr>
+        <w:t>变更管理的流程如下：</w:t>
+      </w:r>
+    </w:p>
+    <w:p>
+      <w:pPr>
+        <w:numPr>
+          <w:ilvl w:val="0"/>
+          <w:numId w:val="10"/>
+        </w:numPr>
+        <w:bidi w:val="0"/>
+        <w:ind w:firstLine="420" w:firstLineChars="0"/>
+        <w:jc w:val="left"/>
+        <w:rPr>
+          <w:rFonts w:hint="eastAsia"/>
+          <w:lang w:val="en-US" w:eastAsia="zh-CN"/>
+        </w:rPr>
+      </w:pPr>
+      <w:r>
+        <w:rPr>
+          <w:rFonts w:hint="eastAsia"/>
+          <w:lang w:val="en-US" w:eastAsia="zh-CN"/>
+        </w:rPr>
+        <w:t>由请求者提交变更请求，SCCB会召开复审会议对变更请求进行复审，以确定该请求是否为有效请求。典型的变更请求管理有需求变更管理、缺陷追踪等。</w:t>
+      </w:r>
+    </w:p>
+    <w:p>
+      <w:pPr>
+        <w:numPr>
+          <w:ilvl w:val="0"/>
+          <w:numId w:val="10"/>
+        </w:numPr>
+        <w:bidi w:val="0"/>
+        <w:ind w:firstLine="420" w:firstLineChars="0"/>
+        <w:jc w:val="left"/>
+        <w:rPr>
+          <w:rFonts w:hint="eastAsia"/>
+          <w:lang w:val="en-US" w:eastAsia="zh-CN"/>
+        </w:rPr>
+      </w:pPr>
+      <w:r>
+        <w:rPr>
+          <w:rFonts w:hint="eastAsia"/>
+          <w:lang w:val="en-US" w:eastAsia="zh-CN"/>
+        </w:rPr>
+        <w:t>配置管理者收到基线修改请求后，在配置库中生成与此配置项相关的波及关系表。</w:t>
+      </w:r>
+    </w:p>
+    <w:p>
+      <w:pPr>
+        <w:numPr>
+          <w:ilvl w:val="0"/>
+          <w:numId w:val="10"/>
+        </w:numPr>
+        <w:bidi w:val="0"/>
+        <w:ind w:firstLine="420" w:firstLineChars="0"/>
+        <w:jc w:val="left"/>
+        <w:rPr>
+          <w:rFonts w:hint="eastAsia"/>
+          <w:lang w:val="en-US" w:eastAsia="zh-CN"/>
+        </w:rPr>
+      </w:pPr>
+      <w:r>
+        <w:rPr>
+          <w:rFonts w:hint="eastAsia"/>
+          <w:lang w:val="en-US" w:eastAsia="zh-CN"/>
+        </w:rPr>
+        <w:t>配置管理者将基线波及关系表提交给SCCB，由SCCB确定是否需要修改，如果需要修改，SCCB应根据波及关系表，确定需要修改的具体文件，并在波及分析表中标志出来。</w:t>
+      </w:r>
+    </w:p>
+    <w:p>
+      <w:pPr>
+        <w:numPr>
+          <w:ilvl w:val="0"/>
+          <w:numId w:val="10"/>
+        </w:numPr>
+        <w:bidi w:val="0"/>
+        <w:ind w:firstLine="420" w:firstLineChars="0"/>
+        <w:jc w:val="left"/>
+        <w:rPr>
+          <w:rFonts w:hint="eastAsia"/>
+          <w:lang w:val="en-US" w:eastAsia="zh-CN"/>
+        </w:rPr>
+      </w:pPr>
+      <w:r>
+        <w:rPr>
+          <w:rFonts w:hint="eastAsia"/>
+          <w:lang w:val="en-US" w:eastAsia="zh-CN"/>
+        </w:rPr>
+        <w:t>配置管理者按照出库程序从配置库中取出需要修改的文件。</w:t>
+      </w:r>
+    </w:p>
+    <w:p>
+      <w:pPr>
+        <w:numPr>
+          <w:ilvl w:val="0"/>
+          <w:numId w:val="10"/>
+        </w:numPr>
+        <w:bidi w:val="0"/>
+        <w:ind w:firstLine="420" w:firstLineChars="0"/>
+        <w:jc w:val="left"/>
+        <w:rPr>
+          <w:rFonts w:hint="eastAsia"/>
+          <w:lang w:val="en-US" w:eastAsia="zh-CN"/>
+        </w:rPr>
+      </w:pPr>
+      <w:r>
+        <w:rPr>
+          <w:rFonts w:hint="eastAsia"/>
+          <w:lang w:val="en-US" w:eastAsia="zh-CN"/>
+        </w:rPr>
+        <w:t>项目人员将修改后的文件提交给配置管理者。</w:t>
+      </w:r>
+    </w:p>
+    <w:p>
+      <w:pPr>
+        <w:numPr>
+          <w:ilvl w:val="0"/>
+          <w:numId w:val="10"/>
+        </w:numPr>
+        <w:bidi w:val="0"/>
+        <w:ind w:firstLine="420" w:firstLineChars="0"/>
+        <w:jc w:val="left"/>
+        <w:rPr>
+          <w:rFonts w:hint="eastAsia"/>
+          <w:lang w:val="en-US" w:eastAsia="zh-CN"/>
+        </w:rPr>
+      </w:pPr>
+      <w:r>
+        <w:rPr>
+          <w:rFonts w:hint="eastAsia"/>
+          <w:lang w:val="en-US" w:eastAsia="zh-CN"/>
+        </w:rPr>
+        <w:t>配置管理者将修改后的配置项按入库程序放入配置库。</w:t>
+      </w:r>
+    </w:p>
+    <w:p>
+      <w:pPr>
+        <w:numPr>
+          <w:ilvl w:val="0"/>
+          <w:numId w:val="10"/>
+        </w:numPr>
+        <w:bidi w:val="0"/>
+        <w:ind w:firstLine="420" w:firstLineChars="0"/>
+        <w:jc w:val="left"/>
+        <w:rPr>
+          <w:rFonts w:hint="eastAsia"/>
+          <w:lang w:val="en-US" w:eastAsia="zh-CN"/>
+        </w:rPr>
+      </w:pPr>
+      <w:r>
+        <w:rPr>
+          <w:rFonts w:hint="eastAsia"/>
+          <w:lang w:val="en-US" w:eastAsia="zh-CN"/>
+        </w:rPr>
+        <w:t>配置管理者按SCCB标识出的修改文件，由波及关系表生成基线变更记录表，并按入库程序放入配置库。</w:t>
+      </w:r>
+      <w:r>
+        <w:rPr>
+          <w:rFonts w:hint="eastAsia"/>
+          <w:lang w:val="en-US" w:eastAsia="zh-CN"/>
+        </w:rPr>
+        <w:tab/>
       </w:r>
     </w:p>
     <w:p>
@@ -15027,6 +15440,45 @@
           <w:numId w:val="0"/>
         </w:numPr>
         <w:bidi w:val="0"/>
+        <w:jc w:val="left"/>
+        <w:rPr>
+          <w:rFonts w:hint="eastAsia"/>
+          <w:lang w:val="en-US" w:eastAsia="zh-CN"/>
+        </w:rPr>
+      </w:pPr>
+    </w:p>
+    <w:p>
+      <w:pPr>
+        <w:numPr>
+          <w:ilvl w:val="0"/>
+          <w:numId w:val="0"/>
+        </w:numPr>
+        <w:bidi w:val="0"/>
+        <w:jc w:val="left"/>
+        <w:rPr>
+          <w:rFonts w:hint="eastAsia"/>
+          <w:b/>
+          <w:bCs/>
+          <w:lang w:val="en-US" w:eastAsia="zh-CN"/>
+        </w:rPr>
+      </w:pPr>
+      <w:r>
+        <w:rPr>
+          <w:rFonts w:hint="eastAsia"/>
+          <w:b/>
+          <w:bCs/>
+          <w:lang w:val="en-US" w:eastAsia="zh-CN"/>
+        </w:rPr>
+        <w:t>5.2.3.4配置状态统计</w:t>
+      </w:r>
+    </w:p>
+    <w:p>
+      <w:pPr>
+        <w:numPr>
+          <w:ilvl w:val="0"/>
+          <w:numId w:val="0"/>
+        </w:numPr>
+        <w:bidi w:val="0"/>
         <w:ind w:firstLine="420" w:firstLineChars="0"/>
         <w:jc w:val="left"/>
         <w:rPr>
@@ -15045,6 +15497,7 @@
     <w:p>
       <w:pPr>
         <w:numPr>
+          <w:ilvl w:val="0"/>
           <w:numId w:val="0"/>
         </w:numPr>
         <w:bidi w:val="0"/>
@@ -15222,6 +15675,16 @@
       <w:pPr>
         <w:bidi w:val="0"/>
         <w:jc w:val="left"/>
+        <w:rPr>
+          <w:rFonts w:hint="default"/>
+          <w:lang w:val="en-US" w:eastAsia="zh-CN"/>
+        </w:rPr>
+      </w:pPr>
+    </w:p>
+    <w:p>
+      <w:pPr>
+        <w:bidi w:val="0"/>
+        <w:jc w:val="left"/>
         <w:outlineLvl w:val="1"/>
         <w:rPr>
           <w:rFonts w:hint="eastAsia"/>
@@ -15288,126 +15751,6 @@
       <w:pPr>
         <w:bidi w:val="0"/>
         <w:jc w:val="left"/>
-        <w:rPr>
-          <w:rFonts w:hint="default"/>
-          <w:lang w:val="en-US" w:eastAsia="zh-CN"/>
-        </w:rPr>
-      </w:pPr>
-    </w:p>
-    <w:p>
-      <w:pPr>
-        <w:bidi w:val="0"/>
-        <w:jc w:val="left"/>
-        <w:rPr>
-          <w:rFonts w:hint="default"/>
-          <w:lang w:val="en-US" w:eastAsia="zh-CN"/>
-        </w:rPr>
-      </w:pPr>
-    </w:p>
-    <w:p>
-      <w:pPr>
-        <w:bidi w:val="0"/>
-        <w:jc w:val="left"/>
-        <w:rPr>
-          <w:rFonts w:hint="default"/>
-          <w:lang w:val="en-US" w:eastAsia="zh-CN"/>
-        </w:rPr>
-      </w:pPr>
-    </w:p>
-    <w:p>
-      <w:pPr>
-        <w:bidi w:val="0"/>
-        <w:jc w:val="left"/>
-        <w:rPr>
-          <w:rFonts w:hint="default"/>
-          <w:lang w:val="en-US" w:eastAsia="zh-CN"/>
-        </w:rPr>
-      </w:pPr>
-    </w:p>
-    <w:p>
-      <w:pPr>
-        <w:bidi w:val="0"/>
-        <w:jc w:val="left"/>
-        <w:rPr>
-          <w:rFonts w:hint="default"/>
-          <w:lang w:val="en-US" w:eastAsia="zh-CN"/>
-        </w:rPr>
-      </w:pPr>
-    </w:p>
-    <w:p>
-      <w:pPr>
-        <w:bidi w:val="0"/>
-        <w:jc w:val="left"/>
-        <w:rPr>
-          <w:rFonts w:hint="default"/>
-          <w:lang w:val="en-US" w:eastAsia="zh-CN"/>
-        </w:rPr>
-      </w:pPr>
-    </w:p>
-    <w:p>
-      <w:pPr>
-        <w:bidi w:val="0"/>
-        <w:jc w:val="left"/>
-        <w:rPr>
-          <w:rFonts w:hint="default"/>
-          <w:lang w:val="en-US" w:eastAsia="zh-CN"/>
-        </w:rPr>
-      </w:pPr>
-    </w:p>
-    <w:p>
-      <w:pPr>
-        <w:bidi w:val="0"/>
-        <w:jc w:val="left"/>
-        <w:rPr>
-          <w:rFonts w:hint="default"/>
-          <w:lang w:val="en-US" w:eastAsia="zh-CN"/>
-        </w:rPr>
-      </w:pPr>
-    </w:p>
-    <w:p>
-      <w:pPr>
-        <w:bidi w:val="0"/>
-        <w:jc w:val="left"/>
-        <w:rPr>
-          <w:rFonts w:hint="default"/>
-          <w:lang w:val="en-US" w:eastAsia="zh-CN"/>
-        </w:rPr>
-      </w:pPr>
-    </w:p>
-    <w:p>
-      <w:pPr>
-        <w:bidi w:val="0"/>
-        <w:jc w:val="left"/>
-        <w:rPr>
-          <w:rFonts w:hint="default"/>
-          <w:lang w:val="en-US" w:eastAsia="zh-CN"/>
-        </w:rPr>
-      </w:pPr>
-    </w:p>
-    <w:p>
-      <w:pPr>
-        <w:bidi w:val="0"/>
-        <w:jc w:val="left"/>
-        <w:rPr>
-          <w:rFonts w:hint="default"/>
-          <w:lang w:val="en-US" w:eastAsia="zh-CN"/>
-        </w:rPr>
-      </w:pPr>
-    </w:p>
-    <w:p>
-      <w:pPr>
-        <w:bidi w:val="0"/>
-        <w:jc w:val="left"/>
-        <w:rPr>
-          <w:rFonts w:hint="default"/>
-          <w:lang w:val="en-US" w:eastAsia="zh-CN"/>
-        </w:rPr>
-      </w:pPr>
-    </w:p>
-    <w:p>
-      <w:pPr>
-        <w:bidi w:val="0"/>
-        <w:jc w:val="left"/>
         <w:outlineLvl w:val="0"/>
         <w:rPr>
           <w:rFonts w:hint="eastAsia"/>
@@ -15419,6 +15762,8 @@
         </w:rPr>
       </w:pPr>
       <w:bookmarkStart w:id="46" w:name="_Toc17276"/>
+      <w:bookmarkStart w:id="51" w:name="_GoBack"/>
+      <w:bookmarkEnd w:id="51"/>
       <w:r>
         <w:rPr>
           <w:rFonts w:hint="eastAsia"/>
@@ -15750,7 +16095,7 @@
       <w:pPr>
         <w:numPr>
           <w:ilvl w:val="0"/>
-          <w:numId w:val="10"/>
+          <w:numId w:val="11"/>
         </w:numPr>
         <w:bidi w:val="0"/>
         <w:jc w:val="left"/>
@@ -15771,6 +16116,7 @@
       <w:pPr>
         <w:widowControl w:val="0"/>
         <w:numPr>
+          <w:ilvl w:val="0"/>
           <w:numId w:val="0"/>
         </w:numPr>
         <w:bidi w:val="0"/>
@@ -15827,6 +16173,7 @@
     <w:p>
       <w:pPr>
         <w:numPr>
+          <w:ilvl w:val="0"/>
           <w:numId w:val="0"/>
         </w:numPr>
         <w:bidi w:val="0"/>
@@ -15841,7 +16188,7 @@
       <w:pPr>
         <w:numPr>
           <w:ilvl w:val="0"/>
-          <w:numId w:val="10"/>
+          <w:numId w:val="11"/>
         </w:numPr>
         <w:bidi w:val="0"/>
         <w:jc w:val="left"/>
@@ -16228,6 +16575,18 @@
     </w:lvl>
   </w:abstractNum>
   <w:abstractNum w:abstractNumId="2">
+    <w:nsid w:val="CE363319"/>
+    <w:multiLevelType w:val="singleLevel"/>
+    <w:tmpl w:val="CE363319"/>
+    <w:lvl w:ilvl="0" w:tentative="0">
+      <w:start w:val="1"/>
+      <w:numFmt w:val="decimal"/>
+      <w:suff w:val="nothing"/>
+      <w:lvlText w:val="（%1）"/>
+      <w:lvlJc w:val="left"/>
+    </w:lvl>
+  </w:abstractNum>
+  <w:abstractNum w:abstractNumId="3">
     <w:nsid w:val="D7252649"/>
     <w:multiLevelType w:val="singleLevel"/>
     <w:tmpl w:val="D7252649"/>
@@ -16239,7 +16598,7 @@
       <w:lvlJc w:val="left"/>
     </w:lvl>
   </w:abstractNum>
-  <w:abstractNum w:abstractNumId="3">
+  <w:abstractNum w:abstractNumId="4">
     <w:nsid w:val="E0F21105"/>
     <w:multiLevelType w:val="singleLevel"/>
     <w:tmpl w:val="E0F21105"/>
@@ -16251,7 +16610,7 @@
       <w:lvlJc w:val="left"/>
     </w:lvl>
   </w:abstractNum>
-  <w:abstractNum w:abstractNumId="4">
+  <w:abstractNum w:abstractNumId="5">
     <w:nsid w:val="E11825B2"/>
     <w:multiLevelType w:val="singleLevel"/>
     <w:tmpl w:val="E11825B2"/>
@@ -16263,7 +16622,7 @@
       <w:lvlJc w:val="left"/>
     </w:lvl>
   </w:abstractNum>
-  <w:abstractNum w:abstractNumId="5">
+  <w:abstractNum w:abstractNumId="6">
     <w:nsid w:val="09C5B7F3"/>
     <w:multiLevelType w:val="singleLevel"/>
     <w:tmpl w:val="09C5B7F3"/>
@@ -16279,7 +16638,7 @@
       </w:pPr>
     </w:lvl>
   </w:abstractNum>
-  <w:abstractNum w:abstractNumId="6">
+  <w:abstractNum w:abstractNumId="7">
     <w:nsid w:val="3C123BB3"/>
     <w:multiLevelType w:val="singleLevel"/>
     <w:tmpl w:val="3C123BB3"/>
@@ -16295,7 +16654,7 @@
       </w:pPr>
     </w:lvl>
   </w:abstractNum>
-  <w:abstractNum w:abstractNumId="7">
+  <w:abstractNum w:abstractNumId="8">
     <w:nsid w:val="67BAB090"/>
     <w:multiLevelType w:val="singleLevel"/>
     <w:tmpl w:val="67BAB090"/>
@@ -16311,7 +16670,7 @@
       </w:pPr>
     </w:lvl>
   </w:abstractNum>
-  <w:abstractNum w:abstractNumId="8">
+  <w:abstractNum w:abstractNumId="9">
     <w:nsid w:val="6C73FD82"/>
     <w:multiLevelType w:val="singleLevel"/>
     <w:tmpl w:val="6C73FD82"/>
@@ -16323,7 +16682,7 @@
       <w:lvlJc w:val="left"/>
     </w:lvl>
   </w:abstractNum>
-  <w:abstractNum w:abstractNumId="9">
+  <w:abstractNum w:abstractNumId="10">
     <w:nsid w:val="715EAE53"/>
     <w:multiLevelType w:val="singleLevel"/>
     <w:tmpl w:val="715EAE53"/>
@@ -16340,34 +16699,37 @@
     </w:lvl>
   </w:abstractNum>
   <w:num w:numId="1">
-    <w:abstractNumId w:val="2"/>
+    <w:abstractNumId w:val="3"/>
   </w:num>
   <w:num w:numId="2">
-    <w:abstractNumId w:val="6"/>
+    <w:abstractNumId w:val="7"/>
   </w:num>
   <w:num w:numId="3">
-    <w:abstractNumId w:val="8"/>
+    <w:abstractNumId w:val="9"/>
   </w:num>
   <w:num w:numId="4">
-    <w:abstractNumId w:val="9"/>
+    <w:abstractNumId w:val="10"/>
   </w:num>
   <w:num w:numId="5">
-    <w:abstractNumId w:val="3"/>
+    <w:abstractNumId w:val="4"/>
   </w:num>
   <w:num w:numId="6">
     <w:abstractNumId w:val="0"/>
   </w:num>
   <w:num w:numId="7">
-    <w:abstractNumId w:val="5"/>
+    <w:abstractNumId w:val="6"/>
   </w:num>
   <w:num w:numId="8">
     <w:abstractNumId w:val="1"/>
   </w:num>
   <w:num w:numId="9">
-    <w:abstractNumId w:val="4"/>
+    <w:abstractNumId w:val="5"/>
   </w:num>
   <w:num w:numId="10">
-    <w:abstractNumId w:val="7"/>
+    <w:abstractNumId w:val="2"/>
+  </w:num>
+  <w:num w:numId="11">
+    <w:abstractNumId w:val="8"/>
   </w:num>
 </w:numbering>
 </file>
@@ -16485,7 +16847,7 @@
     <w:lsdException w:unhideWhenUsed="0" w:uiPriority="0" w:semiHidden="0" w:name="HTML Sample"/>
     <w:lsdException w:unhideWhenUsed="0" w:uiPriority="0" w:semiHidden="0" w:name="HTML Typewriter"/>
     <w:lsdException w:unhideWhenUsed="0" w:uiPriority="0" w:semiHidden="0" w:name="HTML Variable"/>
-    <w:lsdException w:unhideWhenUsed="0" w:uiPriority="0" w:name="Normal Table"/>
+    <w:lsdException w:qFormat="1" w:unhideWhenUsed="0" w:uiPriority="0" w:name="Normal Table"/>
     <w:lsdException w:unhideWhenUsed="0" w:uiPriority="0" w:semiHidden="0" w:name="annotation subject"/>
     <w:lsdException w:unhideWhenUsed="0" w:uiPriority="0" w:semiHidden="0" w:name="Table Simple 1"/>
     <w:lsdException w:unhideWhenUsed="0" w:uiPriority="0" w:semiHidden="0" w:name="Table Simple 2"/>
@@ -16655,6 +17017,7 @@
   <w:style w:type="table" w:default="1" w:styleId="4">
     <w:name w:val="Normal Table"/>
     <w:semiHidden/>
+    <w:qFormat/>
     <w:uiPriority w:val="0"/>
     <w:tblPr>
       <w:tblCellMar>
@@ -16735,11 +17098,13 @@
   </w:style>
   <w:style w:type="paragraph" w:customStyle="1" w:styleId="8">
     <w:name w:val="WPSOffice手动目录 1"/>
+    <w:qFormat/>
     <w:uiPriority w:val="0"/>
     <w:pPr>
       <w:ind w:leftChars="0"/>
     </w:pPr>
     <w:rPr>
+      <w:rFonts w:ascii="Times New Roman" w:hAnsi="Times New Roman" w:eastAsia="宋体" w:cs="Times New Roman"/>
       <w:sz w:val="20"/>
       <w:szCs w:val="20"/>
     </w:rPr>
@@ -16751,6 +17116,7 @@
       <w:ind w:leftChars="200"/>
     </w:pPr>
     <w:rPr>
+      <w:rFonts w:ascii="Times New Roman" w:hAnsi="Times New Roman" w:eastAsia="宋体" w:cs="Times New Roman"/>
       <w:sz w:val="20"/>
       <w:szCs w:val="20"/>
     </w:rPr>
@@ -16762,6 +17128,7 @@
       <w:ind w:leftChars="400"/>
     </w:pPr>
     <w:rPr>
+      <w:rFonts w:ascii="Times New Roman" w:hAnsi="Times New Roman" w:eastAsia="宋体" w:cs="Times New Roman"/>
       <w:sz w:val="20"/>
       <w:szCs w:val="20"/>
     </w:rPr>

--- a/项目计划.docx
+++ b/项目计划.docx
@@ -142,8 +142,8 @@
           <w:lang w:val="en-US" w:eastAsia="zh-CN"/>
         </w:rPr>
       </w:pPr>
-      <w:bookmarkStart w:id="2" w:name="_Toc2998"/>
-      <w:bookmarkStart w:id="3" w:name="_Toc4919"/>
+      <w:bookmarkStart w:id="2" w:name="_Toc4919"/>
+      <w:bookmarkStart w:id="3" w:name="_Toc2998"/>
       <w:r>
         <w:rPr>
           <w:rFonts w:hint="eastAsia"/>
@@ -2452,6 +2452,29 @@
           <w:lang w:val="en-US" w:eastAsia="zh-CN" w:bidi="ar-SA"/>
         </w:rPr>
         <w:t>⑤以图形形式显示汇总数据。</w:t>
+      </w:r>
+    </w:p>
+    <w:p>
+      <w:pPr>
+        <w:bidi w:val="0"/>
+        <w:ind w:firstLine="420" w:firstLineChars="0"/>
+        <w:rPr>
+          <w:rFonts w:hint="default" w:cstheme="minorBidi"/>
+          <w:kern w:val="2"/>
+          <w:sz w:val="21"/>
+          <w:szCs w:val="24"/>
+          <w:lang w:val="en-US" w:eastAsia="zh-CN" w:bidi="ar-SA"/>
+        </w:rPr>
+      </w:pPr>
+      <w:r>
+        <w:rPr>
+          <w:rFonts w:hint="eastAsia" w:cstheme="minorBidi"/>
+          <w:kern w:val="2"/>
+          <w:sz w:val="21"/>
+          <w:szCs w:val="24"/>
+          <w:lang w:val="en-US" w:eastAsia="zh-CN" w:bidi="ar-SA"/>
+        </w:rPr>
+        <w:t>⑥手机报送。</w:t>
       </w:r>
     </w:p>
     <w:p>
@@ -12989,12 +13012,6 @@
             <w:insideH w:val="single" w:color="auto" w:sz="4" w:space="0"/>
             <w:insideV w:val="single" w:color="auto" w:sz="4" w:space="0"/>
           </w:tblBorders>
-          <w:tblCellMar>
-            <w:top w:w="0" w:type="dxa"/>
-            <w:left w:w="108" w:type="dxa"/>
-            <w:bottom w:w="0" w:type="dxa"/>
-            <w:right w:w="108" w:type="dxa"/>
-          </w:tblCellMar>
         </w:tblPrEx>
         <w:trPr>
           <w:trHeight w:val="392" w:hRule="atLeast"/>
@@ -13538,7 +13555,7 @@
                 <w:vertAlign w:val="baseline"/>
                 <w:lang w:val="en-US" w:eastAsia="zh-CN"/>
               </w:rPr>
-              <w:t>2020.7.16</w:t>
+              <w:t>2020.7.18</w:t>
             </w:r>
           </w:p>
         </w:tc>
@@ -13655,7 +13672,7 @@
                 <w:vertAlign w:val="baseline"/>
                 <w:lang w:val="en-US" w:eastAsia="zh-CN"/>
               </w:rPr>
-              <w:t>2020.7.17</w:t>
+              <w:t>2020.7.19</w:t>
             </w:r>
           </w:p>
         </w:tc>
@@ -15255,6 +15272,7 @@
     <w:p>
       <w:pPr>
         <w:numPr>
+          <w:ilvl w:val="0"/>
           <w:numId w:val="0"/>
         </w:numPr>
         <w:bidi w:val="0"/>
@@ -15437,6 +15455,7 @@
     <w:p>
       <w:pPr>
         <w:numPr>
+          <w:ilvl w:val="0"/>
           <w:numId w:val="0"/>
         </w:numPr>
         <w:bidi w:val="0"/>
@@ -15762,8 +15781,6 @@
         </w:rPr>
       </w:pPr>
       <w:bookmarkStart w:id="46" w:name="_Toc17276"/>
-      <w:bookmarkStart w:id="51" w:name="_GoBack"/>
-      <w:bookmarkEnd w:id="51"/>
       <w:r>
         <w:rPr>
           <w:rFonts w:hint="eastAsia"/>
@@ -16217,9 +16234,9 @@
       <w:r>
         <w:drawing>
           <wp:inline distT="0" distB="0" distL="114300" distR="114300">
-            <wp:extent cx="5266055" cy="2672080"/>
-            <wp:effectExtent l="0" t="0" r="6985" b="10160"/>
-            <wp:docPr id="9" name="图片 8"/>
+            <wp:extent cx="6099175" cy="3006725"/>
+            <wp:effectExtent l="0" t="0" r="12065" b="10795"/>
+            <wp:docPr id="6" name="图片 1"/>
             <wp:cNvGraphicFramePr>
               <a:graphicFrameLocks xmlns:a="http://schemas.openxmlformats.org/drawingml/2006/main" noChangeAspect="1"/>
             </wp:cNvGraphicFramePr>
@@ -16227,7 +16244,7 @@
               <a:graphicData uri="http://schemas.openxmlformats.org/drawingml/2006/picture">
                 <pic:pic xmlns:pic="http://schemas.openxmlformats.org/drawingml/2006/picture">
                   <pic:nvPicPr>
-                    <pic:cNvPr id="9" name="图片 8"/>
+                    <pic:cNvPr id="6" name="图片 1"/>
                     <pic:cNvPicPr>
                       <a:picLocks noChangeAspect="1"/>
                     </pic:cNvPicPr>
@@ -16241,7 +16258,7 @@
                   <pic:spPr>
                     <a:xfrm>
                       <a:off x="0" y="0"/>
-                      <a:ext cx="5266055" cy="2672080"/>
+                      <a:ext cx="6099175" cy="3006725"/>
                     </a:xfrm>
                     <a:prstGeom prst="rect">
                       <a:avLst/>
@@ -16357,36 +16374,8 @@
           <w:lang w:val="en-US" w:eastAsia="zh-CN"/>
         </w:rPr>
       </w:pPr>
-    </w:p>
-    <w:p>
-      <w:pPr>
-        <w:bidi w:val="0"/>
-        <w:jc w:val="left"/>
-        <w:rPr>
-          <w:rFonts w:hint="eastAsia"/>
-          <w:lang w:val="en-US" w:eastAsia="zh-CN"/>
-        </w:rPr>
-      </w:pPr>
-    </w:p>
-    <w:p>
-      <w:pPr>
-        <w:bidi w:val="0"/>
-        <w:jc w:val="left"/>
-        <w:rPr>
-          <w:rFonts w:hint="eastAsia"/>
-          <w:lang w:val="en-US" w:eastAsia="zh-CN"/>
-        </w:rPr>
-      </w:pPr>
-    </w:p>
-    <w:p>
-      <w:pPr>
-        <w:bidi w:val="0"/>
-        <w:jc w:val="left"/>
-        <w:rPr>
-          <w:rFonts w:hint="eastAsia"/>
-          <w:lang w:val="en-US" w:eastAsia="zh-CN"/>
-        </w:rPr>
-      </w:pPr>
+      <w:bookmarkStart w:id="51" w:name="_GoBack"/>
+      <w:bookmarkEnd w:id="51"/>
     </w:p>
     <w:p>
       <w:pPr>
@@ -16775,7 +16764,7 @@
     <w:lsdException w:unhideWhenUsed="0" w:uiPriority="0" w:semiHidden="0" w:name="Normal Indent"/>
     <w:lsdException w:unhideWhenUsed="0" w:uiPriority="0" w:semiHidden="0" w:name="footnote text"/>
     <w:lsdException w:unhideWhenUsed="0" w:uiPriority="0" w:semiHidden="0" w:name="annotation text"/>
-    <w:lsdException w:unhideWhenUsed="0" w:uiPriority="0" w:semiHidden="0" w:name="header"/>
+    <w:lsdException w:qFormat="1" w:unhideWhenUsed="0" w:uiPriority="0" w:semiHidden="0" w:name="header"/>
     <w:lsdException w:unhideWhenUsed="0" w:uiPriority="0" w:semiHidden="0" w:name="footer"/>
     <w:lsdException w:unhideWhenUsed="0" w:uiPriority="0" w:semiHidden="0" w:name="index heading"/>
     <w:lsdException w:qFormat="1" w:uiPriority="0" w:name="caption"/>
@@ -17047,6 +17036,7 @@
   <w:style w:type="paragraph" w:styleId="3">
     <w:name w:val="header"/>
     <w:basedOn w:val="1"/>
+    <w:qFormat/>
     <w:uiPriority w:val="0"/>
     <w:pPr>
       <w:pBdr>
@@ -17111,6 +17101,7 @@
   </w:style>
   <w:style w:type="paragraph" w:customStyle="1" w:styleId="9">
     <w:name w:val="WPSOffice手动目录 2"/>
+    <w:qFormat/>
     <w:uiPriority w:val="0"/>
     <w:pPr>
       <w:ind w:leftChars="200"/>
@@ -17123,6 +17114,7 @@
   </w:style>
   <w:style w:type="paragraph" w:customStyle="1" w:styleId="10">
     <w:name w:val="WPSOffice手动目录 3"/>
+    <w:qFormat/>
     <w:uiPriority w:val="0"/>
     <w:pPr>
       <w:ind w:leftChars="400"/>

--- a/项目计划.docx
+++ b/项目计划.docx
@@ -5719,12 +5719,6 @@
             <w:insideH w:val="single" w:color="auto" w:sz="4" w:space="0"/>
             <w:insideV w:val="single" w:color="auto" w:sz="4" w:space="0"/>
           </w:tblBorders>
-          <w:tblCellMar>
-            <w:top w:w="0" w:type="dxa"/>
-            <w:left w:w="108" w:type="dxa"/>
-            <w:bottom w:w="0" w:type="dxa"/>
-            <w:right w:w="108" w:type="dxa"/>
-          </w:tblCellMar>
         </w:tblPrEx>
         <w:trPr>
           <w:trHeight w:val="497" w:hRule="atLeast"/>
@@ -7518,7 +7512,7 @@
                 <w:vertAlign w:val="baseline"/>
                 <w:lang w:val="en-US" w:eastAsia="zh-CN"/>
               </w:rPr>
-              <w:t>2020.3.15-2020.7.16</w:t>
+              <w:t>2020.3.15-2020.7.19</w:t>
             </w:r>
           </w:p>
         </w:tc>
@@ -7604,7 +7598,7 @@
                 <w:vertAlign w:val="baseline"/>
                 <w:lang w:val="en-US" w:eastAsia="zh-CN"/>
               </w:rPr>
-              <w:t>2020.7.17-2020.7.27</w:t>
+              <w:t>2020.7.20-2020.7.27</w:t>
             </w:r>
           </w:p>
         </w:tc>
@@ -8582,7 +8576,7 @@
           </w:tblCellMar>
         </w:tblPrEx>
         <w:trPr>
-          <w:trHeight w:val="382" w:hRule="atLeast"/>
+          <w:trHeight w:val="312" w:hRule="atLeast"/>
         </w:trPr>
         <w:tc>
           <w:tcPr>
@@ -8646,6 +8640,87 @@
                 <w:lang w:val="en-US" w:eastAsia="zh-CN"/>
               </w:rPr>
               <w:t>2020.7.3-2020.7.16</w:t>
+            </w:r>
+          </w:p>
+        </w:tc>
+      </w:tr>
+      <w:tr>
+        <w:tblPrEx>
+          <w:tblBorders>
+            <w:top w:val="single" w:color="auto" w:sz="4" w:space="0"/>
+            <w:left w:val="single" w:color="auto" w:sz="4" w:space="0"/>
+            <w:bottom w:val="single" w:color="auto" w:sz="4" w:space="0"/>
+            <w:right w:val="single" w:color="auto" w:sz="4" w:space="0"/>
+            <w:insideH w:val="single" w:color="auto" w:sz="4" w:space="0"/>
+            <w:insideV w:val="single" w:color="auto" w:sz="4" w:space="0"/>
+          </w:tblBorders>
+          <w:tblCellMar>
+            <w:top w:w="0" w:type="dxa"/>
+            <w:left w:w="108" w:type="dxa"/>
+            <w:bottom w:w="0" w:type="dxa"/>
+            <w:right w:w="108" w:type="dxa"/>
+          </w:tblCellMar>
+        </w:tblPrEx>
+        <w:trPr>
+          <w:trHeight w:val="362" w:hRule="atLeast"/>
+        </w:trPr>
+        <w:tc>
+          <w:tcPr>
+            <w:tcW w:w="2264" w:type="dxa"/>
+            <w:vMerge w:val="continue"/>
+          </w:tcPr>
+          <w:p>
+            <w:pPr>
+              <w:bidi w:val="0"/>
+              <w:jc w:val="left"/>
+            </w:pPr>
+          </w:p>
+        </w:tc>
+        <w:tc>
+          <w:tcPr>
+            <w:tcW w:w="2466" w:type="dxa"/>
+          </w:tcPr>
+          <w:p>
+            <w:pPr>
+              <w:bidi w:val="0"/>
+              <w:jc w:val="left"/>
+              <w:rPr>
+                <w:rFonts w:hint="default"/>
+                <w:vertAlign w:val="baseline"/>
+                <w:lang w:val="en-US" w:eastAsia="zh-CN"/>
+              </w:rPr>
+            </w:pPr>
+            <w:r>
+              <w:rPr>
+                <w:rFonts w:hint="eastAsia"/>
+                <w:vertAlign w:val="baseline"/>
+                <w:lang w:val="en-US" w:eastAsia="zh-CN"/>
+              </w:rPr>
+              <w:t>手机报送模块编码</w:t>
+            </w:r>
+          </w:p>
+        </w:tc>
+        <w:tc>
+          <w:tcPr>
+            <w:tcW w:w="2580" w:type="dxa"/>
+          </w:tcPr>
+          <w:p>
+            <w:pPr>
+              <w:bidi w:val="0"/>
+              <w:jc w:val="left"/>
+              <w:rPr>
+                <w:rFonts w:hint="default"/>
+                <w:vertAlign w:val="baseline"/>
+                <w:lang w:val="en-US" w:eastAsia="zh-CN"/>
+              </w:rPr>
+            </w:pPr>
+            <w:r>
+              <w:rPr>
+                <w:rFonts w:hint="eastAsia"/>
+                <w:vertAlign w:val="baseline"/>
+                <w:lang w:val="en-US" w:eastAsia="zh-CN"/>
+              </w:rPr>
+              <w:t>2020.7.17-2020.7.19</w:t>
             </w:r>
           </w:p>
         </w:tc>
@@ -8832,12 +8907,6 @@
             <w:insideH w:val="single" w:color="auto" w:sz="4" w:space="0"/>
             <w:insideV w:val="single" w:color="auto" w:sz="4" w:space="0"/>
           </w:tblBorders>
-          <w:tblCellMar>
-            <w:top w:w="0" w:type="dxa"/>
-            <w:left w:w="108" w:type="dxa"/>
-            <w:bottom w:w="0" w:type="dxa"/>
-            <w:right w:w="108" w:type="dxa"/>
-          </w:tblCellMar>
         </w:tblPrEx>
         <w:trPr>
           <w:trHeight w:val="372" w:hRule="atLeast"/>
@@ -9681,8 +9750,10 @@
                 <w:vertAlign w:val="baseline"/>
                 <w:lang w:val="en-US" w:eastAsia="zh-CN"/>
               </w:rPr>
-              <w:t>2020.7.17-2020.7.20</w:t>
-            </w:r>
+              <w:t>2020.7.20-2020.7.23</w:t>
+            </w:r>
+            <w:bookmarkStart w:id="51" w:name="_GoBack"/>
+            <w:bookmarkEnd w:id="51"/>
           </w:p>
         </w:tc>
       </w:tr>
@@ -11500,12 +11571,6 @@
             <w:insideH w:val="single" w:color="auto" w:sz="4" w:space="0"/>
             <w:insideV w:val="single" w:color="auto" w:sz="4" w:space="0"/>
           </w:tblBorders>
-          <w:tblCellMar>
-            <w:top w:w="0" w:type="dxa"/>
-            <w:left w:w="108" w:type="dxa"/>
-            <w:bottom w:w="0" w:type="dxa"/>
-            <w:right w:w="108" w:type="dxa"/>
-          </w:tblCellMar>
         </w:tblPrEx>
         <w:trPr>
           <w:trHeight w:val="452" w:hRule="atLeast"/>
@@ -12866,12 +12931,6 @@
             <w:insideH w:val="single" w:color="auto" w:sz="4" w:space="0"/>
             <w:insideV w:val="single" w:color="auto" w:sz="4" w:space="0"/>
           </w:tblBorders>
-          <w:tblCellMar>
-            <w:top w:w="0" w:type="dxa"/>
-            <w:left w:w="108" w:type="dxa"/>
-            <w:bottom w:w="0" w:type="dxa"/>
-            <w:right w:w="108" w:type="dxa"/>
-          </w:tblCellMar>
         </w:tblPrEx>
         <w:trPr>
           <w:trHeight w:val="372" w:hRule="atLeast"/>
@@ -13570,12 +13629,6 @@
             <w:insideH w:val="single" w:color="auto" w:sz="4" w:space="0"/>
             <w:insideV w:val="single" w:color="auto" w:sz="4" w:space="0"/>
           </w:tblBorders>
-          <w:tblCellMar>
-            <w:top w:w="0" w:type="dxa"/>
-            <w:left w:w="108" w:type="dxa"/>
-            <w:bottom w:w="0" w:type="dxa"/>
-            <w:right w:w="108" w:type="dxa"/>
-          </w:tblCellMar>
         </w:tblPrEx>
         <w:trPr>
           <w:trHeight w:val="382" w:hRule="atLeast"/>
@@ -16374,8 +16427,6 @@
           <w:lang w:val="en-US" w:eastAsia="zh-CN"/>
         </w:rPr>
       </w:pPr>
-      <w:bookmarkStart w:id="51" w:name="_GoBack"/>
-      <w:bookmarkEnd w:id="51"/>
     </w:p>
     <w:p>
       <w:pPr>
@@ -16881,7 +16932,7 @@
     <w:lsdException w:unhideWhenUsed="0" w:uiPriority="0" w:semiHidden="0" w:name="Table Web 2"/>
     <w:lsdException w:unhideWhenUsed="0" w:uiPriority="0" w:semiHidden="0" w:name="Table Web 3"/>
     <w:lsdException w:unhideWhenUsed="0" w:uiPriority="0" w:semiHidden="0" w:name="Balloon Text"/>
-    <w:lsdException w:unhideWhenUsed="0" w:uiPriority="0" w:semiHidden="0" w:name="Table Grid"/>
+    <w:lsdException w:qFormat="1" w:unhideWhenUsed="0" w:uiPriority="0" w:semiHidden="0" w:name="Table Grid"/>
     <w:lsdException w:unhideWhenUsed="0" w:uiPriority="0" w:semiHidden="0" w:name="Table Theme"/>
     <w:lsdException w:unhideWhenUsed="0" w:uiPriority="60" w:semiHidden="0" w:name="Light Shading"/>
     <w:lsdException w:unhideWhenUsed="0" w:uiPriority="61" w:semiHidden="0" w:name="Light List"/>
@@ -17061,6 +17112,7 @@
   <w:style w:type="table" w:styleId="5">
     <w:name w:val="Table Grid"/>
     <w:basedOn w:val="4"/>
+    <w:qFormat/>
     <w:uiPriority w:val="0"/>
     <w:pPr>
       <w:widowControl w:val="0"/>

--- a/项目计划.docx
+++ b/项目计划.docx
@@ -5719,6 +5719,12 @@
             <w:insideH w:val="single" w:color="auto" w:sz="4" w:space="0"/>
             <w:insideV w:val="single" w:color="auto" w:sz="4" w:space="0"/>
           </w:tblBorders>
+          <w:tblCellMar>
+            <w:top w:w="0" w:type="dxa"/>
+            <w:left w:w="108" w:type="dxa"/>
+            <w:bottom w:w="0" w:type="dxa"/>
+            <w:right w:w="108" w:type="dxa"/>
+          </w:tblCellMar>
         </w:tblPrEx>
         <w:trPr>
           <w:trHeight w:val="497" w:hRule="atLeast"/>
@@ -8907,6 +8913,12 @@
             <w:insideH w:val="single" w:color="auto" w:sz="4" w:space="0"/>
             <w:insideV w:val="single" w:color="auto" w:sz="4" w:space="0"/>
           </w:tblBorders>
+          <w:tblCellMar>
+            <w:top w:w="0" w:type="dxa"/>
+            <w:left w:w="108" w:type="dxa"/>
+            <w:bottom w:w="0" w:type="dxa"/>
+            <w:right w:w="108" w:type="dxa"/>
+          </w:tblCellMar>
         </w:tblPrEx>
         <w:trPr>
           <w:trHeight w:val="372" w:hRule="atLeast"/>
@@ -9752,8 +9764,6 @@
               </w:rPr>
               <w:t>2020.7.20-2020.7.23</w:t>
             </w:r>
-            <w:bookmarkStart w:id="51" w:name="_GoBack"/>
-            <w:bookmarkEnd w:id="51"/>
           </w:p>
         </w:tc>
       </w:tr>
@@ -11002,6 +11012,8 @@
           <w:lang w:val="en-US" w:eastAsia="zh-CN"/>
         </w:rPr>
       </w:pPr>
+      <w:bookmarkStart w:id="51" w:name="_GoBack"/>
+      <w:bookmarkEnd w:id="51"/>
     </w:p>
     <w:p>
       <w:pPr>
@@ -11571,6 +11583,12 @@
             <w:insideH w:val="single" w:color="auto" w:sz="4" w:space="0"/>
             <w:insideV w:val="single" w:color="auto" w:sz="4" w:space="0"/>
           </w:tblBorders>
+          <w:tblCellMar>
+            <w:top w:w="0" w:type="dxa"/>
+            <w:left w:w="108" w:type="dxa"/>
+            <w:bottom w:w="0" w:type="dxa"/>
+            <w:right w:w="108" w:type="dxa"/>
+          </w:tblCellMar>
         </w:tblPrEx>
         <w:trPr>
           <w:trHeight w:val="452" w:hRule="atLeast"/>
@@ -12931,6 +12949,12 @@
             <w:insideH w:val="single" w:color="auto" w:sz="4" w:space="0"/>
             <w:insideV w:val="single" w:color="auto" w:sz="4" w:space="0"/>
           </w:tblBorders>
+          <w:tblCellMar>
+            <w:top w:w="0" w:type="dxa"/>
+            <w:left w:w="108" w:type="dxa"/>
+            <w:bottom w:w="0" w:type="dxa"/>
+            <w:right w:w="108" w:type="dxa"/>
+          </w:tblCellMar>
         </w:tblPrEx>
         <w:trPr>
           <w:trHeight w:val="372" w:hRule="atLeast"/>
@@ -13071,6 +13095,12 @@
             <w:insideH w:val="single" w:color="auto" w:sz="4" w:space="0"/>
             <w:insideV w:val="single" w:color="auto" w:sz="4" w:space="0"/>
           </w:tblBorders>
+          <w:tblCellMar>
+            <w:top w:w="0" w:type="dxa"/>
+            <w:left w:w="108" w:type="dxa"/>
+            <w:bottom w:w="0" w:type="dxa"/>
+            <w:right w:w="108" w:type="dxa"/>
+          </w:tblCellMar>
         </w:tblPrEx>
         <w:trPr>
           <w:trHeight w:val="392" w:hRule="atLeast"/>
@@ -13629,6 +13659,12 @@
             <w:insideH w:val="single" w:color="auto" w:sz="4" w:space="0"/>
             <w:insideV w:val="single" w:color="auto" w:sz="4" w:space="0"/>
           </w:tblBorders>
+          <w:tblCellMar>
+            <w:top w:w="0" w:type="dxa"/>
+            <w:left w:w="108" w:type="dxa"/>
+            <w:bottom w:w="0" w:type="dxa"/>
+            <w:right w:w="108" w:type="dxa"/>
+          </w:tblCellMar>
         </w:tblPrEx>
         <w:trPr>
           <w:trHeight w:val="382" w:hRule="atLeast"/>
@@ -15803,26 +15839,6 @@
       <w:pPr>
         <w:bidi w:val="0"/>
         <w:jc w:val="left"/>
-        <w:rPr>
-          <w:rFonts w:hint="default"/>
-          <w:lang w:val="en-US" w:eastAsia="zh-CN"/>
-        </w:rPr>
-      </w:pPr>
-    </w:p>
-    <w:p>
-      <w:pPr>
-        <w:bidi w:val="0"/>
-        <w:jc w:val="left"/>
-        <w:rPr>
-          <w:rFonts w:hint="default"/>
-          <w:lang w:val="en-US" w:eastAsia="zh-CN"/>
-        </w:rPr>
-      </w:pPr>
-    </w:p>
-    <w:p>
-      <w:pPr>
-        <w:bidi w:val="0"/>
-        <w:jc w:val="left"/>
         <w:outlineLvl w:val="0"/>
         <w:rPr>
           <w:rFonts w:hint="eastAsia"/>
@@ -16139,6 +16155,22 @@
         <w:jc w:val="left"/>
         <w:outlineLvl w:val="0"/>
         <w:rPr>
+          <w:rFonts w:hint="eastAsia"/>
+          <w:b/>
+          <w:bCs/>
+          <w:sz w:val="24"/>
+          <w:szCs w:val="32"/>
+          <w:lang w:val="en-US" w:eastAsia="zh-CN"/>
+        </w:rPr>
+      </w:pPr>
+      <w:bookmarkStart w:id="49" w:name="_Toc12818"/>
+    </w:p>
+    <w:p>
+      <w:pPr>
+        <w:bidi w:val="0"/>
+        <w:jc w:val="left"/>
+        <w:outlineLvl w:val="0"/>
+        <w:rPr>
           <w:rFonts w:hint="default"/>
           <w:b/>
           <w:bCs/>
@@ -16147,7 +16179,6 @@
           <w:lang w:val="en-US" w:eastAsia="zh-CN"/>
         </w:rPr>
       </w:pPr>
-      <w:bookmarkStart w:id="49" w:name="_Toc12818"/>
       <w:r>
         <w:rPr>
           <w:rFonts w:hint="eastAsia"/>

--- a/项目计划.docx
+++ b/项目计划.docx
@@ -117,8 +117,8 @@
           <w:szCs w:val="44"/>
         </w:rPr>
       </w:pPr>
-      <w:bookmarkStart w:id="0" w:name="_Toc4754"/>
-      <w:bookmarkStart w:id="1" w:name="_Toc7433"/>
+      <w:bookmarkStart w:id="0" w:name="_Toc7433"/>
+      <w:bookmarkStart w:id="1" w:name="_Toc4754"/>
       <w:r>
         <w:rPr>
           <w:rFonts w:hint="eastAsia"/>
@@ -10045,7 +10045,16 @@
           <w:rFonts w:hint="eastAsia"/>
           <w:lang w:val="en-US" w:eastAsia="zh-CN"/>
         </w:rPr>
-        <w:t>进度及资源编排图见附录2及PM文件</w:t>
+        <w:t>进度及资源编排图见附录2、附录</w:t>
+      </w:r>
+      <w:bookmarkStart w:id="51" w:name="_GoBack"/>
+      <w:bookmarkEnd w:id="51"/>
+      <w:r>
+        <w:rPr>
+          <w:rFonts w:hint="eastAsia"/>
+          <w:lang w:val="en-US" w:eastAsia="zh-CN"/>
+        </w:rPr>
+        <w:t>4及PM文件</w:t>
       </w:r>
     </w:p>
     <w:p>
@@ -11012,8 +11021,6 @@
           <w:lang w:val="en-US" w:eastAsia="zh-CN"/>
         </w:rPr>
       </w:pPr>
-      <w:bookmarkStart w:id="51" w:name="_GoBack"/>
-      <w:bookmarkEnd w:id="51"/>
     </w:p>
     <w:p>
       <w:pPr>
@@ -12949,12 +12956,6 @@
             <w:insideH w:val="single" w:color="auto" w:sz="4" w:space="0"/>
             <w:insideV w:val="single" w:color="auto" w:sz="4" w:space="0"/>
           </w:tblBorders>
-          <w:tblCellMar>
-            <w:top w:w="0" w:type="dxa"/>
-            <w:left w:w="108" w:type="dxa"/>
-            <w:bottom w:w="0" w:type="dxa"/>
-            <w:right w:w="108" w:type="dxa"/>
-          </w:tblCellMar>
         </w:tblPrEx>
         <w:trPr>
           <w:trHeight w:val="372" w:hRule="atLeast"/>
@@ -16465,6 +16466,13 @@
         <w:jc w:val="left"/>
         <w:outlineLvl w:val="0"/>
         <w:rPr>
+          <w:rFonts w:hint="default" w:eastAsiaTheme="minorEastAsia"/>
+          <w:lang w:val="en-US" w:eastAsia="zh-CN"/>
+        </w:rPr>
+      </w:pPr>
+      <w:bookmarkStart w:id="50" w:name="_Toc22967"/>
+      <w:r>
+        <w:rPr>
           <w:rFonts w:hint="eastAsia"/>
           <w:b/>
           <w:bCs/>
@@ -16472,8 +16480,9 @@
           <w:szCs w:val="32"/>
           <w:lang w:val="en-US" w:eastAsia="zh-CN"/>
         </w:rPr>
-      </w:pPr>
-      <w:bookmarkStart w:id="50" w:name="_Toc22967"/>
+        <w:t>附录4：资源分配</w:t>
+      </w:r>
+      <w:bookmarkEnd w:id="50"/>
       <w:r>
         <w:rPr>
           <w:rFonts w:hint="eastAsia"/>
@@ -16483,9 +16492,8 @@
           <w:szCs w:val="32"/>
           <w:lang w:val="en-US" w:eastAsia="zh-CN"/>
         </w:rPr>
-        <w:t>附录4：资源分配</w:t>
-      </w:r>
-      <w:bookmarkEnd w:id="50"/>
+        <w:t>及进度计划</w:t>
+      </w:r>
     </w:p>
     <w:p>
       <w:pPr>
@@ -16495,9 +16503,9 @@
       <w:r>
         <w:drawing>
           <wp:inline distT="0" distB="0" distL="114300" distR="114300">
-            <wp:extent cx="5271770" cy="3080385"/>
-            <wp:effectExtent l="0" t="0" r="1270" b="13335"/>
-            <wp:docPr id="1" name="图片 1"/>
+            <wp:extent cx="5271770" cy="4476750"/>
+            <wp:effectExtent l="0" t="0" r="1270" b="3810"/>
+            <wp:docPr id="9" name="图片 1"/>
             <wp:cNvGraphicFramePr>
               <a:graphicFrameLocks xmlns:a="http://schemas.openxmlformats.org/drawingml/2006/main" noChangeAspect="1"/>
             </wp:cNvGraphicFramePr>
@@ -16505,7 +16513,7 @@
               <a:graphicData uri="http://schemas.openxmlformats.org/drawingml/2006/picture">
                 <pic:pic xmlns:pic="http://schemas.openxmlformats.org/drawingml/2006/picture">
                   <pic:nvPicPr>
-                    <pic:cNvPr id="1" name="图片 1"/>
+                    <pic:cNvPr id="9" name="图片 1"/>
                     <pic:cNvPicPr>
                       <a:picLocks noChangeAspect="1"/>
                     </pic:cNvPicPr>
@@ -16519,7 +16527,7 @@
                   <pic:spPr>
                     <a:xfrm>
                       <a:off x="0" y="0"/>
-                      <a:ext cx="5271770" cy="3080385"/>
+                      <a:ext cx="5271770" cy="4476750"/>
                     </a:xfrm>
                     <a:prstGeom prst="rect">
                       <a:avLst/>
@@ -16548,9 +16556,9 @@
       <w:r>
         <w:drawing>
           <wp:inline distT="0" distB="0" distL="114300" distR="114300">
-            <wp:extent cx="5269865" cy="3519170"/>
-            <wp:effectExtent l="0" t="0" r="3175" b="1270"/>
-            <wp:docPr id="2" name="图片 2"/>
+            <wp:extent cx="5267960" cy="2730500"/>
+            <wp:effectExtent l="0" t="0" r="5080" b="12700"/>
+            <wp:docPr id="10" name="图片 2"/>
             <wp:cNvGraphicFramePr>
               <a:graphicFrameLocks xmlns:a="http://schemas.openxmlformats.org/drawingml/2006/main" noChangeAspect="1"/>
             </wp:cNvGraphicFramePr>
@@ -16558,7 +16566,7 @@
               <a:graphicData uri="http://schemas.openxmlformats.org/drawingml/2006/picture">
                 <pic:pic xmlns:pic="http://schemas.openxmlformats.org/drawingml/2006/picture">
                   <pic:nvPicPr>
-                    <pic:cNvPr id="2" name="图片 2"/>
+                    <pic:cNvPr id="10" name="图片 2"/>
                     <pic:cNvPicPr>
                       <a:picLocks noChangeAspect="1"/>
                     </pic:cNvPicPr>
@@ -16572,7 +16580,7 @@
                   <pic:spPr>
                     <a:xfrm>
                       <a:off x="0" y="0"/>
-                      <a:ext cx="5269865" cy="3519170"/>
+                      <a:ext cx="5267960" cy="2730500"/>
                     </a:xfrm>
                     <a:prstGeom prst="rect">
                       <a:avLst/>
@@ -16588,26 +16596,6 @@
           </wp:inline>
         </w:drawing>
       </w:r>
-    </w:p>
-    <w:p>
-      <w:pPr>
-        <w:bidi w:val="0"/>
-        <w:jc w:val="left"/>
-        <w:rPr>
-          <w:rFonts w:hint="default"/>
-          <w:lang w:val="en-US" w:eastAsia="zh-CN"/>
-        </w:rPr>
-      </w:pPr>
-    </w:p>
-    <w:p>
-      <w:pPr>
-        <w:bidi w:val="0"/>
-        <w:jc w:val="left"/>
-        <w:rPr>
-          <w:rFonts w:hint="default"/>
-          <w:lang w:val="en-US" w:eastAsia="zh-CN"/>
-        </w:rPr>
-      </w:pPr>
     </w:p>
     <w:sectPr>
       <w:pgSz w:w="11906" w:h="16838"/>
@@ -16880,7 +16868,7 @@
     <w:lsdException w:qFormat="1" w:unhideWhenUsed="0" w:uiPriority="0" w:semiHidden="0" w:name="Title"/>
     <w:lsdException w:unhideWhenUsed="0" w:uiPriority="0" w:semiHidden="0" w:name="Closing"/>
     <w:lsdException w:unhideWhenUsed="0" w:uiPriority="0" w:semiHidden="0" w:name="Signature"/>
-    <w:lsdException w:unhideWhenUsed="0" w:uiPriority="0" w:name="Default Paragraph Font"/>
+    <w:lsdException w:qFormat="1" w:unhideWhenUsed="0" w:uiPriority="0" w:name="Default Paragraph Font"/>
     <w:lsdException w:unhideWhenUsed="0" w:uiPriority="0" w:semiHidden="0" w:name="Body Text"/>
     <w:lsdException w:unhideWhenUsed="0" w:uiPriority="0" w:semiHidden="0" w:name="Body Text Indent"/>
     <w:lsdException w:unhideWhenUsed="0" w:uiPriority="0" w:semiHidden="0" w:name="List Continue"/>
@@ -17083,6 +17071,7 @@
   <w:style w:type="character" w:default="1" w:styleId="6">
     <w:name w:val="Default Paragraph Font"/>
     <w:semiHidden/>
+    <w:qFormat/>
     <w:uiPriority w:val="0"/>
   </w:style>
   <w:style w:type="table" w:default="1" w:styleId="4">
